--- a/slides/線形回帰発表台本.docx
+++ b/slides/線形回帰発表台本.docx
@@ -5,7 +5,7 @@
     <w:p>
       <w:pPr>
         <w:rPr>
-          <w:rFonts w:ascii="HGSｺﾞｼｯｸM" w:eastAsia="HGSｺﾞｼｯｸM"/>
+          <w:rFonts w:ascii="ヒラギノ角ゴシック W0" w:eastAsia="ヒラギノ角ゴシック W0" w:hAnsi="ヒラギノ角ゴシック W0" w:hint="eastAsia"/>
           <w:sz w:val="20"/>
           <w:szCs w:val="20"/>
         </w:rPr>
@@ -15,14 +15,14 @@
       <w:pPr>
         <w:jc w:val="center"/>
         <w:rPr>
-          <w:rFonts w:ascii="HGSｺﾞｼｯｸM" w:eastAsia="HGSｺﾞｼｯｸM"/>
-          <w:sz w:val="20"/>
-          <w:szCs w:val="20"/>
-        </w:rPr>
-      </w:pPr>
-      <w:r>
-        <w:rPr>
-          <w:rFonts w:ascii="HGSｺﾞｼｯｸM" w:eastAsia="HGSｺﾞｼｯｸM" w:hint="eastAsia"/>
+          <w:rFonts w:ascii="ヒラギノ角ゴシック W0" w:eastAsia="ヒラギノ角ゴシック W0" w:hAnsi="ヒラギノ角ゴシック W0"/>
+          <w:sz w:val="20"/>
+          <w:szCs w:val="20"/>
+        </w:rPr>
+      </w:pPr>
+      <w:r>
+        <w:rPr>
+          <w:rFonts w:ascii="ヒラギノ角ゴシック W0" w:eastAsia="ヒラギノ角ゴシック W0" w:hAnsi="ヒラギノ角ゴシック W0" w:hint="eastAsia"/>
           <w:sz w:val="20"/>
           <w:szCs w:val="20"/>
         </w:rPr>
@@ -32,23 +32,23 @@
     <w:p>
       <w:pPr>
         <w:rPr>
-          <w:rFonts w:ascii="HGSｺﾞｼｯｸM" w:eastAsia="HGSｺﾞｼｯｸM"/>
-          <w:sz w:val="20"/>
-          <w:szCs w:val="20"/>
-        </w:rPr>
-      </w:pPr>
-    </w:p>
-    <w:p>
-      <w:pPr>
-        <w:rPr>
-          <w:rFonts w:ascii="HGSｺﾞｼｯｸM" w:eastAsia="HGSｺﾞｼｯｸM"/>
-          <w:sz w:val="20"/>
-          <w:szCs w:val="20"/>
-        </w:rPr>
-      </w:pPr>
-      <w:r>
-        <w:rPr>
-          <w:rFonts w:ascii="HGSｺﾞｼｯｸM" w:eastAsia="HGSｺﾞｼｯｸM" w:hint="eastAsia"/>
+          <w:rFonts w:ascii="ヒラギノ角ゴシック W0" w:eastAsia="ヒラギノ角ゴシック W0" w:hAnsi="ヒラギノ角ゴシック W0"/>
+          <w:sz w:val="20"/>
+          <w:szCs w:val="20"/>
+        </w:rPr>
+      </w:pPr>
+    </w:p>
+    <w:p>
+      <w:pPr>
+        <w:rPr>
+          <w:rFonts w:ascii="ヒラギノ角ゴシック W0" w:eastAsia="ヒラギノ角ゴシック W0" w:hAnsi="ヒラギノ角ゴシック W0"/>
+          <w:sz w:val="20"/>
+          <w:szCs w:val="20"/>
+        </w:rPr>
+      </w:pPr>
+      <w:r>
+        <w:rPr>
+          <w:rFonts w:ascii="ヒラギノ角ゴシック W0" w:eastAsia="ヒラギノ角ゴシック W0" w:hAnsi="ヒラギノ角ゴシック W0" w:hint="eastAsia"/>
           <w:sz w:val="20"/>
           <w:szCs w:val="20"/>
         </w:rPr>
@@ -56,7 +56,7 @@
       </w:r>
       <w:r>
         <w:rPr>
-          <w:rFonts w:ascii="HGSｺﾞｼｯｸM" w:eastAsia="HGSｺﾞｼｯｸM" w:hint="eastAsia"/>
+          <w:rFonts w:ascii="ヒラギノ角ゴシック W0" w:eastAsia="ヒラギノ角ゴシック W0" w:hAnsi="ヒラギノ角ゴシック W0" w:hint="eastAsia"/>
           <w:sz w:val="20"/>
           <w:szCs w:val="20"/>
         </w:rPr>
@@ -64,7 +64,7 @@
       </w:r>
       <w:r>
         <w:rPr>
-          <w:rFonts w:ascii="HGSｺﾞｼｯｸM" w:eastAsia="HGSｺﾞｼｯｸM" w:hint="eastAsia"/>
+          <w:rFonts w:ascii="ヒラギノ角ゴシック W0" w:eastAsia="ヒラギノ角ゴシック W0" w:hAnsi="ヒラギノ角ゴシック W0" w:hint="eastAsia"/>
           <w:sz w:val="20"/>
           <w:szCs w:val="20"/>
         </w:rPr>
@@ -74,14 +74,14 @@
     <w:p>
       <w:pPr>
         <w:rPr>
-          <w:rFonts w:ascii="HGSｺﾞｼｯｸM" w:eastAsia="HGSｺﾞｼｯｸM"/>
-          <w:sz w:val="20"/>
-          <w:szCs w:val="20"/>
-        </w:rPr>
-      </w:pPr>
-      <w:r>
-        <w:rPr>
-          <w:rFonts w:ascii="HGSｺﾞｼｯｸM" w:eastAsia="HGSｺﾞｼｯｸM" w:hint="eastAsia"/>
+          <w:rFonts w:ascii="ヒラギノ角ゴシック W0" w:eastAsia="ヒラギノ角ゴシック W0" w:hAnsi="ヒラギノ角ゴシック W0"/>
+          <w:sz w:val="20"/>
+          <w:szCs w:val="20"/>
+        </w:rPr>
+      </w:pPr>
+      <w:r>
+        <w:rPr>
+          <w:rFonts w:ascii="ヒラギノ角ゴシック W0" w:eastAsia="ヒラギノ角ゴシック W0" w:hAnsi="ヒラギノ角ゴシック W0" w:hint="eastAsia"/>
           <w:sz w:val="20"/>
           <w:szCs w:val="20"/>
         </w:rPr>
@@ -89,7 +89,7 @@
       </w:r>
       <w:r>
         <w:rPr>
-          <w:rFonts w:ascii="HGSｺﾞｼｯｸM" w:eastAsia="HGSｺﾞｼｯｸM" w:hint="eastAsia"/>
+          <w:rFonts w:ascii="ヒラギノ角ゴシック W0" w:eastAsia="ヒラギノ角ゴシック W0" w:hAnsi="ヒラギノ角ゴシック W0" w:hint="eastAsia"/>
           <w:sz w:val="20"/>
           <w:szCs w:val="20"/>
         </w:rPr>
@@ -99,40 +99,58 @@
     <w:p>
       <w:pPr>
         <w:rPr>
-          <w:rFonts w:ascii="HGSｺﾞｼｯｸM" w:eastAsia="HGSｺﾞｼｯｸM"/>
-          <w:sz w:val="20"/>
-          <w:szCs w:val="20"/>
-        </w:rPr>
-      </w:pPr>
-      <w:r>
-        <w:rPr>
-          <w:rFonts w:ascii="HGSｺﾞｼｯｸM" w:eastAsia="HGSｺﾞｼｯｸM" w:hint="eastAsia"/>
-          <w:sz w:val="20"/>
-          <w:szCs w:val="20"/>
-        </w:rPr>
-        <w:t>グループ11の中間発表を始めます。山本と甲野藤が発表させていただきます。よろしくお願いします。</w:t>
-      </w:r>
-    </w:p>
-    <w:p>
-      <w:pPr>
-        <w:rPr>
-          <w:rFonts w:ascii="HGSｺﾞｼｯｸM" w:eastAsia="HGSｺﾞｼｯｸM"/>
-          <w:sz w:val="20"/>
-          <w:szCs w:val="20"/>
-        </w:rPr>
-      </w:pPr>
-    </w:p>
-    <w:p>
-      <w:pPr>
-        <w:rPr>
-          <w:rFonts w:ascii="HGSｺﾞｼｯｸM" w:eastAsia="HGSｺﾞｼｯｸM"/>
-          <w:sz w:val="20"/>
-          <w:szCs w:val="20"/>
-        </w:rPr>
-      </w:pPr>
-      <w:r>
-        <w:rPr>
-          <w:rFonts w:ascii="HGSｺﾞｼｯｸM" w:eastAsia="HGSｺﾞｼｯｸM" w:hint="eastAsia"/>
+          <w:rFonts w:ascii="ヒラギノ角ゴシック W0" w:eastAsia="ヒラギノ角ゴシック W0" w:hAnsi="ヒラギノ角ゴシック W0"/>
+          <w:sz w:val="20"/>
+          <w:szCs w:val="20"/>
+        </w:rPr>
+      </w:pPr>
+      <w:r>
+        <w:rPr>
+          <w:rFonts w:ascii="ヒラギノ角ゴシック W0" w:eastAsia="ヒラギノ角ゴシック W0" w:hAnsi="ヒラギノ角ゴシック W0" w:hint="eastAsia"/>
+          <w:sz w:val="20"/>
+          <w:szCs w:val="20"/>
+        </w:rPr>
+        <w:t>グループ11の中</w:t>
+      </w:r>
+      <w:proofErr w:type="gramStart"/>
+      <w:r>
+        <w:rPr>
+          <w:rFonts w:ascii="ヒラギノ角ゴシック W0" w:eastAsia="ヒラギノ角ゴシック W0" w:hAnsi="ヒラギノ角ゴシック W0" w:hint="eastAsia"/>
+          <w:sz w:val="20"/>
+          <w:szCs w:val="20"/>
+        </w:rPr>
+        <w:t>間発</w:t>
+      </w:r>
+      <w:proofErr w:type="gramEnd"/>
+      <w:r>
+        <w:rPr>
+          <w:rFonts w:ascii="ヒラギノ角ゴシック W0" w:eastAsia="ヒラギノ角ゴシック W0" w:hAnsi="ヒラギノ角ゴシック W0" w:hint="eastAsia"/>
+          <w:sz w:val="20"/>
+          <w:szCs w:val="20"/>
+        </w:rPr>
+        <w:t>表を始めます。山本と甲野藤が発表させていただきます。よろしくお願いします。</w:t>
+      </w:r>
+    </w:p>
+    <w:p>
+      <w:pPr>
+        <w:rPr>
+          <w:rFonts w:ascii="ヒラギノ角ゴシック W0" w:eastAsia="ヒラギノ角ゴシック W0" w:hAnsi="ヒラギノ角ゴシック W0"/>
+          <w:sz w:val="20"/>
+          <w:szCs w:val="20"/>
+        </w:rPr>
+      </w:pPr>
+    </w:p>
+    <w:p>
+      <w:pPr>
+        <w:rPr>
+          <w:rFonts w:ascii="ヒラギノ角ゴシック W0" w:eastAsia="ヒラギノ角ゴシック W0" w:hAnsi="ヒラギノ角ゴシック W0"/>
+          <w:sz w:val="20"/>
+          <w:szCs w:val="20"/>
+        </w:rPr>
+      </w:pPr>
+      <w:r>
+        <w:rPr>
+          <w:rFonts w:ascii="ヒラギノ角ゴシック W0" w:eastAsia="ヒラギノ角ゴシック W0" w:hAnsi="ヒラギノ角ゴシック W0" w:hint="eastAsia"/>
           <w:sz w:val="20"/>
           <w:szCs w:val="20"/>
         </w:rPr>
@@ -140,7 +158,7 @@
       </w:r>
       <w:r>
         <w:rPr>
-          <w:rFonts w:ascii="HGSｺﾞｼｯｸM" w:eastAsia="HGSｺﾞｼｯｸM" w:hint="eastAsia"/>
+          <w:rFonts w:ascii="ヒラギノ角ゴシック W0" w:eastAsia="ヒラギノ角ゴシック W0" w:hAnsi="ヒラギノ角ゴシック W0" w:hint="eastAsia"/>
           <w:sz w:val="20"/>
           <w:szCs w:val="20"/>
         </w:rPr>
@@ -148,7 +166,7 @@
       </w:r>
       <w:r>
         <w:rPr>
-          <w:rFonts w:ascii="HGSｺﾞｼｯｸM" w:eastAsia="HGSｺﾞｼｯｸM" w:hint="eastAsia"/>
+          <w:rFonts w:ascii="ヒラギノ角ゴシック W0" w:eastAsia="ヒラギノ角ゴシック W0" w:hAnsi="ヒラギノ角ゴシック W0" w:hint="eastAsia"/>
           <w:sz w:val="20"/>
           <w:szCs w:val="20"/>
         </w:rPr>
@@ -158,14 +176,14 @@
     <w:p>
       <w:pPr>
         <w:rPr>
-          <w:rFonts w:ascii="HGSｺﾞｼｯｸM" w:eastAsia="HGSｺﾞｼｯｸM"/>
-          <w:sz w:val="20"/>
-          <w:szCs w:val="20"/>
-        </w:rPr>
-      </w:pPr>
-      <w:r>
-        <w:rPr>
-          <w:rFonts w:ascii="HGSｺﾞｼｯｸM" w:eastAsia="HGSｺﾞｼｯｸM" w:hint="eastAsia"/>
+          <w:rFonts w:ascii="ヒラギノ角ゴシック W0" w:eastAsia="ヒラギノ角ゴシック W0" w:hAnsi="ヒラギノ角ゴシック W0"/>
+          <w:sz w:val="20"/>
+          <w:szCs w:val="20"/>
+        </w:rPr>
+      </w:pPr>
+      <w:r>
+        <w:rPr>
+          <w:rFonts w:ascii="ヒラギノ角ゴシック W0" w:eastAsia="ヒラギノ角ゴシック W0" w:hAnsi="ヒラギノ角ゴシック W0" w:hint="eastAsia"/>
           <w:sz w:val="20"/>
           <w:szCs w:val="20"/>
         </w:rPr>
@@ -173,7 +191,7 @@
       </w:r>
       <w:r>
         <w:rPr>
-          <w:rFonts w:ascii="HGSｺﾞｼｯｸM" w:eastAsia="HGSｺﾞｼｯｸM" w:hint="eastAsia"/>
+          <w:rFonts w:ascii="ヒラギノ角ゴシック W0" w:eastAsia="ヒラギノ角ゴシック W0" w:hAnsi="ヒラギノ角ゴシック W0" w:hint="eastAsia"/>
           <w:sz w:val="20"/>
           <w:szCs w:val="20"/>
         </w:rPr>
@@ -183,14 +201,14 @@
     <w:p>
       <w:pPr>
         <w:rPr>
-          <w:rFonts w:ascii="HGSｺﾞｼｯｸM" w:eastAsia="HGSｺﾞｼｯｸM"/>
-          <w:sz w:val="20"/>
-          <w:szCs w:val="20"/>
-        </w:rPr>
-      </w:pPr>
-      <w:r>
-        <w:rPr>
-          <w:rFonts w:ascii="HGSｺﾞｼｯｸM" w:eastAsia="HGSｺﾞｼｯｸM" w:hint="eastAsia"/>
+          <w:rFonts w:ascii="ヒラギノ角ゴシック W0" w:eastAsia="ヒラギノ角ゴシック W0" w:hAnsi="ヒラギノ角ゴシック W0"/>
+          <w:sz w:val="20"/>
+          <w:szCs w:val="20"/>
+        </w:rPr>
+      </w:pPr>
+      <w:r>
+        <w:rPr>
+          <w:rFonts w:ascii="ヒラギノ角ゴシック W0" w:eastAsia="ヒラギノ角ゴシック W0" w:hAnsi="ヒラギノ角ゴシック W0" w:hint="eastAsia"/>
           <w:sz w:val="20"/>
           <w:szCs w:val="20"/>
         </w:rPr>
@@ -198,7 +216,7 @@
       </w:r>
       <w:r>
         <w:rPr>
-          <w:rFonts w:ascii="HGSｺﾞｼｯｸM" w:eastAsia="HGSｺﾞｼｯｸM" w:hint="eastAsia"/>
+          <w:rFonts w:ascii="ヒラギノ角ゴシック W0" w:eastAsia="ヒラギノ角ゴシック W0" w:hAnsi="ヒラギノ角ゴシック W0" w:hint="eastAsia"/>
           <w:sz w:val="20"/>
           <w:szCs w:val="20"/>
         </w:rPr>
@@ -207,7 +225,7 @@
       </w:r>
       <w:r>
         <w:rPr>
-          <w:rFonts w:ascii="HGSｺﾞｼｯｸM" w:eastAsia="HGSｺﾞｼｯｸM" w:hint="eastAsia"/>
+          <w:rFonts w:ascii="ヒラギノ角ゴシック W0" w:eastAsia="ヒラギノ角ゴシック W0" w:hAnsi="ヒラギノ角ゴシック W0" w:hint="eastAsia"/>
           <w:sz w:val="20"/>
           <w:szCs w:val="20"/>
         </w:rPr>
@@ -216,7 +234,7 @@
       </w:r>
       <w:r>
         <w:rPr>
-          <w:rFonts w:ascii="HGSｺﾞｼｯｸM" w:eastAsia="HGSｺﾞｼｯｸM" w:hint="eastAsia"/>
+          <w:rFonts w:ascii="ヒラギノ角ゴシック W0" w:eastAsia="ヒラギノ角ゴシック W0" w:hAnsi="ヒラギノ角ゴシック W0" w:hint="eastAsia"/>
           <w:sz w:val="20"/>
           <w:szCs w:val="20"/>
         </w:rPr>
@@ -227,23 +245,23 @@
     <w:p>
       <w:pPr>
         <w:rPr>
-          <w:rFonts w:ascii="HGSｺﾞｼｯｸM" w:eastAsia="HGSｺﾞｼｯｸM"/>
-          <w:sz w:val="20"/>
-          <w:szCs w:val="20"/>
-        </w:rPr>
-      </w:pPr>
-    </w:p>
-    <w:p>
-      <w:pPr>
-        <w:rPr>
-          <w:rFonts w:ascii="HGSｺﾞｼｯｸM" w:eastAsia="HGSｺﾞｼｯｸM"/>
-          <w:sz w:val="20"/>
-          <w:szCs w:val="20"/>
-        </w:rPr>
-      </w:pPr>
-      <w:r>
-        <w:rPr>
-          <w:rFonts w:ascii="HGSｺﾞｼｯｸM" w:eastAsia="HGSｺﾞｼｯｸM" w:hint="eastAsia"/>
+          <w:rFonts w:ascii="ヒラギノ角ゴシック W0" w:eastAsia="ヒラギノ角ゴシック W0" w:hAnsi="ヒラギノ角ゴシック W0"/>
+          <w:sz w:val="20"/>
+          <w:szCs w:val="20"/>
+        </w:rPr>
+      </w:pPr>
+    </w:p>
+    <w:p>
+      <w:pPr>
+        <w:rPr>
+          <w:rFonts w:ascii="ヒラギノ角ゴシック W0" w:eastAsia="ヒラギノ角ゴシック W0" w:hAnsi="ヒラギノ角ゴシック W0"/>
+          <w:sz w:val="20"/>
+          <w:szCs w:val="20"/>
+        </w:rPr>
+      </w:pPr>
+      <w:r>
+        <w:rPr>
+          <w:rFonts w:ascii="ヒラギノ角ゴシック W0" w:eastAsia="ヒラギノ角ゴシック W0" w:hAnsi="ヒラギノ角ゴシック W0" w:hint="eastAsia"/>
           <w:sz w:val="20"/>
           <w:szCs w:val="20"/>
         </w:rPr>
@@ -251,7 +269,7 @@
       </w:r>
       <w:r>
         <w:rPr>
-          <w:rFonts w:ascii="HGSｺﾞｼｯｸM" w:eastAsia="HGSｺﾞｼｯｸM" w:hint="eastAsia"/>
+          <w:rFonts w:ascii="ヒラギノ角ゴシック W0" w:eastAsia="ヒラギノ角ゴシック W0" w:hAnsi="ヒラギノ角ゴシック W0" w:hint="eastAsia"/>
           <w:sz w:val="20"/>
           <w:szCs w:val="20"/>
         </w:rPr>
@@ -259,7 +277,7 @@
       </w:r>
       <w:r>
         <w:rPr>
-          <w:rFonts w:ascii="HGSｺﾞｼｯｸM" w:eastAsia="HGSｺﾞｼｯｸM" w:hint="eastAsia"/>
+          <w:rFonts w:ascii="ヒラギノ角ゴシック W0" w:eastAsia="ヒラギノ角ゴシック W0" w:hAnsi="ヒラギノ角ゴシック W0" w:hint="eastAsia"/>
           <w:sz w:val="20"/>
           <w:szCs w:val="20"/>
         </w:rPr>
@@ -269,14 +287,14 @@
     <w:p>
       <w:pPr>
         <w:rPr>
-          <w:rFonts w:ascii="HGSｺﾞｼｯｸM" w:eastAsia="HGSｺﾞｼｯｸM"/>
-          <w:sz w:val="20"/>
-          <w:szCs w:val="20"/>
-        </w:rPr>
-      </w:pPr>
-      <w:r>
-        <w:rPr>
-          <w:rFonts w:ascii="HGSｺﾞｼｯｸM" w:eastAsia="HGSｺﾞｼｯｸM" w:hint="eastAsia"/>
+          <w:rFonts w:ascii="ヒラギノ角ゴシック W0" w:eastAsia="ヒラギノ角ゴシック W0" w:hAnsi="ヒラギノ角ゴシック W0"/>
+          <w:sz w:val="20"/>
+          <w:szCs w:val="20"/>
+        </w:rPr>
+      </w:pPr>
+      <w:r>
+        <w:rPr>
+          <w:rFonts w:ascii="ヒラギノ角ゴシック W0" w:eastAsia="ヒラギノ角ゴシック W0" w:hAnsi="ヒラギノ角ゴシック W0" w:hint="eastAsia"/>
           <w:sz w:val="20"/>
           <w:szCs w:val="20"/>
         </w:rPr>
@@ -284,7 +302,7 @@
       </w:r>
       <w:r>
         <w:rPr>
-          <w:rFonts w:ascii="HGSｺﾞｼｯｸM" w:eastAsia="HGSｺﾞｼｯｸM" w:hint="eastAsia"/>
+          <w:rFonts w:ascii="ヒラギノ角ゴシック W0" w:eastAsia="ヒラギノ角ゴシック W0" w:hAnsi="ヒラギノ角ゴシック W0" w:hint="eastAsia"/>
           <w:sz w:val="20"/>
           <w:szCs w:val="20"/>
         </w:rPr>
@@ -294,14 +312,14 @@
     <w:p>
       <w:pPr>
         <w:rPr>
-          <w:rFonts w:ascii="HGSｺﾞｼｯｸM" w:eastAsia="HGSｺﾞｼｯｸM"/>
-          <w:sz w:val="20"/>
-          <w:szCs w:val="20"/>
-        </w:rPr>
-      </w:pPr>
-      <w:r>
-        <w:rPr>
-          <w:rFonts w:ascii="HGSｺﾞｼｯｸM" w:eastAsia="HGSｺﾞｼｯｸM" w:hint="eastAsia"/>
+          <w:rFonts w:ascii="ヒラギノ角ゴシック W0" w:eastAsia="ヒラギノ角ゴシック W0" w:hAnsi="ヒラギノ角ゴシック W0"/>
+          <w:sz w:val="20"/>
+          <w:szCs w:val="20"/>
+        </w:rPr>
+      </w:pPr>
+      <w:r>
+        <w:rPr>
+          <w:rFonts w:ascii="ヒラギノ角ゴシック W0" w:eastAsia="ヒラギノ角ゴシック W0" w:hAnsi="ヒラギノ角ゴシック W0" w:hint="eastAsia"/>
           <w:sz w:val="20"/>
           <w:szCs w:val="20"/>
         </w:rPr>
@@ -311,14 +329,14 @@
     <w:p>
       <w:pPr>
         <w:rPr>
-          <w:rFonts w:ascii="HGSｺﾞｼｯｸM" w:eastAsia="HGSｺﾞｼｯｸM"/>
-          <w:sz w:val="20"/>
-          <w:szCs w:val="20"/>
-        </w:rPr>
-      </w:pPr>
-      <w:r>
-        <w:rPr>
-          <w:rFonts w:ascii="HGSｺﾞｼｯｸM" w:eastAsia="HGSｺﾞｼｯｸM" w:hint="eastAsia"/>
+          <w:rFonts w:ascii="ヒラギノ角ゴシック W0" w:eastAsia="ヒラギノ角ゴシック W0" w:hAnsi="ヒラギノ角ゴシック W0"/>
+          <w:sz w:val="20"/>
+          <w:szCs w:val="20"/>
+        </w:rPr>
+      </w:pPr>
+      <w:r>
+        <w:rPr>
+          <w:rFonts w:ascii="ヒラギノ角ゴシック W0" w:eastAsia="ヒラギノ角ゴシック W0" w:hAnsi="ヒラギノ角ゴシック W0" w:hint="eastAsia"/>
           <w:sz w:val="20"/>
           <w:szCs w:val="20"/>
         </w:rPr>
@@ -326,7 +344,7 @@
       </w:r>
       <w:r>
         <w:rPr>
-          <w:rFonts w:ascii="HGSｺﾞｼｯｸM" w:eastAsia="HGSｺﾞｼｯｸM" w:hint="eastAsia"/>
+          <w:rFonts w:ascii="ヒラギノ角ゴシック W0" w:eastAsia="ヒラギノ角ゴシック W0" w:hAnsi="ヒラギノ角ゴシック W0" w:hint="eastAsia"/>
           <w:sz w:val="20"/>
           <w:szCs w:val="20"/>
         </w:rPr>
@@ -334,7 +352,7 @@
       </w:r>
       <w:r>
         <w:rPr>
-          <w:rFonts w:ascii="HGSｺﾞｼｯｸM" w:eastAsia="HGSｺﾞｼｯｸM" w:hint="eastAsia"/>
+          <w:rFonts w:ascii="ヒラギノ角ゴシック W0" w:eastAsia="ヒラギノ角ゴシック W0" w:hAnsi="ヒラギノ角ゴシック W0" w:hint="eastAsia"/>
           <w:sz w:val="20"/>
           <w:szCs w:val="20"/>
         </w:rPr>
@@ -344,14 +362,14 @@
     <w:p>
       <w:pPr>
         <w:rPr>
-          <w:rFonts w:ascii="HGSｺﾞｼｯｸM" w:eastAsia="HGSｺﾞｼｯｸM"/>
-          <w:sz w:val="20"/>
-          <w:szCs w:val="20"/>
-        </w:rPr>
-      </w:pPr>
-      <w:r>
-        <w:rPr>
-          <w:rFonts w:ascii="HGSｺﾞｼｯｸM" w:eastAsia="HGSｺﾞｼｯｸM" w:hint="eastAsia"/>
+          <w:rFonts w:ascii="ヒラギノ角ゴシック W0" w:eastAsia="ヒラギノ角ゴシック W0" w:hAnsi="ヒラギノ角ゴシック W0"/>
+          <w:sz w:val="20"/>
+          <w:szCs w:val="20"/>
+        </w:rPr>
+      </w:pPr>
+      <w:r>
+        <w:rPr>
+          <w:rFonts w:ascii="ヒラギノ角ゴシック W0" w:eastAsia="ヒラギノ角ゴシック W0" w:hAnsi="ヒラギノ角ゴシック W0" w:hint="eastAsia"/>
           <w:sz w:val="20"/>
           <w:szCs w:val="20"/>
         </w:rPr>
@@ -361,14 +379,14 @@
     <w:p>
       <w:pPr>
         <w:rPr>
-          <w:rFonts w:ascii="HGSｺﾞｼｯｸM" w:eastAsia="HGSｺﾞｼｯｸM"/>
-          <w:sz w:val="20"/>
-          <w:szCs w:val="20"/>
-        </w:rPr>
-      </w:pPr>
-      <w:r>
-        <w:rPr>
-          <w:rFonts w:ascii="HGSｺﾞｼｯｸM" w:eastAsia="HGSｺﾞｼｯｸM" w:hint="eastAsia"/>
+          <w:rFonts w:ascii="ヒラギノ角ゴシック W0" w:eastAsia="ヒラギノ角ゴシック W0" w:hAnsi="ヒラギノ角ゴシック W0"/>
+          <w:sz w:val="20"/>
+          <w:szCs w:val="20"/>
+        </w:rPr>
+      </w:pPr>
+      <w:r>
+        <w:rPr>
+          <w:rFonts w:ascii="ヒラギノ角ゴシック W0" w:eastAsia="ヒラギノ角ゴシック W0" w:hAnsi="ヒラギノ角ゴシック W0" w:hint="eastAsia"/>
           <w:sz w:val="20"/>
           <w:szCs w:val="20"/>
         </w:rPr>
@@ -376,7 +394,7 @@
       </w:r>
       <w:r>
         <w:rPr>
-          <w:rFonts w:ascii="HGSｺﾞｼｯｸM" w:eastAsia="HGSｺﾞｼｯｸM" w:hint="eastAsia"/>
+          <w:rFonts w:ascii="ヒラギノ角ゴシック W0" w:eastAsia="ヒラギノ角ゴシック W0" w:hAnsi="ヒラギノ角ゴシック W0" w:hint="eastAsia"/>
           <w:sz w:val="20"/>
           <w:szCs w:val="20"/>
         </w:rPr>
@@ -387,25 +405,32 @@
     <w:p>
       <w:pPr>
         <w:rPr>
-          <w:rFonts w:ascii="HGSｺﾞｼｯｸM" w:eastAsia="HGSｺﾞｼｯｸM"/>
-          <w:sz w:val="20"/>
-          <w:szCs w:val="20"/>
-        </w:rPr>
-      </w:pPr>
-      <w:r>
-        <w:rPr>
-          <w:rFonts w:ascii="HGSｺﾞｼｯｸM" w:eastAsia="HGSｺﾞｼｯｸM" w:hint="eastAsia"/>
+          <w:rFonts w:ascii="ヒラギノ角ゴシック W0" w:eastAsia="ヒラギノ角ゴシック W0" w:hAnsi="ヒラギノ角ゴシック W0"/>
+          <w:strike/>
+          <w:sz w:val="20"/>
+          <w:szCs w:val="20"/>
+        </w:rPr>
+      </w:pPr>
+      <w:r>
+        <w:rPr>
+          <w:rFonts w:ascii="ヒラギノ角ゴシック W0" w:eastAsia="ヒラギノ角ゴシック W0" w:hAnsi="ヒラギノ角ゴシック W0" w:hint="eastAsia"/>
+          <w:strike/>
           <w:sz w:val="20"/>
           <w:szCs w:val="20"/>
         </w:rPr>
         <w:t>この回帰直線はy=</w:t>
       </w:r>
       <w:r>
+        <w:rPr>
+          <w:rFonts w:ascii="ヒラギノ角ゴシック W0" w:eastAsia="ヒラギノ角ゴシック W0" w:hAnsi="ヒラギノ角ゴシック W0"/>
+          <w:strike/>
+        </w:rPr>
         <w:t xml:space="preserve"> </w:t>
       </w:r>
       <w:r>
         <w:rPr>
-          <w:rFonts w:ascii="HGSｺﾞｼｯｸM" w:eastAsia="HGSｺﾞｼｯｸM"/>
+          <w:rFonts w:ascii="ヒラギノ角ゴシック W0" w:eastAsia="ヒラギノ角ゴシック W0" w:hAnsi="ヒラギノ角ゴシック W0"/>
+          <w:strike/>
           <w:sz w:val="20"/>
           <w:szCs w:val="20"/>
         </w:rPr>
@@ -413,7 +438,8 @@
       </w:r>
       <w:r>
         <w:rPr>
-          <w:rFonts w:ascii="HGSｺﾞｼｯｸM" w:eastAsia="HGSｺﾞｼｯｸM" w:hint="eastAsia"/>
+          <w:rFonts w:ascii="ヒラギノ角ゴシック W0" w:eastAsia="ヒラギノ角ゴシック W0" w:hAnsi="ヒラギノ角ゴシック W0" w:hint="eastAsia"/>
+          <w:strike/>
           <w:sz w:val="20"/>
           <w:szCs w:val="20"/>
         </w:rPr>
@@ -421,7 +447,8 @@
       </w:r>
       <w:r>
         <w:rPr>
-          <w:rFonts w:ascii="HGSｺﾞｼｯｸM" w:eastAsia="HGSｺﾞｼｯｸM" w:hint="eastAsia"/>
+          <w:rFonts w:ascii="ヒラギノ角ゴシック W0" w:eastAsia="ヒラギノ角ゴシック W0" w:hAnsi="ヒラギノ角ゴシック W0" w:hint="eastAsia"/>
+          <w:strike/>
           <w:sz w:val="20"/>
           <w:szCs w:val="20"/>
         </w:rPr>
@@ -432,122 +459,588 @@
     <w:p>
       <w:pPr>
         <w:rPr>
-          <w:rFonts w:ascii="HGSｺﾞｼｯｸM" w:eastAsia="HGSｺﾞｼｯｸM"/>
-          <w:sz w:val="20"/>
-          <w:szCs w:val="20"/>
-        </w:rPr>
-      </w:pPr>
-    </w:p>
-    <w:p>
-      <w:pPr>
-        <w:rPr>
-          <w:rFonts w:ascii="HGSｺﾞｼｯｸM" w:eastAsia="HGSｺﾞｼｯｸM"/>
-          <w:sz w:val="20"/>
-          <w:szCs w:val="20"/>
-        </w:rPr>
-      </w:pPr>
-    </w:p>
-    <w:p>
-      <w:pPr>
-        <w:rPr>
-          <w:rFonts w:ascii="HGSｺﾞｼｯｸM" w:eastAsia="HGSｺﾞｼｯｸM"/>
-          <w:sz w:val="20"/>
-          <w:szCs w:val="20"/>
-        </w:rPr>
-      </w:pPr>
-    </w:p>
-    <w:p>
-      <w:pPr>
-        <w:rPr>
-          <w:rFonts w:ascii="HGSｺﾞｼｯｸM" w:eastAsia="HGSｺﾞｼｯｸM"/>
-          <w:sz w:val="20"/>
-          <w:szCs w:val="20"/>
-        </w:rPr>
-      </w:pPr>
-    </w:p>
-    <w:p>
-      <w:pPr>
-        <w:rPr>
-          <w:rFonts w:ascii="HGSｺﾞｼｯｸM" w:eastAsia="HGSｺﾞｼｯｸM"/>
-          <w:sz w:val="20"/>
-          <w:szCs w:val="20"/>
-        </w:rPr>
-      </w:pPr>
-    </w:p>
-    <w:p>
-      <w:pPr>
-        <w:rPr>
-          <w:rFonts w:ascii="HGSｺﾞｼｯｸM" w:eastAsia="HGSｺﾞｼｯｸM"/>
-          <w:sz w:val="20"/>
-          <w:szCs w:val="20"/>
-        </w:rPr>
-      </w:pPr>
-    </w:p>
-    <w:p>
-      <w:pPr>
-        <w:rPr>
-          <w:rFonts w:ascii="HGSｺﾞｼｯｸM" w:eastAsia="HGSｺﾞｼｯｸM"/>
-          <w:sz w:val="20"/>
-          <w:szCs w:val="20"/>
-        </w:rPr>
-      </w:pPr>
-    </w:p>
-    <w:p>
-      <w:pPr>
-        <w:rPr>
-          <w:rFonts w:ascii="HGSｺﾞｼｯｸM" w:eastAsia="HGSｺﾞｼｯｸM"/>
-          <w:sz w:val="20"/>
-          <w:szCs w:val="20"/>
-        </w:rPr>
-      </w:pPr>
-    </w:p>
-    <w:p>
-      <w:pPr>
-        <w:rPr>
-          <w:rFonts w:ascii="HGSｺﾞｼｯｸM" w:eastAsia="HGSｺﾞｼｯｸM"/>
-          <w:sz w:val="20"/>
-          <w:szCs w:val="20"/>
-        </w:rPr>
-      </w:pPr>
-    </w:p>
-    <w:p>
-      <w:pPr>
-        <w:rPr>
-          <w:rFonts w:ascii="HGSｺﾞｼｯｸM" w:eastAsia="HGSｺﾞｼｯｸM"/>
-          <w:sz w:val="20"/>
-          <w:szCs w:val="20"/>
-        </w:rPr>
-      </w:pPr>
-    </w:p>
-    <w:p>
-      <w:pPr>
-        <w:rPr>
-          <w:rFonts w:ascii="HGSｺﾞｼｯｸM" w:eastAsia="HGSｺﾞｼｯｸM"/>
-          <w:sz w:val="20"/>
-          <w:szCs w:val="20"/>
-        </w:rPr>
-      </w:pPr>
-    </w:p>
-    <w:p>
-      <w:pPr>
-        <w:rPr>
-          <w:rFonts w:ascii="HGSｺﾞｼｯｸM" w:eastAsia="HGSｺﾞｼｯｸM"/>
-          <w:sz w:val="20"/>
-          <w:szCs w:val="20"/>
-        </w:rPr>
-      </w:pPr>
-    </w:p>
-    <w:p>
-      <w:pPr>
-        <w:rPr>
-          <w:rFonts w:ascii="HGSｺﾞｼｯｸM" w:eastAsia="HGSｺﾞｼｯｸM"/>
-          <w:sz w:val="20"/>
-          <w:szCs w:val="20"/>
-        </w:rPr>
-      </w:pPr>
-      <w:r>
-        <w:rPr>
-          <w:rFonts w:ascii="HGSｺﾞｼｯｸM" w:eastAsia="HGSｺﾞｼｯｸM" w:hint="eastAsia"/>
+          <w:rFonts w:ascii="ヒラギノ角ゴシック W0" w:eastAsia="ヒラギノ角ゴシック W0" w:hAnsi="ヒラギノ角ゴシック W0" w:cs="Arial"/>
+          <w:color w:val="000000" w:themeColor="text1"/>
+          <w:szCs w:val="21"/>
+        </w:rPr>
+      </w:pPr>
+      <w:r>
+        <w:rPr>
+          <w:rFonts w:ascii="ヒラギノ角ゴシック W0" w:eastAsia="ヒラギノ角ゴシック W0" w:hAnsi="ヒラギノ角ゴシック W0" w:cs="Arial"/>
+          <w:color w:val="000000" w:themeColor="text1"/>
+          <w:szCs w:val="21"/>
+        </w:rPr>
+        <w:t>バネの長さと重さの関係を最もよく表す『最適な直線』を求め</w:t>
+      </w:r>
+      <w:r>
+        <w:rPr>
+          <w:rFonts w:ascii="ヒラギノ角ゴシック W0" w:eastAsia="ヒラギノ角ゴシック W0" w:hAnsi="ヒラギノ角ゴシック W0" w:cs="Arial" w:hint="eastAsia"/>
+          <w:color w:val="000000" w:themeColor="text1"/>
+          <w:szCs w:val="21"/>
+        </w:rPr>
+        <w:t>る際に用いた</w:t>
+      </w:r>
+      <w:r>
+        <w:rPr>
+          <w:rFonts w:ascii="ヒラギノ角ゴシック W0" w:eastAsia="ヒラギノ角ゴシック W0" w:hAnsi="ヒラギノ角ゴシック W0" w:cs="Arial"/>
+          <w:color w:val="000000" w:themeColor="text1"/>
+          <w:szCs w:val="21"/>
+        </w:rPr>
+        <w:t>のが</w:t>
+      </w:r>
+    </w:p>
+    <w:p>
+      <w:pPr>
+        <w:rPr>
+          <w:rFonts w:ascii="ヒラギノ角ゴシック W0" w:eastAsia="ヒラギノ角ゴシック W0" w:hAnsi="ヒラギノ角ゴシック W0"/>
+          <w:color w:val="000000" w:themeColor="text1"/>
+          <w:sz w:val="20"/>
+          <w:szCs w:val="20"/>
+        </w:rPr>
+      </w:pPr>
+      <w:r>
+        <w:rPr>
+          <w:rFonts w:ascii="ヒラギノ角ゴシック W0" w:eastAsia="ヒラギノ角ゴシック W0" w:hAnsi="ヒラギノ角ゴシック W0" w:cs="Arial"/>
+          <w:color w:val="000000" w:themeColor="text1"/>
+          <w:szCs w:val="21"/>
+        </w:rPr>
+        <w:t>**『最小二乗法』**です。</w:t>
+      </w:r>
+    </w:p>
+    <w:p>
+      <w:pPr>
+        <w:rPr>
+          <w:rFonts w:ascii="ヒラギノ角ゴシック W0" w:eastAsia="ヒラギノ角ゴシック W0" w:hAnsi="ヒラギノ角ゴシック W0"/>
+          <w:sz w:val="20"/>
+          <w:szCs w:val="20"/>
+        </w:rPr>
+      </w:pPr>
+    </w:p>
+    <w:p>
+      <w:pPr>
+        <w:rPr>
+          <w:rFonts w:ascii="ヒラギノ角ゴシック W0" w:eastAsia="ヒラギノ角ゴシック W0" w:hAnsi="ヒラギノ角ゴシック W0"/>
+          <w:sz w:val="20"/>
+          <w:szCs w:val="20"/>
+        </w:rPr>
+      </w:pPr>
+    </w:p>
+    <w:p>
+      <w:pPr>
+        <w:rPr>
+          <w:rFonts w:ascii="ヒラギノ角ゴシック W0" w:eastAsia="ヒラギノ角ゴシック W0" w:hAnsi="ヒラギノ角ゴシック W0"/>
+          <w:sz w:val="20"/>
+          <w:szCs w:val="20"/>
+        </w:rPr>
+      </w:pPr>
+    </w:p>
+    <w:p>
+      <w:pPr>
+        <w:rPr>
+          <w:rFonts w:ascii="ヒラギノ角ゴシック W0" w:eastAsia="ヒラギノ角ゴシック W0" w:hAnsi="ヒラギノ角ゴシック W0"/>
+          <w:sz w:val="20"/>
+          <w:szCs w:val="20"/>
+        </w:rPr>
+      </w:pPr>
+    </w:p>
+    <w:p>
+      <w:pPr>
+        <w:rPr>
+          <w:rFonts w:ascii="ヒラギノ角ゴシック W0" w:eastAsia="ヒラギノ角ゴシック W0" w:hAnsi="ヒラギノ角ゴシック W0"/>
+          <w:sz w:val="20"/>
+          <w:szCs w:val="20"/>
+        </w:rPr>
+      </w:pPr>
+    </w:p>
+    <w:p>
+      <w:pPr>
+        <w:rPr>
+          <w:rFonts w:ascii="ヒラギノ角ゴシック W0" w:eastAsia="ヒラギノ角ゴシック W0" w:hAnsi="ヒラギノ角ゴシック W0"/>
+          <w:sz w:val="20"/>
+          <w:szCs w:val="20"/>
+        </w:rPr>
+      </w:pPr>
+    </w:p>
+    <w:p>
+      <w:pPr>
+        <w:rPr>
+          <w:rFonts w:ascii="ヒラギノ角ゴシック W0" w:eastAsia="ヒラギノ角ゴシック W0" w:hAnsi="ヒラギノ角ゴシック W0"/>
+          <w:sz w:val="20"/>
+          <w:szCs w:val="20"/>
+        </w:rPr>
+      </w:pPr>
+    </w:p>
+    <w:p>
+      <w:pPr>
+        <w:rPr>
+          <w:rFonts w:ascii="ヒラギノ角ゴシック W0" w:eastAsia="ヒラギノ角ゴシック W0" w:hAnsi="ヒラギノ角ゴシック W0"/>
+          <w:sz w:val="20"/>
+          <w:szCs w:val="20"/>
+        </w:rPr>
+      </w:pPr>
+    </w:p>
+    <w:p>
+      <w:pPr>
+        <w:rPr>
+          <w:rFonts w:ascii="ヒラギノ角ゴシック W0" w:eastAsia="ヒラギノ角ゴシック W0" w:hAnsi="ヒラギノ角ゴシック W0"/>
+          <w:sz w:val="20"/>
+          <w:szCs w:val="20"/>
+        </w:rPr>
+      </w:pPr>
+    </w:p>
+    <w:p>
+      <w:pPr>
+        <w:rPr>
+          <w:rFonts w:ascii="ヒラギノ角ゴシック W0" w:eastAsia="ヒラギノ角ゴシック W0" w:hAnsi="ヒラギノ角ゴシック W0"/>
+          <w:sz w:val="20"/>
+          <w:szCs w:val="20"/>
+        </w:rPr>
+      </w:pPr>
+    </w:p>
+    <w:p>
+      <w:pPr>
+        <w:rPr>
+          <w:rFonts w:ascii="ヒラギノ角ゴシック W0" w:eastAsia="ヒラギノ角ゴシック W0" w:hAnsi="ヒラギノ角ゴシック W0"/>
+          <w:sz w:val="20"/>
+          <w:szCs w:val="20"/>
+        </w:rPr>
+      </w:pPr>
+      <w:r>
+        <w:rPr>
+          <w:rFonts w:ascii="ヒラギノ角ゴシック W0" w:eastAsia="ヒラギノ角ゴシック W0" w:hAnsi="ヒラギノ角ゴシック W0" w:hint="eastAsia"/>
+          <w:sz w:val="20"/>
+          <w:szCs w:val="20"/>
+        </w:rPr>
+        <w:lastRenderedPageBreak/>
+        <w:t>【スライド４】</w:t>
+      </w:r>
+    </w:p>
+    <w:p>
+      <w:pPr>
+        <w:rPr>
+          <w:rStyle w:val="ng-star-inserted"/>
+          <w:rFonts w:ascii="ヒラギノ角ゴシック W0" w:eastAsia="ヒラギノ角ゴシック W0" w:hAnsi="ヒラギノ角ゴシック W0" w:cs="Arial"/>
+          <w:color w:val="000000" w:themeColor="text1"/>
+          <w:szCs w:val="21"/>
+        </w:rPr>
+      </w:pPr>
+      <w:r>
+        <w:rPr>
+          <w:rStyle w:val="ng-star-inserted"/>
+          <w:rFonts w:ascii="ヒラギノ角ゴシック W0" w:eastAsia="ヒラギノ角ゴシック W0" w:hAnsi="ヒラギノ角ゴシック W0" w:cs="Arial"/>
+          <w:color w:val="000000" w:themeColor="text1"/>
+          <w:szCs w:val="21"/>
+        </w:rPr>
+        <w:t>最小二乗法は、</w:t>
+      </w:r>
+      <w:r>
+        <w:rPr>
+          <w:rStyle w:val="bold"/>
+          <w:rFonts w:ascii="ヒラギノ角ゴシック W0" w:eastAsia="ヒラギノ角ゴシック W0" w:hAnsi="ヒラギノ角ゴシック W0" w:cs="Arial"/>
+          <w:color w:val="000000" w:themeColor="text1"/>
+          <w:szCs w:val="21"/>
+        </w:rPr>
+        <w:t>実測値と回帰直線との『ズレ²（誤差の二乗）』の合計が最も小さくなるように、傾きと切片を計算する手法</w:t>
+      </w:r>
+      <w:r>
+        <w:rPr>
+          <w:rStyle w:val="ng-star-inserted"/>
+          <w:rFonts w:ascii="ヒラギノ角ゴシック W0" w:eastAsia="ヒラギノ角ゴシック W0" w:hAnsi="ヒラギノ角ゴシック W0" w:cs="Arial" w:hint="eastAsia"/>
+          <w:color w:val="000000" w:themeColor="text1"/>
+          <w:szCs w:val="21"/>
+        </w:rPr>
+        <w:t>です。</w:t>
+      </w:r>
+    </w:p>
+    <w:p>
+      <w:pPr>
+        <w:rPr>
+          <w:rFonts w:ascii="ヒラギノ角ゴシック W0" w:eastAsia="ヒラギノ角ゴシック W0" w:hAnsi="ヒラギノ角ゴシック W0"/>
+          <w:sz w:val="20"/>
+          <w:szCs w:val="20"/>
+        </w:rPr>
+      </w:pPr>
+      <w:r>
+        <w:rPr>
+          <w:rFonts w:ascii="ヒラギノ角ゴシック W0" w:eastAsia="ヒラギノ角ゴシック W0" w:hAnsi="ヒラギノ角ゴシック W0"/>
+          <w:color w:val="000000" w:themeColor="text1"/>
+          <w:sz w:val="20"/>
+          <w:szCs w:val="20"/>
+        </w:rPr>
+        <w:t>これにより、データの全体的な傾向を最もよく表す直線を選び出します</w:t>
+      </w:r>
+      <w:r>
+        <w:rPr>
+          <w:rFonts w:ascii="ヒラギノ角ゴシック W0" w:eastAsia="ヒラギノ角ゴシック W0" w:hAnsi="ヒラギノ角ゴシック W0" w:hint="eastAsia"/>
+          <w:color w:val="000000" w:themeColor="text1"/>
+          <w:sz w:val="20"/>
+          <w:szCs w:val="20"/>
+        </w:rPr>
+        <w:t>。</w:t>
+      </w:r>
+    </w:p>
+    <w:p>
+      <w:pPr>
+        <w:rPr>
+          <w:rFonts w:ascii="ヒラギノ角ゴシック W0" w:eastAsia="ヒラギノ角ゴシック W0" w:hAnsi="ヒラギノ角ゴシック W0"/>
+          <w:sz w:val="20"/>
+          <w:szCs w:val="20"/>
+        </w:rPr>
+      </w:pPr>
+    </w:p>
+    <w:p>
+      <w:pPr>
+        <w:widowControl/>
+        <w:jc w:val="left"/>
+        <w:rPr>
+          <w:rFonts w:ascii="ヒラギノ角ゴシック W0" w:eastAsia="ヒラギノ角ゴシック W0" w:hAnsi="ヒラギノ角ゴシック W0" w:cs="ＭＳ Ｐゴシック"/>
+          <w:color w:val="0E0E0E"/>
+          <w:kern w:val="0"/>
+          <w:szCs w:val="21"/>
+        </w:rPr>
+      </w:pPr>
+      <w:r>
+        <w:rPr>
+          <w:rFonts w:ascii="ヒラギノ角ゴシック W0" w:eastAsia="ヒラギノ角ゴシック W0" w:hAnsi="ヒラギノ角ゴシック W0"/>
+          <w:sz w:val="20"/>
+          <w:szCs w:val="20"/>
+        </w:rPr>
+        <w:t>なぜ二乗するのか？</w:t>
+      </w:r>
+      <w:r>
+        <w:rPr>
+          <w:rFonts w:ascii="ヒラギノ角ゴシック W0" w:eastAsia="ヒラギノ角ゴシック W0" w:hAnsi="ヒラギノ角ゴシック W0" w:hint="eastAsia"/>
+          <w:sz w:val="20"/>
+          <w:szCs w:val="20"/>
+        </w:rPr>
+        <w:t>ですが、</w:t>
+      </w:r>
+      <w:r>
+        <w:rPr>
+          <w:rFonts w:ascii="ヒラギノ角ゴシック W0" w:eastAsia="ヒラギノ角ゴシック W0" w:hAnsi="ヒラギノ角ゴシック W0" w:cs="ＭＳ Ｐゴシック"/>
+          <w:color w:val="0E0E0E"/>
+          <w:kern w:val="0"/>
+          <w:szCs w:val="21"/>
+        </w:rPr>
+        <w:t>上に外れた点は「＋」、下に外れた点は「−」になるので、そのまま足すと相殺されてしまいます。</w:t>
+      </w:r>
+    </w:p>
+    <w:p>
+      <w:pPr>
+        <w:widowControl/>
+        <w:jc w:val="left"/>
+        <w:rPr>
+          <w:rFonts w:ascii="ヒラギノ角ゴシック W0" w:eastAsia="ヒラギノ角ゴシック W0" w:hAnsi="ヒラギノ角ゴシック W0" w:cs="ＭＳ Ｐゴシック"/>
+          <w:color w:val="0E0E0E"/>
+          <w:kern w:val="0"/>
+          <w:szCs w:val="21"/>
+        </w:rPr>
+      </w:pPr>
+      <w:r>
+        <w:rPr>
+          <w:rFonts w:ascii="ヒラギノ角ゴシック W0" w:eastAsia="ヒラギノ角ゴシック W0" w:hAnsi="ヒラギノ角ゴシック W0" w:cs="ＭＳ Ｐゴシック"/>
+          <w:color w:val="0E0E0E"/>
+          <w:kern w:val="0"/>
+          <w:szCs w:val="21"/>
+        </w:rPr>
+        <w:t>そこで、それぞれのズレを二乗して、全部「正の数」に変えてから合計することで、</w:t>
+      </w:r>
+    </w:p>
+    <w:p>
+      <w:pPr>
+        <w:widowControl/>
+        <w:jc w:val="left"/>
+        <w:rPr>
+          <w:rFonts w:ascii="ヒラギノ角ゴシック W0" w:eastAsia="ヒラギノ角ゴシック W0" w:hAnsi="ヒラギノ角ゴシック W0" w:cs="ＭＳ Ｐゴシック"/>
+          <w:color w:val="0E0E0E"/>
+          <w:kern w:val="0"/>
+          <w:szCs w:val="21"/>
+        </w:rPr>
+      </w:pPr>
+      <w:r>
+        <w:rPr>
+          <w:rFonts w:ascii="ヒラギノ角ゴシック W0" w:eastAsia="ヒラギノ角ゴシック W0" w:hAnsi="ヒラギノ角ゴシック W0" w:cs="ＭＳ Ｐゴシック"/>
+          <w:color w:val="0E0E0E"/>
+          <w:kern w:val="0"/>
+          <w:szCs w:val="21"/>
+        </w:rPr>
+        <w:t>「全体としてどれだけズレ</w:t>
+      </w:r>
+      <w:proofErr w:type="gramStart"/>
+      <w:r>
+        <w:rPr>
+          <w:rFonts w:ascii="ヒラギノ角ゴシック W0" w:eastAsia="ヒラギノ角ゴシック W0" w:hAnsi="ヒラギノ角ゴシック W0" w:cs="ＭＳ Ｐゴシック"/>
+          <w:color w:val="0E0E0E"/>
+          <w:kern w:val="0"/>
+          <w:szCs w:val="21"/>
+        </w:rPr>
+        <w:t>て</w:t>
+      </w:r>
+      <w:proofErr w:type="gramEnd"/>
+      <w:r>
+        <w:rPr>
+          <w:rFonts w:ascii="ヒラギノ角ゴシック W0" w:eastAsia="ヒラギノ角ゴシック W0" w:hAnsi="ヒラギノ角ゴシック W0" w:cs="ＭＳ Ｐゴシック"/>
+          <w:color w:val="0E0E0E"/>
+          <w:kern w:val="0"/>
+          <w:szCs w:val="21"/>
+        </w:rPr>
+        <w:t>いるか」を正しく評価できるようにしています。</w:t>
+      </w:r>
+    </w:p>
+    <w:p>
+      <w:pPr>
+        <w:rPr>
+          <w:rFonts w:ascii="ヒラギノ角ゴシック W0" w:eastAsia="ヒラギノ角ゴシック W0" w:hAnsi="ヒラギノ角ゴシック W0"/>
+          <w:sz w:val="20"/>
+          <w:szCs w:val="20"/>
+        </w:rPr>
+      </w:pPr>
+    </w:p>
+    <w:p>
+      <w:pPr>
+        <w:rPr>
+          <w:rFonts w:ascii="ヒラギノ角ゴシック W0" w:eastAsia="ヒラギノ角ゴシック W0" w:hAnsi="ヒラギノ角ゴシック W0"/>
+          <w:sz w:val="20"/>
+          <w:szCs w:val="20"/>
+        </w:rPr>
+      </w:pPr>
+    </w:p>
+    <w:p>
+      <w:pPr>
+        <w:rPr>
+          <w:rFonts w:ascii="ヒラギノ角ゴシック W0" w:eastAsia="ヒラギノ角ゴシック W0" w:hAnsi="ヒラギノ角ゴシック W0"/>
+          <w:sz w:val="20"/>
+          <w:szCs w:val="20"/>
+        </w:rPr>
+      </w:pPr>
+    </w:p>
+    <w:p>
+      <w:pPr>
+        <w:rPr>
+          <w:rFonts w:ascii="ヒラギノ角ゴシック W0" w:eastAsia="ヒラギノ角ゴシック W0" w:hAnsi="ヒラギノ角ゴシック W0"/>
+          <w:sz w:val="20"/>
+          <w:szCs w:val="20"/>
+        </w:rPr>
+      </w:pPr>
+    </w:p>
+    <w:p>
+      <w:pPr>
+        <w:rPr>
+          <w:rFonts w:ascii="ヒラギノ角ゴシック W0" w:eastAsia="ヒラギノ角ゴシック W0" w:hAnsi="ヒラギノ角ゴシック W0"/>
+          <w:sz w:val="20"/>
+          <w:szCs w:val="20"/>
+        </w:rPr>
+      </w:pPr>
+    </w:p>
+    <w:p>
+      <w:pPr>
+        <w:rPr>
+          <w:rFonts w:ascii="ヒラギノ角ゴシック W0" w:eastAsia="ヒラギノ角ゴシック W0" w:hAnsi="ヒラギノ角ゴシック W0"/>
+          <w:sz w:val="20"/>
+          <w:szCs w:val="20"/>
+        </w:rPr>
+      </w:pPr>
+    </w:p>
+    <w:p>
+      <w:pPr>
+        <w:rPr>
+          <w:rFonts w:ascii="ヒラギノ角ゴシック W0" w:eastAsia="ヒラギノ角ゴシック W0" w:hAnsi="ヒラギノ角ゴシック W0"/>
+          <w:sz w:val="20"/>
+          <w:szCs w:val="20"/>
+        </w:rPr>
+      </w:pPr>
+    </w:p>
+    <w:p>
+      <w:pPr>
+        <w:rPr>
+          <w:rFonts w:ascii="ヒラギノ角ゴシック W0" w:eastAsia="ヒラギノ角ゴシック W0" w:hAnsi="ヒラギノ角ゴシック W0"/>
+          <w:sz w:val="20"/>
+          <w:szCs w:val="20"/>
+        </w:rPr>
+      </w:pPr>
+    </w:p>
+    <w:p>
+      <w:pPr>
+        <w:rPr>
+          <w:rFonts w:ascii="ヒラギノ角ゴシック W0" w:eastAsia="ヒラギノ角ゴシック W0" w:hAnsi="ヒラギノ角ゴシック W0"/>
+          <w:sz w:val="20"/>
+          <w:szCs w:val="20"/>
+        </w:rPr>
+      </w:pPr>
+    </w:p>
+    <w:p>
+      <w:pPr>
+        <w:rPr>
+          <w:rFonts w:ascii="ヒラギノ角ゴシック W0" w:eastAsia="ヒラギノ角ゴシック W0" w:hAnsi="ヒラギノ角ゴシック W0"/>
+          <w:sz w:val="20"/>
+          <w:szCs w:val="20"/>
+        </w:rPr>
+      </w:pPr>
+    </w:p>
+    <w:p>
+      <w:pPr>
+        <w:rPr>
+          <w:rFonts w:ascii="ヒラギノ角ゴシック W0" w:eastAsia="ヒラギノ角ゴシック W0" w:hAnsi="ヒラギノ角ゴシック W0"/>
+          <w:sz w:val="20"/>
+          <w:szCs w:val="20"/>
+        </w:rPr>
+      </w:pPr>
+    </w:p>
+    <w:p>
+      <w:pPr>
+        <w:rPr>
+          <w:rFonts w:ascii="ヒラギノ角ゴシック W0" w:eastAsia="ヒラギノ角ゴシック W0" w:hAnsi="ヒラギノ角ゴシック W0"/>
+          <w:sz w:val="20"/>
+          <w:szCs w:val="20"/>
+        </w:rPr>
+      </w:pPr>
+    </w:p>
+    <w:p>
+      <w:pPr>
+        <w:rPr>
+          <w:rFonts w:ascii="ヒラギノ角ゴシック W0" w:eastAsia="ヒラギノ角ゴシック W0" w:hAnsi="ヒラギノ角ゴシック W0"/>
+          <w:sz w:val="20"/>
+          <w:szCs w:val="20"/>
+        </w:rPr>
+      </w:pPr>
+    </w:p>
+    <w:p>
+      <w:pPr>
+        <w:rPr>
+          <w:rFonts w:ascii="ヒラギノ角ゴシック W0" w:eastAsia="ヒラギノ角ゴシック W0" w:hAnsi="ヒラギノ角ゴシック W0"/>
+          <w:sz w:val="20"/>
+          <w:szCs w:val="20"/>
+        </w:rPr>
+      </w:pPr>
+    </w:p>
+    <w:p>
+      <w:pPr>
+        <w:rPr>
+          <w:rFonts w:ascii="ヒラギノ角ゴシック W0" w:eastAsia="ヒラギノ角ゴシック W0" w:hAnsi="ヒラギノ角ゴシック W0"/>
+          <w:sz w:val="20"/>
+          <w:szCs w:val="20"/>
+        </w:rPr>
+      </w:pPr>
+    </w:p>
+    <w:p>
+      <w:pPr>
+        <w:rPr>
+          <w:rFonts w:ascii="ヒラギノ角ゴシック W0" w:eastAsia="ヒラギノ角ゴシック W0" w:hAnsi="ヒラギノ角ゴシック W0"/>
+          <w:sz w:val="20"/>
+          <w:szCs w:val="20"/>
+        </w:rPr>
+      </w:pPr>
+    </w:p>
+    <w:p>
+      <w:pPr>
+        <w:rPr>
+          <w:rFonts w:ascii="ヒラギノ角ゴシック W0" w:eastAsia="ヒラギノ角ゴシック W0" w:hAnsi="ヒラギノ角ゴシック W0"/>
+          <w:sz w:val="20"/>
+          <w:szCs w:val="20"/>
+        </w:rPr>
+      </w:pPr>
+    </w:p>
+    <w:p>
+      <w:pPr>
+        <w:rPr>
+          <w:rFonts w:ascii="ヒラギノ角ゴシック W0" w:eastAsia="ヒラギノ角ゴシック W0" w:hAnsi="ヒラギノ角ゴシック W0"/>
+          <w:sz w:val="20"/>
+          <w:szCs w:val="20"/>
+        </w:rPr>
+      </w:pPr>
+    </w:p>
+    <w:p>
+      <w:pPr>
+        <w:rPr>
+          <w:rFonts w:ascii="ヒラギノ角ゴシック W0" w:eastAsia="ヒラギノ角ゴシック W0" w:hAnsi="ヒラギノ角ゴシック W0"/>
+          <w:sz w:val="20"/>
+          <w:szCs w:val="20"/>
+        </w:rPr>
+      </w:pPr>
+    </w:p>
+    <w:p>
+      <w:pPr>
+        <w:rPr>
+          <w:rFonts w:ascii="ヒラギノ角ゴシック W0" w:eastAsia="ヒラギノ角ゴシック W0" w:hAnsi="ヒラギノ角ゴシック W0"/>
+          <w:sz w:val="20"/>
+          <w:szCs w:val="20"/>
+        </w:rPr>
+      </w:pPr>
+    </w:p>
+    <w:p>
+      <w:pPr>
+        <w:rPr>
+          <w:rFonts w:ascii="ヒラギノ角ゴシック W0" w:eastAsia="ヒラギノ角ゴシック W0" w:hAnsi="ヒラギノ角ゴシック W0"/>
+          <w:sz w:val="20"/>
+          <w:szCs w:val="20"/>
+        </w:rPr>
+      </w:pPr>
+    </w:p>
+    <w:p>
+      <w:pPr>
+        <w:rPr>
+          <w:rFonts w:ascii="ヒラギノ角ゴシック W0" w:eastAsia="ヒラギノ角ゴシック W0" w:hAnsi="ヒラギノ角ゴシック W0"/>
+          <w:sz w:val="20"/>
+          <w:szCs w:val="20"/>
+        </w:rPr>
+      </w:pPr>
+    </w:p>
+    <w:p>
+      <w:pPr>
+        <w:rPr>
+          <w:rFonts w:ascii="ヒラギノ角ゴシック W0" w:eastAsia="ヒラギノ角ゴシック W0" w:hAnsi="ヒラギノ角ゴシック W0"/>
+          <w:sz w:val="20"/>
+          <w:szCs w:val="20"/>
+        </w:rPr>
+      </w:pPr>
+    </w:p>
+    <w:p>
+      <w:pPr>
+        <w:rPr>
+          <w:rFonts w:ascii="ヒラギノ角ゴシック W0" w:eastAsia="ヒラギノ角ゴシック W0" w:hAnsi="ヒラギノ角ゴシック W0"/>
+          <w:sz w:val="20"/>
+          <w:szCs w:val="20"/>
+        </w:rPr>
+      </w:pPr>
+    </w:p>
+    <w:p>
+      <w:pPr>
+        <w:rPr>
+          <w:rFonts w:ascii="ヒラギノ角ゴシック W0" w:eastAsia="ヒラギノ角ゴシック W0" w:hAnsi="ヒラギノ角ゴシック W0"/>
+          <w:sz w:val="20"/>
+          <w:szCs w:val="20"/>
+        </w:rPr>
+      </w:pPr>
+    </w:p>
+    <w:p>
+      <w:pPr>
+        <w:rPr>
+          <w:rFonts w:ascii="ヒラギノ角ゴシック W0" w:eastAsia="ヒラギノ角ゴシック W0" w:hAnsi="ヒラギノ角ゴシック W0"/>
+          <w:sz w:val="20"/>
+          <w:szCs w:val="20"/>
+        </w:rPr>
+      </w:pPr>
+    </w:p>
+    <w:p>
+      <w:pPr>
+        <w:rPr>
+          <w:rFonts w:ascii="ヒラギノ角ゴシック W0" w:eastAsia="ヒラギノ角ゴシック W0" w:hAnsi="ヒラギノ角ゴシック W0"/>
+          <w:sz w:val="20"/>
+          <w:szCs w:val="20"/>
+        </w:rPr>
+      </w:pPr>
+    </w:p>
+    <w:p>
+      <w:pPr>
+        <w:rPr>
+          <w:rFonts w:ascii="ヒラギノ角ゴシック W0" w:eastAsia="ヒラギノ角ゴシック W0" w:hAnsi="ヒラギノ角ゴシック W0"/>
+          <w:sz w:val="20"/>
+          <w:szCs w:val="20"/>
+        </w:rPr>
+      </w:pPr>
+      <w:r>
+        <w:rPr>
+          <w:rFonts w:ascii="ヒラギノ角ゴシック W0" w:eastAsia="ヒラギノ角ゴシック W0" w:hAnsi="ヒラギノ角ゴシック W0" w:hint="eastAsia"/>
           <w:sz w:val="20"/>
           <w:szCs w:val="20"/>
         </w:rPr>
@@ -556,15 +1049,23 @@
       </w:r>
       <w:r>
         <w:rPr>
-          <w:rFonts w:ascii="HGSｺﾞｼｯｸM" w:eastAsia="HGSｺﾞｼｯｸM" w:hint="eastAsia"/>
-          <w:sz w:val="20"/>
-          <w:szCs w:val="20"/>
-        </w:rPr>
-        <w:t>スライド４</w:t>
-      </w:r>
-      <w:r>
-        <w:rPr>
-          <w:rFonts w:ascii="HGSｺﾞｼｯｸM" w:eastAsia="HGSｺﾞｼｯｸM" w:hint="eastAsia"/>
+          <w:rFonts w:ascii="ヒラギノ角ゴシック W0" w:eastAsia="ヒラギノ角ゴシック W0" w:hAnsi="ヒラギノ角ゴシック W0" w:hint="eastAsia"/>
+          <w:sz w:val="20"/>
+          <w:szCs w:val="20"/>
+        </w:rPr>
+        <w:t>スライド</w:t>
+      </w:r>
+      <w:r>
+        <w:rPr>
+          <w:rFonts w:ascii="ヒラギノ角ゴシック W0" w:eastAsia="ヒラギノ角ゴシック W0" w:hAnsi="ヒラギノ角ゴシック W0" w:hint="eastAsia"/>
+          <w:sz w:val="20"/>
+          <w:szCs w:val="20"/>
+        </w:rPr>
+        <w:t>５</w:t>
+      </w:r>
+      <w:r>
+        <w:rPr>
+          <w:rFonts w:ascii="ヒラギノ角ゴシック W0" w:eastAsia="ヒラギノ角ゴシック W0" w:hAnsi="ヒラギノ角ゴシック W0" w:hint="eastAsia"/>
           <w:sz w:val="20"/>
           <w:szCs w:val="20"/>
         </w:rPr>
@@ -574,14 +1075,14 @@
     <w:p>
       <w:pPr>
         <w:rPr>
-          <w:rFonts w:ascii="HGSｺﾞｼｯｸM" w:eastAsia="HGSｺﾞｼｯｸM"/>
-          <w:sz w:val="20"/>
-          <w:szCs w:val="20"/>
-        </w:rPr>
-      </w:pPr>
-      <w:r>
-        <w:rPr>
-          <w:rFonts w:ascii="HGSｺﾞｼｯｸM" w:eastAsia="HGSｺﾞｼｯｸM" w:hint="eastAsia"/>
+          <w:rFonts w:ascii="ヒラギノ角ゴシック W0" w:eastAsia="ヒラギノ角ゴシック W0" w:hAnsi="ヒラギノ角ゴシック W0"/>
+          <w:sz w:val="20"/>
+          <w:szCs w:val="20"/>
+        </w:rPr>
+      </w:pPr>
+      <w:r>
+        <w:rPr>
+          <w:rFonts w:ascii="ヒラギノ角ゴシック W0" w:eastAsia="ヒラギノ角ゴシック W0" w:hAnsi="ヒラギノ角ゴシック W0" w:hint="eastAsia"/>
           <w:sz w:val="20"/>
           <w:szCs w:val="20"/>
         </w:rPr>
@@ -589,7 +1090,7 @@
       </w:r>
       <w:r>
         <w:rPr>
-          <w:rFonts w:ascii="HGSｺﾞｼｯｸM" w:eastAsia="HGSｺﾞｼｯｸM" w:hint="eastAsia"/>
+          <w:rFonts w:ascii="ヒラギノ角ゴシック W0" w:eastAsia="ヒラギノ角ゴシック W0" w:hAnsi="ヒラギノ角ゴシック W0" w:hint="eastAsia"/>
           <w:sz w:val="20"/>
           <w:szCs w:val="20"/>
         </w:rPr>
@@ -599,14 +1100,14 @@
     <w:p>
       <w:pPr>
         <w:rPr>
-          <w:rFonts w:ascii="HGSｺﾞｼｯｸM" w:eastAsia="HGSｺﾞｼｯｸM"/>
-          <w:sz w:val="20"/>
-          <w:szCs w:val="20"/>
-        </w:rPr>
-      </w:pPr>
-      <w:r>
-        <w:rPr>
-          <w:rFonts w:ascii="HGSｺﾞｼｯｸM" w:eastAsia="HGSｺﾞｼｯｸM" w:hint="eastAsia"/>
+          <w:rFonts w:ascii="ヒラギノ角ゴシック W0" w:eastAsia="ヒラギノ角ゴシック W0" w:hAnsi="ヒラギノ角ゴシック W0"/>
+          <w:sz w:val="20"/>
+          <w:szCs w:val="20"/>
+        </w:rPr>
+      </w:pPr>
+      <w:r>
+        <w:rPr>
+          <w:rFonts w:ascii="ヒラギノ角ゴシック W0" w:eastAsia="ヒラギノ角ゴシック W0" w:hAnsi="ヒラギノ角ゴシック W0" w:hint="eastAsia"/>
           <w:sz w:val="20"/>
           <w:szCs w:val="20"/>
         </w:rPr>
@@ -616,14 +1117,14 @@
     <w:p>
       <w:pPr>
         <w:rPr>
-          <w:rFonts w:ascii="HGSｺﾞｼｯｸM" w:eastAsia="HGSｺﾞｼｯｸM"/>
-          <w:sz w:val="20"/>
-          <w:szCs w:val="20"/>
-        </w:rPr>
-      </w:pPr>
-      <w:r>
-        <w:rPr>
-          <w:rFonts w:ascii="HGSｺﾞｼｯｸM" w:eastAsia="HGSｺﾞｼｯｸM" w:hint="eastAsia"/>
+          <w:rFonts w:ascii="ヒラギノ角ゴシック W0" w:eastAsia="ヒラギノ角ゴシック W0" w:hAnsi="ヒラギノ角ゴシック W0"/>
+          <w:sz w:val="20"/>
+          <w:szCs w:val="20"/>
+        </w:rPr>
+      </w:pPr>
+      <w:r>
+        <w:rPr>
+          <w:rFonts w:ascii="ヒラギノ角ゴシック W0" w:eastAsia="ヒラギノ角ゴシック W0" w:hAnsi="ヒラギノ角ゴシック W0" w:hint="eastAsia"/>
           <w:sz w:val="20"/>
           <w:szCs w:val="20"/>
         </w:rPr>
@@ -631,7 +1132,7 @@
       </w:r>
       <w:r>
         <w:rPr>
-          <w:rFonts w:ascii="HGSｺﾞｼｯｸM" w:eastAsia="HGSｺﾞｼｯｸM" w:hint="eastAsia"/>
+          <w:rFonts w:ascii="ヒラギノ角ゴシック W0" w:eastAsia="ヒラギノ角ゴシック W0" w:hAnsi="ヒラギノ角ゴシック W0" w:hint="eastAsia"/>
           <w:sz w:val="20"/>
           <w:szCs w:val="20"/>
         </w:rPr>
@@ -639,7 +1140,7 @@
       </w:r>
       <w:r>
         <w:rPr>
-          <w:rFonts w:ascii="HGSｺﾞｼｯｸM" w:eastAsia="HGSｺﾞｼｯｸM" w:hint="eastAsia"/>
+          <w:rFonts w:ascii="ヒラギノ角ゴシック W0" w:eastAsia="ヒラギノ角ゴシック W0" w:hAnsi="ヒラギノ角ゴシック W0" w:hint="eastAsia"/>
           <w:sz w:val="20"/>
           <w:szCs w:val="20"/>
         </w:rPr>
@@ -647,7 +1148,7 @@
       </w:r>
       <w:r>
         <w:rPr>
-          <w:rFonts w:ascii="HGSｺﾞｼｯｸM" w:eastAsia="HGSｺﾞｼｯｸM" w:hint="eastAsia"/>
+          <w:rFonts w:ascii="ヒラギノ角ゴシック W0" w:eastAsia="ヒラギノ角ゴシック W0" w:hAnsi="ヒラギノ角ゴシック W0" w:hint="eastAsia"/>
           <w:sz w:val="20"/>
           <w:szCs w:val="20"/>
         </w:rPr>
@@ -655,7 +1156,7 @@
       </w:r>
       <w:r>
         <w:rPr>
-          <w:rFonts w:ascii="HGSｺﾞｼｯｸM" w:eastAsia="HGSｺﾞｼｯｸM" w:hint="eastAsia"/>
+          <w:rFonts w:ascii="ヒラギノ角ゴシック W0" w:eastAsia="ヒラギノ角ゴシック W0" w:hAnsi="ヒラギノ角ゴシック W0" w:hint="eastAsia"/>
           <w:sz w:val="20"/>
           <w:szCs w:val="20"/>
         </w:rPr>
@@ -663,7 +1164,7 @@
       </w:r>
       <w:r>
         <w:rPr>
-          <w:rFonts w:ascii="HGSｺﾞｼｯｸM" w:eastAsia="HGSｺﾞｼｯｸM" w:hint="eastAsia"/>
+          <w:rFonts w:ascii="ヒラギノ角ゴシック W0" w:eastAsia="ヒラギノ角ゴシック W0" w:hAnsi="ヒラギノ角ゴシック W0" w:hint="eastAsia"/>
           <w:sz w:val="20"/>
           <w:szCs w:val="20"/>
         </w:rPr>
@@ -671,7 +1172,7 @@
       </w:r>
       <w:r>
         <w:rPr>
-          <w:rFonts w:ascii="HGSｺﾞｼｯｸM" w:eastAsia="HGSｺﾞｼｯｸM" w:hint="eastAsia"/>
+          <w:rFonts w:ascii="ヒラギノ角ゴシック W0" w:eastAsia="ヒラギノ角ゴシック W0" w:hAnsi="ヒラギノ角ゴシック W0" w:hint="eastAsia"/>
           <w:sz w:val="20"/>
           <w:szCs w:val="20"/>
         </w:rPr>
@@ -681,23 +1182,23 @@
     <w:p>
       <w:pPr>
         <w:rPr>
-          <w:rFonts w:ascii="HGSｺﾞｼｯｸM" w:eastAsia="HGSｺﾞｼｯｸM"/>
-          <w:sz w:val="20"/>
-          <w:szCs w:val="20"/>
-        </w:rPr>
-      </w:pPr>
-    </w:p>
-    <w:p>
-      <w:pPr>
-        <w:rPr>
-          <w:rFonts w:ascii="HGSｺﾞｼｯｸM" w:eastAsia="HGSｺﾞｼｯｸM"/>
-          <w:sz w:val="20"/>
-          <w:szCs w:val="20"/>
-        </w:rPr>
-      </w:pPr>
-      <w:r>
-        <w:rPr>
-          <w:rFonts w:ascii="HGSｺﾞｼｯｸM" w:eastAsia="HGSｺﾞｼｯｸM" w:hint="eastAsia"/>
+          <w:rFonts w:ascii="ヒラギノ角ゴシック W0" w:eastAsia="ヒラギノ角ゴシック W0" w:hAnsi="ヒラギノ角ゴシック W0"/>
+          <w:sz w:val="20"/>
+          <w:szCs w:val="20"/>
+        </w:rPr>
+      </w:pPr>
+    </w:p>
+    <w:p>
+      <w:pPr>
+        <w:rPr>
+          <w:rFonts w:ascii="ヒラギノ角ゴシック W0" w:eastAsia="ヒラギノ角ゴシック W0" w:hAnsi="ヒラギノ角ゴシック W0"/>
+          <w:sz w:val="20"/>
+          <w:szCs w:val="20"/>
+        </w:rPr>
+      </w:pPr>
+      <w:r>
+        <w:rPr>
+          <w:rFonts w:ascii="ヒラギノ角ゴシック W0" w:eastAsia="ヒラギノ角ゴシック W0" w:hAnsi="ヒラギノ角ゴシック W0" w:hint="eastAsia"/>
           <w:sz w:val="20"/>
           <w:szCs w:val="20"/>
         </w:rPr>
@@ -705,7 +1206,7 @@
       </w:r>
       <w:r>
         <w:rPr>
-          <w:rFonts w:ascii="HGSｺﾞｼｯｸM" w:eastAsia="HGSｺﾞｼｯｸM" w:hint="eastAsia"/>
+          <w:rFonts w:ascii="ヒラギノ角ゴシック W0" w:eastAsia="ヒラギノ角ゴシック W0" w:hAnsi="ヒラギノ角ゴシック W0" w:hint="eastAsia"/>
           <w:sz w:val="20"/>
           <w:szCs w:val="20"/>
         </w:rPr>
@@ -715,43 +1216,23 @@
     <w:p>
       <w:pPr>
         <w:rPr>
-          <w:rFonts w:ascii="HGSｺﾞｼｯｸM" w:eastAsia="HGSｺﾞｼｯｸM"/>
-          <w:sz w:val="20"/>
-          <w:szCs w:val="20"/>
-        </w:rPr>
-      </w:pPr>
-      <w:r>
-        <w:rPr>
-          <w:rFonts w:ascii="HGSｺﾞｼｯｸM" w:eastAsia="HGSｺﾞｼｯｸM"/>
+          <w:rFonts w:ascii="ヒラギノ角ゴシック W0" w:eastAsia="ヒラギノ角ゴシック W0" w:hAnsi="ヒラギノ角ゴシック W0"/>
+          <w:sz w:val="20"/>
+          <w:szCs w:val="20"/>
+        </w:rPr>
+      </w:pPr>
+      <w:r>
+        <w:rPr>
+          <w:rFonts w:ascii="ヒラギノ角ゴシック W0" w:eastAsia="ヒラギノ角ゴシック W0" w:hAnsi="ヒラギノ角ゴシック W0"/>
           <w:color w:val="000000" w:themeColor="text1"/>
           <w:sz w:val="20"/>
           <w:szCs w:val="20"/>
         </w:rPr>
-        <w:t>この式は</w:t>
-      </w:r>
-      <w:r>
-        <w:rPr>
-          <w:rFonts w:ascii="HGSｺﾞｼｯｸM" w:eastAsia="HGSｺﾞｼｯｸM"/>
-          <w:b/>
-          <w:bCs/>
-          <w:color w:val="000000" w:themeColor="text1"/>
-          <w:sz w:val="20"/>
-          <w:szCs w:val="20"/>
-        </w:rPr>
-        <w:t>y=ax+b</w:t>
-      </w:r>
-      <w:r>
-        <w:rPr>
-          <w:rFonts w:ascii="HGSｺﾞｼｯｸM" w:eastAsia="HGSｺﾞｼｯｸM"/>
-          <w:color w:val="000000" w:themeColor="text1"/>
-          <w:sz w:val="20"/>
-          <w:szCs w:val="20"/>
-        </w:rPr>
-        <w:t>という形をしており、</w:t>
-      </w:r>
-      <w:r>
-        <w:rPr>
-          <w:rFonts w:ascii="HGSｺﾞｼｯｸM" w:eastAsia="HGSｺﾞｼｯｸM" w:hint="eastAsia"/>
+        <w:t>この式はy=ax+bという形をしており、</w:t>
+      </w:r>
+      <w:r>
+        <w:rPr>
+          <w:rFonts w:ascii="ヒラギノ角ゴシック W0" w:eastAsia="ヒラギノ角ゴシック W0" w:hAnsi="ヒラギノ角ゴシック W0" w:hint="eastAsia"/>
           <w:sz w:val="20"/>
           <w:szCs w:val="20"/>
         </w:rPr>
@@ -759,7 +1240,7 @@
       </w:r>
       <w:r>
         <w:rPr>
-          <w:rFonts w:ascii="HGSｺﾞｼｯｸM" w:eastAsia="HGSｺﾞｼｯｸM" w:hint="eastAsia"/>
+          <w:rFonts w:ascii="ヒラギノ角ゴシック W0" w:eastAsia="ヒラギノ角ゴシック W0" w:hAnsi="ヒラギノ角ゴシック W0" w:hint="eastAsia"/>
           <w:sz w:val="20"/>
           <w:szCs w:val="20"/>
         </w:rPr>
@@ -767,7 +1248,7 @@
       </w:r>
       <w:r>
         <w:rPr>
-          <w:rFonts w:ascii="HGSｺﾞｼｯｸM" w:eastAsia="HGSｺﾞｼｯｸM" w:hint="eastAsia"/>
+          <w:rFonts w:ascii="ヒラギノ角ゴシック W0" w:eastAsia="ヒラギノ角ゴシック W0" w:hAnsi="ヒラギノ角ゴシック W0" w:hint="eastAsia"/>
           <w:sz w:val="20"/>
           <w:szCs w:val="20"/>
         </w:rPr>
@@ -775,7 +1256,7 @@
       </w:r>
       <w:r>
         <w:rPr>
-          <w:rFonts w:ascii="HGSｺﾞｼｯｸM" w:eastAsia="HGSｺﾞｼｯｸM" w:hint="eastAsia"/>
+          <w:rFonts w:ascii="ヒラギノ角ゴシック W0" w:eastAsia="ヒラギノ角ゴシック W0" w:hAnsi="ヒラギノ角ゴシック W0" w:hint="eastAsia"/>
           <w:sz w:val="20"/>
           <w:szCs w:val="20"/>
         </w:rPr>
@@ -786,14 +1267,14 @@
     <w:p>
       <w:pPr>
         <w:rPr>
-          <w:rFonts w:ascii="HGSｺﾞｼｯｸM" w:eastAsia="HGSｺﾞｼｯｸM"/>
-          <w:sz w:val="20"/>
-          <w:szCs w:val="20"/>
-        </w:rPr>
-      </w:pPr>
-      <w:r>
-        <w:rPr>
-          <w:rFonts w:ascii="HGSｺﾞｼｯｸM" w:eastAsia="HGSｺﾞｼｯｸM" w:hint="eastAsia"/>
+          <w:rFonts w:ascii="ヒラギノ角ゴシック W0" w:eastAsia="ヒラギノ角ゴシック W0" w:hAnsi="ヒラギノ角ゴシック W0"/>
+          <w:sz w:val="20"/>
+          <w:szCs w:val="20"/>
+        </w:rPr>
+      </w:pPr>
+      <w:r>
+        <w:rPr>
+          <w:rFonts w:ascii="ヒラギノ角ゴシック W0" w:eastAsia="ヒラギノ角ゴシック W0" w:hAnsi="ヒラギノ角ゴシック W0" w:hint="eastAsia"/>
           <w:sz w:val="20"/>
           <w:szCs w:val="20"/>
         </w:rPr>
@@ -803,7 +1284,7 @@
     <w:p>
       <w:pPr>
         <w:rPr>
-          <w:rFonts w:ascii="HGSｺﾞｼｯｸM" w:eastAsia="HGSｺﾞｼｯｸM"/>
+          <w:rFonts w:ascii="ヒラギノ角ゴシック W0" w:eastAsia="ヒラギノ角ゴシック W0" w:hAnsi="ヒラギノ角ゴシック W0"/>
           <w:color w:val="000000" w:themeColor="text1"/>
           <w:sz w:val="20"/>
           <w:szCs w:val="20"/>
@@ -811,7 +1292,7 @@
       </w:pPr>
       <w:r>
         <w:rPr>
-          <w:rFonts w:ascii="HGSｺﾞｼｯｸM" w:eastAsia="HGSｺﾞｼｯｸM" w:hint="eastAsia"/>
+          <w:rFonts w:ascii="ヒラギノ角ゴシック W0" w:eastAsia="ヒラギノ角ゴシック W0" w:hAnsi="ヒラギノ角ゴシック W0" w:hint="eastAsia"/>
           <w:color w:val="000000" w:themeColor="text1"/>
           <w:sz w:val="20"/>
           <w:szCs w:val="20"/>
@@ -820,7 +1301,7 @@
       </w:r>
       <w:r>
         <w:rPr>
-          <w:rFonts w:ascii="HGSｺﾞｼｯｸM" w:eastAsia="HGSｺﾞｼｯｸM" w:hint="eastAsia"/>
+          <w:rFonts w:ascii="ヒラギノ角ゴシック W0" w:eastAsia="ヒラギノ角ゴシック W0" w:hAnsi="ヒラギノ角ゴシック W0" w:hint="eastAsia"/>
           <w:color w:val="000000" w:themeColor="text1"/>
           <w:sz w:val="20"/>
           <w:szCs w:val="20"/>
@@ -829,7 +1310,7 @@
       </w:r>
       <w:r>
         <w:rPr>
-          <w:rFonts w:ascii="HGSｺﾞｼｯｸM" w:eastAsia="HGSｺﾞｼｯｸM" w:hint="eastAsia"/>
+          <w:rFonts w:ascii="ヒラギノ角ゴシック W0" w:eastAsia="ヒラギノ角ゴシック W0" w:hAnsi="ヒラギノ角ゴシック W0" w:hint="eastAsia"/>
           <w:color w:val="000000" w:themeColor="text1"/>
           <w:sz w:val="20"/>
           <w:szCs w:val="20"/>
@@ -838,7 +1319,7 @@
       </w:r>
       <w:r>
         <w:rPr>
-          <w:rFonts w:ascii="HGSｺﾞｼｯｸM" w:eastAsia="HGSｺﾞｼｯｸM" w:hint="eastAsia"/>
+          <w:rFonts w:ascii="ヒラギノ角ゴシック W0" w:eastAsia="ヒラギノ角ゴシック W0" w:hAnsi="ヒラギノ角ゴシック W0" w:hint="eastAsia"/>
           <w:color w:val="000000" w:themeColor="text1"/>
           <w:sz w:val="20"/>
           <w:szCs w:val="20"/>
@@ -849,14 +1330,14 @@
     <w:p>
       <w:pPr>
         <w:rPr>
-          <w:rFonts w:ascii="HGSｺﾞｼｯｸM" w:eastAsia="HGSｺﾞｼｯｸM"/>
-          <w:sz w:val="20"/>
-          <w:szCs w:val="20"/>
-        </w:rPr>
-      </w:pPr>
-      <w:r>
-        <w:rPr>
-          <w:rFonts w:ascii="HGSｺﾞｼｯｸM" w:eastAsia="HGSｺﾞｼｯｸM" w:hint="eastAsia"/>
+          <w:rFonts w:ascii="ヒラギノ角ゴシック W0" w:eastAsia="ヒラギノ角ゴシック W0" w:hAnsi="ヒラギノ角ゴシック W0"/>
+          <w:sz w:val="20"/>
+          <w:szCs w:val="20"/>
+        </w:rPr>
+      </w:pPr>
+      <w:r>
+        <w:rPr>
+          <w:rFonts w:ascii="ヒラギノ角ゴシック W0" w:eastAsia="ヒラギノ角ゴシック W0" w:hAnsi="ヒラギノ角ゴシック W0" w:hint="eastAsia"/>
           <w:sz w:val="20"/>
           <w:szCs w:val="20"/>
         </w:rPr>
@@ -864,7 +1345,7 @@
       </w:r>
       <w:r>
         <w:rPr>
-          <w:rFonts w:ascii="HGSｺﾞｼｯｸM" w:eastAsia="HGSｺﾞｼｯｸM" w:hint="eastAsia"/>
+          <w:rFonts w:ascii="ヒラギノ角ゴシック W0" w:eastAsia="ヒラギノ角ゴシック W0" w:hAnsi="ヒラギノ角ゴシック W0" w:hint="eastAsia"/>
           <w:sz w:val="20"/>
           <w:szCs w:val="20"/>
         </w:rPr>
@@ -874,14 +1355,14 @@
     <w:p>
       <w:pPr>
         <w:rPr>
-          <w:rFonts w:ascii="HGSｺﾞｼｯｸM" w:eastAsia="HGSｺﾞｼｯｸM"/>
-          <w:sz w:val="20"/>
-          <w:szCs w:val="20"/>
-        </w:rPr>
-      </w:pPr>
-      <w:r>
-        <w:rPr>
-          <w:rFonts w:ascii="HGSｺﾞｼｯｸM" w:eastAsia="HGSｺﾞｼｯｸM" w:hint="eastAsia"/>
+          <w:rFonts w:ascii="ヒラギノ角ゴシック W0" w:eastAsia="ヒラギノ角ゴシック W0" w:hAnsi="ヒラギノ角ゴシック W0"/>
+          <w:sz w:val="20"/>
+          <w:szCs w:val="20"/>
+        </w:rPr>
+      </w:pPr>
+      <w:r>
+        <w:rPr>
+          <w:rFonts w:ascii="ヒラギノ角ゴシック W0" w:eastAsia="ヒラギノ角ゴシック W0" w:hAnsi="ヒラギノ角ゴシック W0" w:hint="eastAsia"/>
           <w:sz w:val="20"/>
           <w:szCs w:val="20"/>
         </w:rPr>
@@ -891,14 +1372,14 @@
     <w:p>
       <w:pPr>
         <w:rPr>
-          <w:rFonts w:ascii="HGSｺﾞｼｯｸM" w:eastAsia="HGSｺﾞｼｯｸM"/>
-          <w:sz w:val="20"/>
-          <w:szCs w:val="20"/>
-        </w:rPr>
-      </w:pPr>
-      <w:r>
-        <w:rPr>
-          <w:rFonts w:ascii="HGSｺﾞｼｯｸM" w:eastAsia="HGSｺﾞｼｯｸM" w:hint="eastAsia"/>
+          <w:rFonts w:ascii="ヒラギノ角ゴシック W0" w:eastAsia="ヒラギノ角ゴシック W0" w:hAnsi="ヒラギノ角ゴシック W0"/>
+          <w:sz w:val="20"/>
+          <w:szCs w:val="20"/>
+        </w:rPr>
+      </w:pPr>
+      <w:r>
+        <w:rPr>
+          <w:rFonts w:ascii="ヒラギノ角ゴシック W0" w:eastAsia="ヒラギノ角ゴシック W0" w:hAnsi="ヒラギノ角ゴシック W0" w:hint="eastAsia"/>
           <w:sz w:val="20"/>
           <w:szCs w:val="20"/>
         </w:rPr>
@@ -908,14 +1389,14 @@
     <w:p>
       <w:pPr>
         <w:rPr>
-          <w:rFonts w:ascii="HGSｺﾞｼｯｸM" w:eastAsia="HGSｺﾞｼｯｸM"/>
-          <w:sz w:val="20"/>
-          <w:szCs w:val="20"/>
-        </w:rPr>
-      </w:pPr>
-      <w:r>
-        <w:rPr>
-          <w:rFonts w:ascii="HGSｺﾞｼｯｸM" w:eastAsia="HGSｺﾞｼｯｸM" w:hint="eastAsia"/>
+          <w:rFonts w:ascii="ヒラギノ角ゴシック W0" w:eastAsia="ヒラギノ角ゴシック W0" w:hAnsi="ヒラギノ角ゴシック W0"/>
+          <w:sz w:val="20"/>
+          <w:szCs w:val="20"/>
+        </w:rPr>
+      </w:pPr>
+      <w:r>
+        <w:rPr>
+          <w:rFonts w:ascii="ヒラギノ角ゴシック W0" w:eastAsia="ヒラギノ角ゴシック W0" w:hAnsi="ヒラギノ角ゴシック W0" w:hint="eastAsia"/>
           <w:sz w:val="20"/>
           <w:szCs w:val="20"/>
         </w:rPr>
@@ -925,14 +1406,14 @@
     <w:p>
       <w:pPr>
         <w:rPr>
-          <w:rFonts w:ascii="HGSｺﾞｼｯｸM" w:eastAsia="HGSｺﾞｼｯｸM"/>
-          <w:sz w:val="20"/>
-          <w:szCs w:val="20"/>
-        </w:rPr>
-      </w:pPr>
-      <w:r>
-        <w:rPr>
-          <w:rFonts w:ascii="HGSｺﾞｼｯｸM" w:eastAsia="HGSｺﾞｼｯｸM" w:hint="eastAsia"/>
+          <w:rFonts w:ascii="ヒラギノ角ゴシック W0" w:eastAsia="ヒラギノ角ゴシック W0" w:hAnsi="ヒラギノ角ゴシック W0"/>
+          <w:sz w:val="20"/>
+          <w:szCs w:val="20"/>
+        </w:rPr>
+      </w:pPr>
+      <w:r>
+        <w:rPr>
+          <w:rFonts w:ascii="ヒラギノ角ゴシック W0" w:eastAsia="ヒラギノ角ゴシック W0" w:hAnsi="ヒラギノ角ゴシック W0" w:hint="eastAsia"/>
           <w:sz w:val="20"/>
           <w:szCs w:val="20"/>
         </w:rPr>
@@ -942,14 +1423,14 @@
     <w:p>
       <w:pPr>
         <w:rPr>
-          <w:rFonts w:ascii="HGSｺﾞｼｯｸM" w:eastAsia="HGSｺﾞｼｯｸM"/>
-          <w:sz w:val="20"/>
-          <w:szCs w:val="20"/>
-        </w:rPr>
-      </w:pPr>
-      <w:r>
-        <w:rPr>
-          <w:rFonts w:ascii="HGSｺﾞｼｯｸM" w:eastAsia="HGSｺﾞｼｯｸM" w:hint="eastAsia"/>
+          <w:rFonts w:ascii="ヒラギノ角ゴシック W0" w:eastAsia="ヒラギノ角ゴシック W0" w:hAnsi="ヒラギノ角ゴシック W0"/>
+          <w:sz w:val="20"/>
+          <w:szCs w:val="20"/>
+        </w:rPr>
+      </w:pPr>
+      <w:r>
+        <w:rPr>
+          <w:rFonts w:ascii="ヒラギノ角ゴシック W0" w:eastAsia="ヒラギノ角ゴシック W0" w:hAnsi="ヒラギノ角ゴシック W0" w:hint="eastAsia"/>
           <w:sz w:val="20"/>
           <w:szCs w:val="20"/>
         </w:rPr>
@@ -959,14 +1440,14 @@
     <w:p>
       <w:pPr>
         <w:rPr>
-          <w:rFonts w:ascii="HGSｺﾞｼｯｸM" w:eastAsia="HGSｺﾞｼｯｸM"/>
-          <w:sz w:val="20"/>
-          <w:szCs w:val="20"/>
-        </w:rPr>
-      </w:pPr>
-      <w:r>
-        <w:rPr>
-          <w:rFonts w:ascii="HGSｺﾞｼｯｸM" w:eastAsia="HGSｺﾞｼｯｸM" w:hint="eastAsia"/>
+          <w:rFonts w:ascii="ヒラギノ角ゴシック W0" w:eastAsia="ヒラギノ角ゴシック W0" w:hAnsi="ヒラギノ角ゴシック W0"/>
+          <w:sz w:val="20"/>
+          <w:szCs w:val="20"/>
+        </w:rPr>
+      </w:pPr>
+      <w:r>
+        <w:rPr>
+          <w:rFonts w:ascii="ヒラギノ角ゴシック W0" w:eastAsia="ヒラギノ角ゴシック W0" w:hAnsi="ヒラギノ角ゴシック W0" w:hint="eastAsia"/>
           <w:sz w:val="20"/>
           <w:szCs w:val="20"/>
         </w:rPr>
@@ -976,14 +1457,14 @@
     <w:p>
       <w:pPr>
         <w:rPr>
-          <w:rFonts w:ascii="HGSｺﾞｼｯｸM" w:eastAsia="HGSｺﾞｼｯｸM"/>
-          <w:sz w:val="20"/>
-          <w:szCs w:val="20"/>
-        </w:rPr>
-      </w:pPr>
-      <w:r>
-        <w:rPr>
-          <w:rFonts w:ascii="HGSｺﾞｼｯｸM" w:eastAsia="HGSｺﾞｼｯｸM" w:hint="eastAsia"/>
+          <w:rFonts w:ascii="ヒラギノ角ゴシック W0" w:eastAsia="ヒラギノ角ゴシック W0" w:hAnsi="ヒラギノ角ゴシック W0"/>
+          <w:sz w:val="20"/>
+          <w:szCs w:val="20"/>
+        </w:rPr>
+      </w:pPr>
+      <w:r>
+        <w:rPr>
+          <w:rFonts w:ascii="ヒラギノ角ゴシック W0" w:eastAsia="ヒラギノ角ゴシック W0" w:hAnsi="ヒラギノ角ゴシック W0" w:hint="eastAsia"/>
           <w:sz w:val="20"/>
           <w:szCs w:val="20"/>
         </w:rPr>
@@ -993,23 +1474,23 @@
     <w:p>
       <w:pPr>
         <w:rPr>
-          <w:rFonts w:ascii="HGSｺﾞｼｯｸM" w:eastAsia="HGSｺﾞｼｯｸM"/>
-          <w:sz w:val="20"/>
-          <w:szCs w:val="20"/>
-        </w:rPr>
-      </w:pPr>
-    </w:p>
-    <w:p>
-      <w:pPr>
-        <w:rPr>
-          <w:rFonts w:ascii="HGSｺﾞｼｯｸM" w:eastAsia="HGSｺﾞｼｯｸM"/>
-          <w:sz w:val="20"/>
-          <w:szCs w:val="20"/>
-        </w:rPr>
-      </w:pPr>
-      <w:r>
-        <w:rPr>
-          <w:rFonts w:ascii="HGSｺﾞｼｯｸM" w:eastAsia="HGSｺﾞｼｯｸM" w:hint="eastAsia"/>
+          <w:rFonts w:ascii="ヒラギノ角ゴシック W0" w:eastAsia="ヒラギノ角ゴシック W0" w:hAnsi="ヒラギノ角ゴシック W0"/>
+          <w:sz w:val="20"/>
+          <w:szCs w:val="20"/>
+        </w:rPr>
+      </w:pPr>
+    </w:p>
+    <w:p>
+      <w:pPr>
+        <w:rPr>
+          <w:rFonts w:ascii="ヒラギノ角ゴシック W0" w:eastAsia="ヒラギノ角ゴシック W0" w:hAnsi="ヒラギノ角ゴシック W0"/>
+          <w:sz w:val="20"/>
+          <w:szCs w:val="20"/>
+        </w:rPr>
+      </w:pPr>
+      <w:r>
+        <w:rPr>
+          <w:rFonts w:ascii="ヒラギノ角ゴシック W0" w:eastAsia="ヒラギノ角ゴシック W0" w:hAnsi="ヒラギノ角ゴシック W0" w:hint="eastAsia"/>
           <w:sz w:val="20"/>
           <w:szCs w:val="20"/>
         </w:rPr>
@@ -1019,14 +1500,14 @@
     <w:p>
       <w:pPr>
         <w:rPr>
-          <w:rFonts w:ascii="HGSｺﾞｼｯｸM" w:eastAsia="HGSｺﾞｼｯｸM"/>
-          <w:sz w:val="20"/>
-          <w:szCs w:val="20"/>
-        </w:rPr>
-      </w:pPr>
-      <w:r>
-        <w:rPr>
-          <w:rFonts w:ascii="HGSｺﾞｼｯｸM" w:eastAsia="HGSｺﾞｼｯｸM" w:hint="eastAsia"/>
+          <w:rFonts w:ascii="ヒラギノ角ゴシック W0" w:eastAsia="ヒラギノ角ゴシック W0" w:hAnsi="ヒラギノ角ゴシック W0"/>
+          <w:sz w:val="20"/>
+          <w:szCs w:val="20"/>
+        </w:rPr>
+      </w:pPr>
+      <w:r>
+        <w:rPr>
+          <w:rFonts w:ascii="ヒラギノ角ゴシック W0" w:eastAsia="ヒラギノ角ゴシック W0" w:hAnsi="ヒラギノ角ゴシック W0" w:hint="eastAsia"/>
           <w:sz w:val="20"/>
           <w:szCs w:val="20"/>
         </w:rPr>
@@ -1036,14 +1517,14 @@
     <w:p>
       <w:pPr>
         <w:rPr>
-          <w:rFonts w:ascii="HGSｺﾞｼｯｸM" w:eastAsia="HGSｺﾞｼｯｸM"/>
-          <w:sz w:val="20"/>
-          <w:szCs w:val="20"/>
-        </w:rPr>
-      </w:pPr>
-      <w:r>
-        <w:rPr>
-          <w:rFonts w:ascii="HGSｺﾞｼｯｸM" w:eastAsia="HGSｺﾞｼｯｸM" w:hint="eastAsia"/>
+          <w:rFonts w:ascii="ヒラギノ角ゴシック W0" w:eastAsia="ヒラギノ角ゴシック W0" w:hAnsi="ヒラギノ角ゴシック W0"/>
+          <w:sz w:val="20"/>
+          <w:szCs w:val="20"/>
+        </w:rPr>
+      </w:pPr>
+      <w:r>
+        <w:rPr>
+          <w:rFonts w:ascii="ヒラギノ角ゴシック W0" w:eastAsia="ヒラギノ角ゴシック W0" w:hAnsi="ヒラギノ角ゴシック W0" w:hint="eastAsia"/>
           <w:sz w:val="20"/>
           <w:szCs w:val="20"/>
         </w:rPr>
@@ -1053,14 +1534,14 @@
     <w:p>
       <w:pPr>
         <w:rPr>
-          <w:rFonts w:ascii="HGSｺﾞｼｯｸM" w:eastAsia="HGSｺﾞｼｯｸM"/>
-          <w:sz w:val="20"/>
-          <w:szCs w:val="20"/>
-        </w:rPr>
-      </w:pPr>
-      <w:r>
-        <w:rPr>
-          <w:rFonts w:ascii="HGSｺﾞｼｯｸM" w:eastAsia="HGSｺﾞｼｯｸM" w:hint="eastAsia"/>
+          <w:rFonts w:ascii="ヒラギノ角ゴシック W0" w:eastAsia="ヒラギノ角ゴシック W0" w:hAnsi="ヒラギノ角ゴシック W0"/>
+          <w:sz w:val="20"/>
+          <w:szCs w:val="20"/>
+        </w:rPr>
+      </w:pPr>
+      <w:r>
+        <w:rPr>
+          <w:rFonts w:ascii="ヒラギノ角ゴシック W0" w:eastAsia="ヒラギノ角ゴシック W0" w:hAnsi="ヒラギノ角ゴシック W0" w:hint="eastAsia"/>
           <w:sz w:val="20"/>
           <w:szCs w:val="20"/>
         </w:rPr>
@@ -1070,14 +1551,14 @@
     <w:p>
       <w:pPr>
         <w:rPr>
-          <w:rFonts w:ascii="HGSｺﾞｼｯｸM" w:eastAsia="HGSｺﾞｼｯｸM"/>
-          <w:sz w:val="20"/>
-          <w:szCs w:val="20"/>
-        </w:rPr>
-      </w:pPr>
-      <w:r>
-        <w:rPr>
-          <w:rFonts w:ascii="HGSｺﾞｼｯｸM" w:eastAsia="HGSｺﾞｼｯｸM" w:hint="eastAsia"/>
+          <w:rFonts w:ascii="ヒラギノ角ゴシック W0" w:eastAsia="ヒラギノ角ゴシック W0" w:hAnsi="ヒラギノ角ゴシック W0"/>
+          <w:sz w:val="20"/>
+          <w:szCs w:val="20"/>
+        </w:rPr>
+      </w:pPr>
+      <w:r>
+        <w:rPr>
+          <w:rFonts w:ascii="ヒラギノ角ゴシック W0" w:eastAsia="ヒラギノ角ゴシック W0" w:hAnsi="ヒラギノ角ゴシック W0" w:hint="eastAsia"/>
           <w:sz w:val="20"/>
           <w:szCs w:val="20"/>
         </w:rPr>
@@ -1085,7 +1566,7 @@
       </w:r>
       <w:r>
         <w:rPr>
-          <w:rFonts w:ascii="HGSｺﾞｼｯｸM" w:eastAsia="HGSｺﾞｼｯｸM" w:hint="eastAsia"/>
+          <w:rFonts w:ascii="ヒラギノ角ゴシック W0" w:eastAsia="ヒラギノ角ゴシック W0" w:hAnsi="ヒラギノ角ゴシック W0" w:hint="eastAsia"/>
           <w:sz w:val="20"/>
           <w:szCs w:val="20"/>
         </w:rPr>
@@ -1093,7 +1574,7 @@
       </w:r>
       <w:r>
         <w:rPr>
-          <w:rFonts w:ascii="HGSｺﾞｼｯｸM" w:eastAsia="HGSｺﾞｼｯｸM" w:hint="eastAsia"/>
+          <w:rFonts w:ascii="ヒラギノ角ゴシック W0" w:eastAsia="ヒラギノ角ゴシック W0" w:hAnsi="ヒラギノ角ゴシック W0" w:hint="eastAsia"/>
           <w:sz w:val="20"/>
           <w:szCs w:val="20"/>
         </w:rPr>
@@ -1101,7 +1582,7 @@
       </w:r>
       <w:r>
         <w:rPr>
-          <w:rFonts w:ascii="HGSｺﾞｼｯｸM" w:eastAsia="HGSｺﾞｼｯｸM" w:hint="eastAsia"/>
+          <w:rFonts w:ascii="ヒラギノ角ゴシック W0" w:eastAsia="ヒラギノ角ゴシック W0" w:hAnsi="ヒラギノ角ゴシック W0" w:hint="eastAsia"/>
           <w:sz w:val="20"/>
           <w:szCs w:val="20"/>
         </w:rPr>
@@ -1109,7 +1590,7 @@
       </w:r>
       <w:r>
         <w:rPr>
-          <w:rFonts w:ascii="HGSｺﾞｼｯｸM" w:eastAsia="HGSｺﾞｼｯｸM" w:hint="eastAsia"/>
+          <w:rFonts w:ascii="ヒラギノ角ゴシック W0" w:eastAsia="ヒラギノ角ゴシック W0" w:hAnsi="ヒラギノ角ゴシック W0" w:hint="eastAsia"/>
           <w:sz w:val="20"/>
           <w:szCs w:val="20"/>
         </w:rPr>
@@ -1117,7 +1598,7 @@
       </w:r>
       <w:r>
         <w:rPr>
-          <w:rFonts w:ascii="HGSｺﾞｼｯｸM" w:eastAsia="HGSｺﾞｼｯｸM" w:hint="eastAsia"/>
+          <w:rFonts w:ascii="ヒラギノ角ゴシック W0" w:eastAsia="ヒラギノ角ゴシック W0" w:hAnsi="ヒラギノ角ゴシック W0" w:hint="eastAsia"/>
           <w:sz w:val="20"/>
           <w:szCs w:val="20"/>
         </w:rPr>
@@ -1125,7 +1606,7 @@
       </w:r>
       <w:r>
         <w:rPr>
-          <w:rFonts w:ascii="HGSｺﾞｼｯｸM" w:eastAsia="HGSｺﾞｼｯｸM" w:hint="eastAsia"/>
+          <w:rFonts w:ascii="ヒラギノ角ゴシック W0" w:eastAsia="ヒラギノ角ゴシック W0" w:hAnsi="ヒラギノ角ゴシック W0" w:hint="eastAsia"/>
           <w:sz w:val="20"/>
           <w:szCs w:val="20"/>
         </w:rPr>
@@ -1135,14 +1616,14 @@
     <w:p>
       <w:pPr>
         <w:rPr>
-          <w:rFonts w:ascii="HGSｺﾞｼｯｸM" w:eastAsia="HGSｺﾞｼｯｸM"/>
-          <w:sz w:val="20"/>
-          <w:szCs w:val="20"/>
-        </w:rPr>
-      </w:pPr>
-      <w:r>
-        <w:rPr>
-          <w:rFonts w:ascii="HGSｺﾞｼｯｸM" w:eastAsia="HGSｺﾞｼｯｸM" w:hint="eastAsia"/>
+          <w:rFonts w:ascii="ヒラギノ角ゴシック W0" w:eastAsia="ヒラギノ角ゴシック W0" w:hAnsi="ヒラギノ角ゴシック W0"/>
+          <w:sz w:val="20"/>
+          <w:szCs w:val="20"/>
+        </w:rPr>
+      </w:pPr>
+      <w:r>
+        <w:rPr>
+          <w:rFonts w:ascii="ヒラギノ角ゴシック W0" w:eastAsia="ヒラギノ角ゴシック W0" w:hAnsi="ヒラギノ角ゴシック W0" w:hint="eastAsia"/>
           <w:sz w:val="20"/>
           <w:szCs w:val="20"/>
         </w:rPr>
@@ -1152,23 +1633,23 @@
     <w:p>
       <w:pPr>
         <w:rPr>
-          <w:rFonts w:ascii="HGSｺﾞｼｯｸM" w:eastAsia="HGSｺﾞｼｯｸM"/>
-          <w:sz w:val="20"/>
-          <w:szCs w:val="20"/>
-        </w:rPr>
-      </w:pPr>
-    </w:p>
-    <w:p>
-      <w:pPr>
-        <w:rPr>
-          <w:rFonts w:ascii="HGSｺﾞｼｯｸM" w:eastAsia="HGSｺﾞｼｯｸM"/>
-          <w:sz w:val="20"/>
-          <w:szCs w:val="20"/>
-        </w:rPr>
-      </w:pPr>
-      <w:r>
-        <w:rPr>
-          <w:rFonts w:ascii="HGSｺﾞｼｯｸM" w:eastAsia="HGSｺﾞｼｯｸM" w:hint="eastAsia"/>
+          <w:rFonts w:ascii="ヒラギノ角ゴシック W0" w:eastAsia="ヒラギノ角ゴシック W0" w:hAnsi="ヒラギノ角ゴシック W0"/>
+          <w:sz w:val="20"/>
+          <w:szCs w:val="20"/>
+        </w:rPr>
+      </w:pPr>
+    </w:p>
+    <w:p>
+      <w:pPr>
+        <w:rPr>
+          <w:rFonts w:ascii="ヒラギノ角ゴシック W0" w:eastAsia="ヒラギノ角ゴシック W0" w:hAnsi="ヒラギノ角ゴシック W0"/>
+          <w:sz w:val="20"/>
+          <w:szCs w:val="20"/>
+        </w:rPr>
+      </w:pPr>
+      <w:r>
+        <w:rPr>
+          <w:rFonts w:ascii="ヒラギノ角ゴシック W0" w:eastAsia="ヒラギノ角ゴシック W0" w:hAnsi="ヒラギノ角ゴシック W0" w:hint="eastAsia"/>
           <w:sz w:val="20"/>
           <w:szCs w:val="20"/>
         </w:rPr>
@@ -1178,14 +1659,14 @@
     <w:p>
       <w:pPr>
         <w:rPr>
-          <w:rFonts w:ascii="HGSｺﾞｼｯｸM" w:eastAsia="HGSｺﾞｼｯｸM"/>
-          <w:sz w:val="20"/>
-          <w:szCs w:val="20"/>
-        </w:rPr>
-      </w:pPr>
-      <w:r>
-        <w:rPr>
-          <w:rFonts w:ascii="HGSｺﾞｼｯｸM" w:eastAsia="HGSｺﾞｼｯｸM" w:hint="eastAsia"/>
+          <w:rFonts w:ascii="ヒラギノ角ゴシック W0" w:eastAsia="ヒラギノ角ゴシック W0" w:hAnsi="ヒラギノ角ゴシック W0"/>
+          <w:sz w:val="20"/>
+          <w:szCs w:val="20"/>
+        </w:rPr>
+      </w:pPr>
+      <w:r>
+        <w:rPr>
+          <w:rFonts w:ascii="ヒラギノ角ゴシック W0" w:eastAsia="ヒラギノ角ゴシック W0" w:hAnsi="ヒラギノ角ゴシック W0" w:hint="eastAsia"/>
           <w:sz w:val="20"/>
           <w:szCs w:val="20"/>
         </w:rPr>
@@ -1195,14 +1676,14 @@
     <w:p>
       <w:pPr>
         <w:rPr>
-          <w:rFonts w:ascii="HGSｺﾞｼｯｸM" w:eastAsia="HGSｺﾞｼｯｸM"/>
-          <w:sz w:val="20"/>
-          <w:szCs w:val="20"/>
-        </w:rPr>
-      </w:pPr>
-      <w:r>
-        <w:rPr>
-          <w:rFonts w:ascii="HGSｺﾞｼｯｸM" w:eastAsia="HGSｺﾞｼｯｸM" w:hint="eastAsia"/>
+          <w:rFonts w:ascii="ヒラギノ角ゴシック W0" w:eastAsia="ヒラギノ角ゴシック W0" w:hAnsi="ヒラギノ角ゴシック W0"/>
+          <w:sz w:val="20"/>
+          <w:szCs w:val="20"/>
+        </w:rPr>
+      </w:pPr>
+      <w:r>
+        <w:rPr>
+          <w:rFonts w:ascii="ヒラギノ角ゴシック W0" w:eastAsia="ヒラギノ角ゴシック W0" w:hAnsi="ヒラギノ角ゴシック W0" w:hint="eastAsia"/>
           <w:sz w:val="20"/>
           <w:szCs w:val="20"/>
         </w:rPr>
@@ -1212,93 +1693,93 @@
     <w:p>
       <w:pPr>
         <w:rPr>
-          <w:rFonts w:ascii="HGSｺﾞｼｯｸM" w:eastAsia="HGSｺﾞｼｯｸM"/>
-          <w:sz w:val="20"/>
-          <w:szCs w:val="20"/>
-        </w:rPr>
-      </w:pPr>
-    </w:p>
-    <w:p>
-      <w:pPr>
-        <w:rPr>
-          <w:rFonts w:ascii="HGSｺﾞｼｯｸM" w:eastAsia="HGSｺﾞｼｯｸM"/>
-          <w:sz w:val="20"/>
-          <w:szCs w:val="20"/>
-        </w:rPr>
-      </w:pPr>
-    </w:p>
-    <w:p>
-      <w:pPr>
-        <w:rPr>
-          <w:rFonts w:ascii="HGSｺﾞｼｯｸM" w:eastAsia="HGSｺﾞｼｯｸM"/>
-          <w:sz w:val="20"/>
-          <w:szCs w:val="20"/>
-        </w:rPr>
-      </w:pPr>
-    </w:p>
-    <w:p>
-      <w:pPr>
-        <w:rPr>
-          <w:rFonts w:ascii="HGSｺﾞｼｯｸM" w:eastAsia="HGSｺﾞｼｯｸM"/>
-          <w:sz w:val="20"/>
-          <w:szCs w:val="20"/>
-        </w:rPr>
-      </w:pPr>
-    </w:p>
-    <w:p>
-      <w:pPr>
-        <w:rPr>
-          <w:rFonts w:ascii="HGSｺﾞｼｯｸM" w:eastAsia="HGSｺﾞｼｯｸM"/>
-          <w:sz w:val="20"/>
-          <w:szCs w:val="20"/>
-        </w:rPr>
-      </w:pPr>
-    </w:p>
-    <w:p>
-      <w:pPr>
-        <w:rPr>
-          <w:rFonts w:ascii="HGSｺﾞｼｯｸM" w:eastAsia="HGSｺﾞｼｯｸM"/>
-          <w:sz w:val="20"/>
-          <w:szCs w:val="20"/>
-        </w:rPr>
-      </w:pPr>
-    </w:p>
-    <w:p>
-      <w:pPr>
-        <w:rPr>
-          <w:rFonts w:ascii="HGSｺﾞｼｯｸM" w:eastAsia="HGSｺﾞｼｯｸM"/>
-          <w:sz w:val="20"/>
-          <w:szCs w:val="20"/>
-        </w:rPr>
-      </w:pPr>
-    </w:p>
-    <w:p>
-      <w:pPr>
-        <w:rPr>
-          <w:rFonts w:ascii="HGSｺﾞｼｯｸM" w:eastAsia="HGSｺﾞｼｯｸM"/>
-          <w:sz w:val="20"/>
-          <w:szCs w:val="20"/>
-        </w:rPr>
-      </w:pPr>
-      <w:r>
-        <w:rPr>
-          <w:rFonts w:ascii="HGSｺﾞｼｯｸM" w:eastAsia="HGSｺﾞｼｯｸM" w:hint="eastAsia"/>
-          <w:sz w:val="20"/>
-          <w:szCs w:val="20"/>
-        </w:rPr>
+          <w:rFonts w:ascii="ヒラギノ角ゴシック W0" w:eastAsia="ヒラギノ角ゴシック W0" w:hAnsi="ヒラギノ角ゴシック W0"/>
+          <w:sz w:val="20"/>
+          <w:szCs w:val="20"/>
+        </w:rPr>
+      </w:pPr>
+    </w:p>
+    <w:p>
+      <w:pPr>
+        <w:rPr>
+          <w:rFonts w:ascii="ヒラギノ角ゴシック W0" w:eastAsia="ヒラギノ角ゴシック W0" w:hAnsi="ヒラギノ角ゴシック W0"/>
+          <w:sz w:val="20"/>
+          <w:szCs w:val="20"/>
+        </w:rPr>
+      </w:pPr>
+    </w:p>
+    <w:p>
+      <w:pPr>
+        <w:rPr>
+          <w:rFonts w:ascii="ヒラギノ角ゴシック W0" w:eastAsia="ヒラギノ角ゴシック W0" w:hAnsi="ヒラギノ角ゴシック W0"/>
+          <w:sz w:val="20"/>
+          <w:szCs w:val="20"/>
+        </w:rPr>
+      </w:pPr>
+    </w:p>
+    <w:p>
+      <w:pPr>
+        <w:rPr>
+          <w:rFonts w:ascii="ヒラギノ角ゴシック W0" w:eastAsia="ヒラギノ角ゴシック W0" w:hAnsi="ヒラギノ角ゴシック W0"/>
+          <w:sz w:val="20"/>
+          <w:szCs w:val="20"/>
+        </w:rPr>
+      </w:pPr>
+    </w:p>
+    <w:p>
+      <w:pPr>
+        <w:rPr>
+          <w:rFonts w:ascii="ヒラギノ角ゴシック W0" w:eastAsia="ヒラギノ角ゴシック W0" w:hAnsi="ヒラギノ角ゴシック W0"/>
+          <w:sz w:val="20"/>
+          <w:szCs w:val="20"/>
+        </w:rPr>
+      </w:pPr>
+    </w:p>
+    <w:p>
+      <w:pPr>
+        <w:rPr>
+          <w:rFonts w:ascii="ヒラギノ角ゴシック W0" w:eastAsia="ヒラギノ角ゴシック W0" w:hAnsi="ヒラギノ角ゴシック W0"/>
+          <w:sz w:val="20"/>
+          <w:szCs w:val="20"/>
+        </w:rPr>
+      </w:pPr>
+    </w:p>
+    <w:p>
+      <w:pPr>
+        <w:rPr>
+          <w:rFonts w:ascii="ヒラギノ角ゴシック W0" w:eastAsia="ヒラギノ角ゴシック W0" w:hAnsi="ヒラギノ角ゴシック W0"/>
+          <w:sz w:val="20"/>
+          <w:szCs w:val="20"/>
+        </w:rPr>
+      </w:pPr>
+      <w:r>
+        <w:rPr>
+          <w:rFonts w:ascii="ヒラギノ角ゴシック W0" w:eastAsia="ヒラギノ角ゴシック W0" w:hAnsi="ヒラギノ角ゴシック W0" w:hint="eastAsia"/>
+          <w:sz w:val="20"/>
+          <w:szCs w:val="20"/>
+        </w:rPr>
+        <w:lastRenderedPageBreak/>
         <w:t>【</w:t>
       </w:r>
       <w:r>
         <w:rPr>
-          <w:rFonts w:ascii="HGSｺﾞｼｯｸM" w:eastAsia="HGSｺﾞｼｯｸM" w:hint="eastAsia"/>
-          <w:sz w:val="20"/>
-          <w:szCs w:val="20"/>
-        </w:rPr>
-        <w:t>スライド５</w:t>
-      </w:r>
-      <w:r>
-        <w:rPr>
-          <w:rFonts w:ascii="HGSｺﾞｼｯｸM" w:eastAsia="HGSｺﾞｼｯｸM" w:hint="eastAsia"/>
+          <w:rFonts w:ascii="ヒラギノ角ゴシック W0" w:eastAsia="ヒラギノ角ゴシック W0" w:hAnsi="ヒラギノ角ゴシック W0" w:hint="eastAsia"/>
+          <w:sz w:val="20"/>
+          <w:szCs w:val="20"/>
+        </w:rPr>
+        <w:t>スライド</w:t>
+      </w:r>
+      <w:r>
+        <w:rPr>
+          <w:rFonts w:ascii="ヒラギノ角ゴシック W0" w:eastAsia="ヒラギノ角ゴシック W0" w:hAnsi="ヒラギノ角ゴシック W0" w:hint="eastAsia"/>
+          <w:sz w:val="20"/>
+          <w:szCs w:val="20"/>
+        </w:rPr>
+        <w:t>６</w:t>
+      </w:r>
+      <w:r>
+        <w:rPr>
+          <w:rFonts w:ascii="ヒラギノ角ゴシック W0" w:eastAsia="ヒラギノ角ゴシック W0" w:hAnsi="ヒラギノ角ゴシック W0" w:hint="eastAsia"/>
           <w:sz w:val="20"/>
           <w:szCs w:val="20"/>
         </w:rPr>
@@ -1308,14 +1789,14 @@
     <w:p>
       <w:pPr>
         <w:rPr>
-          <w:rFonts w:ascii="HGSｺﾞｼｯｸM" w:eastAsia="HGSｺﾞｼｯｸM"/>
-          <w:sz w:val="20"/>
-          <w:szCs w:val="20"/>
-        </w:rPr>
-      </w:pPr>
-      <w:r>
-        <w:rPr>
-          <w:rFonts w:ascii="HGSｺﾞｼｯｸM" w:eastAsia="HGSｺﾞｼｯｸM" w:hint="eastAsia"/>
+          <w:rFonts w:ascii="ヒラギノ角ゴシック W0" w:eastAsia="ヒラギノ角ゴシック W0" w:hAnsi="ヒラギノ角ゴシック W0"/>
+          <w:sz w:val="20"/>
+          <w:szCs w:val="20"/>
+        </w:rPr>
+      </w:pPr>
+      <w:r>
+        <w:rPr>
+          <w:rFonts w:ascii="ヒラギノ角ゴシック W0" w:eastAsia="ヒラギノ角ゴシック W0" w:hAnsi="ヒラギノ角ゴシック W0" w:hint="eastAsia"/>
           <w:sz w:val="20"/>
           <w:szCs w:val="20"/>
         </w:rPr>
@@ -1323,7 +1804,7 @@
       </w:r>
       <w:r>
         <w:rPr>
-          <w:rFonts w:ascii="HGSｺﾞｼｯｸM" w:eastAsia="HGSｺﾞｼｯｸM" w:hint="eastAsia"/>
+          <w:rFonts w:ascii="ヒラギノ角ゴシック W0" w:eastAsia="ヒラギノ角ゴシック W0" w:hAnsi="ヒラギノ角ゴシック W0" w:hint="eastAsia"/>
           <w:sz w:val="20"/>
           <w:szCs w:val="20"/>
         </w:rPr>
@@ -1333,14 +1814,14 @@
     <w:p>
       <w:pPr>
         <w:rPr>
-          <w:rFonts w:ascii="HGSｺﾞｼｯｸM" w:eastAsia="HGSｺﾞｼｯｸM"/>
-          <w:sz w:val="20"/>
-          <w:szCs w:val="20"/>
-        </w:rPr>
-      </w:pPr>
-      <w:r>
-        <w:rPr>
-          <w:rFonts w:ascii="HGSｺﾞｼｯｸM" w:eastAsia="HGSｺﾞｼｯｸM" w:hint="eastAsia"/>
+          <w:rFonts w:ascii="ヒラギノ角ゴシック W0" w:eastAsia="ヒラギノ角ゴシック W0" w:hAnsi="ヒラギノ角ゴシック W0"/>
+          <w:sz w:val="20"/>
+          <w:szCs w:val="20"/>
+        </w:rPr>
+      </w:pPr>
+      <w:r>
+        <w:rPr>
+          <w:rFonts w:ascii="ヒラギノ角ゴシック W0" w:eastAsia="ヒラギノ角ゴシック W0" w:hAnsi="ヒラギノ角ゴシック W0" w:hint="eastAsia"/>
           <w:sz w:val="20"/>
           <w:szCs w:val="20"/>
         </w:rPr>
@@ -1348,7 +1829,7 @@
       </w:r>
       <w:r>
         <w:rPr>
-          <w:rFonts w:ascii="HGSｺﾞｼｯｸM" w:eastAsia="HGSｺﾞｼｯｸM" w:hint="eastAsia"/>
+          <w:rFonts w:ascii="ヒラギノ角ゴシック W0" w:eastAsia="ヒラギノ角ゴシック W0" w:hAnsi="ヒラギノ角ゴシック W0" w:hint="eastAsia"/>
           <w:sz w:val="20"/>
           <w:szCs w:val="20"/>
         </w:rPr>
@@ -1358,14 +1839,14 @@
     <w:p>
       <w:pPr>
         <w:rPr>
-          <w:rFonts w:ascii="HGSｺﾞｼｯｸM" w:eastAsia="HGSｺﾞｼｯｸM"/>
-          <w:sz w:val="20"/>
-          <w:szCs w:val="20"/>
-        </w:rPr>
-      </w:pPr>
-      <w:r>
-        <w:rPr>
-          <w:rFonts w:ascii="HGSｺﾞｼｯｸM" w:eastAsia="HGSｺﾞｼｯｸM" w:hint="eastAsia"/>
+          <w:rFonts w:ascii="ヒラギノ角ゴシック W0" w:eastAsia="ヒラギノ角ゴシック W0" w:hAnsi="ヒラギノ角ゴシック W0"/>
+          <w:sz w:val="20"/>
+          <w:szCs w:val="20"/>
+        </w:rPr>
+      </w:pPr>
+      <w:r>
+        <w:rPr>
+          <w:rFonts w:ascii="ヒラギノ角ゴシック W0" w:eastAsia="ヒラギノ角ゴシック W0" w:hAnsi="ヒラギノ角ゴシック W0" w:hint="eastAsia"/>
           <w:sz w:val="20"/>
           <w:szCs w:val="20"/>
         </w:rPr>
@@ -1375,14 +1856,14 @@
     <w:p>
       <w:pPr>
         <w:rPr>
-          <w:rFonts w:ascii="HGSｺﾞｼｯｸM" w:eastAsia="HGSｺﾞｼｯｸM"/>
-          <w:sz w:val="20"/>
-          <w:szCs w:val="20"/>
-        </w:rPr>
-      </w:pPr>
-      <w:r>
-        <w:rPr>
-          <w:rFonts w:ascii="HGSｺﾞｼｯｸM" w:eastAsia="HGSｺﾞｼｯｸM" w:hint="eastAsia"/>
+          <w:rFonts w:ascii="ヒラギノ角ゴシック W0" w:eastAsia="ヒラギノ角ゴシック W0" w:hAnsi="ヒラギノ角ゴシック W0"/>
+          <w:sz w:val="20"/>
+          <w:szCs w:val="20"/>
+        </w:rPr>
+      </w:pPr>
+      <w:r>
+        <w:rPr>
+          <w:rFonts w:ascii="ヒラギノ角ゴシック W0" w:eastAsia="ヒラギノ角ゴシック W0" w:hAnsi="ヒラギノ角ゴシック W0" w:hint="eastAsia"/>
           <w:sz w:val="20"/>
           <w:szCs w:val="20"/>
         </w:rPr>
@@ -1390,7 +1871,7 @@
       </w:r>
       <w:r>
         <w:rPr>
-          <w:rFonts w:ascii="Calibri" w:eastAsia="HGSｺﾞｼｯｸM" w:hAnsi="Calibri" w:cs="Calibri"/>
+          <w:rFonts w:ascii="ヒラギノ角ゴシック W0" w:eastAsia="ヒラギノ角ゴシック W0" w:hAnsi="ヒラギノ角ゴシック W0" w:cs="Calibri"/>
           <w:sz w:val="20"/>
           <w:szCs w:val="20"/>
         </w:rPr>
@@ -1398,7 +1879,7 @@
       </w:r>
       <w:r>
         <w:rPr>
-          <w:rFonts w:ascii="HGSｺﾞｼｯｸM" w:eastAsia="HGSｺﾞｼｯｸM" w:hAnsi="HGSｺﾞｼｯｸM" w:cs="HGSｺﾞｼｯｸM" w:hint="eastAsia"/>
+          <w:rFonts w:ascii="ヒラギノ角ゴシック W0" w:eastAsia="ヒラギノ角ゴシック W0" w:hAnsi="ヒラギノ角ゴシック W0" w:cs="HGSｺﾞｼｯｸM" w:hint="eastAsia"/>
           <w:sz w:val="20"/>
           <w:szCs w:val="20"/>
         </w:rPr>
@@ -1406,7 +1887,7 @@
       </w:r>
       <w:r>
         <w:rPr>
-          <w:rFonts w:ascii="HGSｺﾞｼｯｸM" w:eastAsia="HGSｺﾞｼｯｸM" w:hint="eastAsia"/>
+          <w:rFonts w:ascii="ヒラギノ角ゴシック W0" w:eastAsia="ヒラギノ角ゴシック W0" w:hAnsi="ヒラギノ角ゴシック W0" w:hint="eastAsia"/>
           <w:sz w:val="20"/>
           <w:szCs w:val="20"/>
         </w:rPr>
@@ -1414,7 +1895,7 @@
       </w:r>
       <w:r>
         <w:rPr>
-          <w:rFonts w:ascii="HGSｺﾞｼｯｸM" w:eastAsia="HGSｺﾞｼｯｸM" w:hint="eastAsia"/>
+          <w:rFonts w:ascii="ヒラギノ角ゴシック W0" w:eastAsia="ヒラギノ角ゴシック W0" w:hAnsi="ヒラギノ角ゴシック W0" w:hint="eastAsia"/>
           <w:sz w:val="20"/>
           <w:szCs w:val="20"/>
         </w:rPr>
@@ -1425,14 +1906,14 @@
     <w:p>
       <w:pPr>
         <w:rPr>
-          <w:rFonts w:ascii="HGSｺﾞｼｯｸM" w:eastAsia="HGSｺﾞｼｯｸM"/>
-          <w:sz w:val="20"/>
-          <w:szCs w:val="20"/>
-        </w:rPr>
-      </w:pPr>
-      <w:r>
-        <w:rPr>
-          <w:rFonts w:ascii="HGSｺﾞｼｯｸM" w:eastAsia="HGSｺﾞｼｯｸM" w:hint="eastAsia"/>
+          <w:rFonts w:ascii="ヒラギノ角ゴシック W0" w:eastAsia="ヒラギノ角ゴシック W0" w:hAnsi="ヒラギノ角ゴシック W0"/>
+          <w:sz w:val="20"/>
+          <w:szCs w:val="20"/>
+        </w:rPr>
+      </w:pPr>
+      <w:r>
+        <w:rPr>
+          <w:rFonts w:ascii="ヒラギノ角ゴシック W0" w:eastAsia="ヒラギノ角ゴシック W0" w:hAnsi="ヒラギノ角ゴシック W0" w:hint="eastAsia"/>
           <w:sz w:val="20"/>
           <w:szCs w:val="20"/>
         </w:rPr>
@@ -1440,7 +1921,7 @@
       </w:r>
       <w:r>
         <w:rPr>
-          <w:rFonts w:ascii="Calibri" w:eastAsia="HGSｺﾞｼｯｸM" w:hAnsi="Calibri" w:cs="Calibri"/>
+          <w:rFonts w:ascii="ヒラギノ角ゴシック W0" w:eastAsia="ヒラギノ角ゴシック W0" w:hAnsi="ヒラギノ角ゴシック W0" w:cs="Calibri"/>
           <w:sz w:val="20"/>
           <w:szCs w:val="20"/>
         </w:rPr>
@@ -1448,7 +1929,7 @@
       </w:r>
       <w:r>
         <w:rPr>
-          <w:rFonts w:ascii="HGSｺﾞｼｯｸM" w:eastAsia="HGSｺﾞｼｯｸM" w:hAnsi="HGSｺﾞｼｯｸM" w:cs="HGSｺﾞｼｯｸM" w:hint="eastAsia"/>
+          <w:rFonts w:ascii="ヒラギノ角ゴシック W0" w:eastAsia="ヒラギノ角ゴシック W0" w:hAnsi="ヒラギノ角ゴシック W0" w:cs="HGSｺﾞｼｯｸM" w:hint="eastAsia"/>
           <w:sz w:val="20"/>
           <w:szCs w:val="20"/>
         </w:rPr>
@@ -1456,7 +1937,7 @@
       </w:r>
       <w:r>
         <w:rPr>
-          <w:rFonts w:ascii="HGSｺﾞｼｯｸM" w:eastAsia="HGSｺﾞｼｯｸM" w:hint="eastAsia"/>
+          <w:rFonts w:ascii="ヒラギノ角ゴシック W0" w:eastAsia="ヒラギノ角ゴシック W0" w:hAnsi="ヒラギノ角ゴシック W0" w:hint="eastAsia"/>
           <w:sz w:val="20"/>
           <w:szCs w:val="20"/>
         </w:rPr>
@@ -1466,14 +1947,14 @@
     <w:p>
       <w:pPr>
         <w:rPr>
-          <w:rFonts w:ascii="HGSｺﾞｼｯｸM" w:eastAsia="HGSｺﾞｼｯｸM"/>
-          <w:sz w:val="20"/>
-          <w:szCs w:val="20"/>
-        </w:rPr>
-      </w:pPr>
-      <w:r>
-        <w:rPr>
-          <w:rFonts w:ascii="HGSｺﾞｼｯｸM" w:eastAsia="HGSｺﾞｼｯｸM" w:hint="eastAsia"/>
+          <w:rFonts w:ascii="ヒラギノ角ゴシック W0" w:eastAsia="ヒラギノ角ゴシック W0" w:hAnsi="ヒラギノ角ゴシック W0"/>
+          <w:sz w:val="20"/>
+          <w:szCs w:val="20"/>
+        </w:rPr>
+      </w:pPr>
+      <w:r>
+        <w:rPr>
+          <w:rFonts w:ascii="ヒラギノ角ゴシック W0" w:eastAsia="ヒラギノ角ゴシック W0" w:hAnsi="ヒラギノ角ゴシック W0" w:hint="eastAsia"/>
           <w:sz w:val="20"/>
           <w:szCs w:val="20"/>
         </w:rPr>
@@ -1481,7 +1962,7 @@
       </w:r>
       <w:r>
         <w:rPr>
-          <w:rFonts w:ascii="HGSｺﾞｼｯｸM" w:eastAsia="HGSｺﾞｼｯｸM" w:hint="eastAsia"/>
+          <w:rFonts w:ascii="ヒラギノ角ゴシック W0" w:eastAsia="ヒラギノ角ゴシック W0" w:hAnsi="ヒラギノ角ゴシック W0" w:hint="eastAsia"/>
           <w:sz w:val="20"/>
           <w:szCs w:val="20"/>
         </w:rPr>
@@ -1492,14 +1973,14 @@
     <w:p>
       <w:pPr>
         <w:rPr>
-          <w:rFonts w:ascii="HGSｺﾞｼｯｸM" w:eastAsia="HGSｺﾞｼｯｸM"/>
-          <w:sz w:val="20"/>
-          <w:szCs w:val="20"/>
-        </w:rPr>
-      </w:pPr>
-      <w:r>
-        <w:rPr>
-          <w:rFonts w:ascii="HGSｺﾞｼｯｸM" w:eastAsia="HGSｺﾞｼｯｸM" w:hint="eastAsia"/>
+          <w:rFonts w:ascii="ヒラギノ角ゴシック W0" w:eastAsia="ヒラギノ角ゴシック W0" w:hAnsi="ヒラギノ角ゴシック W0"/>
+          <w:sz w:val="20"/>
+          <w:szCs w:val="20"/>
+        </w:rPr>
+      </w:pPr>
+      <w:r>
+        <w:rPr>
+          <w:rFonts w:ascii="ヒラギノ角ゴシック W0" w:eastAsia="ヒラギノ角ゴシック W0" w:hAnsi="ヒラギノ角ゴシック W0" w:hint="eastAsia"/>
           <w:sz w:val="20"/>
           <w:szCs w:val="20"/>
         </w:rPr>
@@ -1507,7 +1988,7 @@
       </w:r>
       <w:r>
         <w:rPr>
-          <w:rFonts w:ascii="HGSｺﾞｼｯｸM" w:eastAsia="HGSｺﾞｼｯｸM" w:hint="eastAsia"/>
+          <w:rFonts w:ascii="ヒラギノ角ゴシック W0" w:eastAsia="ヒラギノ角ゴシック W0" w:hAnsi="ヒラギノ角ゴシック W0" w:hint="eastAsia"/>
           <w:sz w:val="20"/>
           <w:szCs w:val="20"/>
         </w:rPr>
@@ -1517,14 +1998,14 @@
     <w:p>
       <w:pPr>
         <w:rPr>
-          <w:rFonts w:ascii="HGSｺﾞｼｯｸM" w:eastAsia="HGSｺﾞｼｯｸM"/>
-          <w:sz w:val="20"/>
-          <w:szCs w:val="20"/>
-        </w:rPr>
-      </w:pPr>
-      <w:r>
-        <w:rPr>
-          <w:rFonts w:ascii="HGSｺﾞｼｯｸM" w:eastAsia="HGSｺﾞｼｯｸM" w:hint="eastAsia"/>
+          <w:rFonts w:ascii="ヒラギノ角ゴシック W0" w:eastAsia="ヒラギノ角ゴシック W0" w:hAnsi="ヒラギノ角ゴシック W0"/>
+          <w:sz w:val="20"/>
+          <w:szCs w:val="20"/>
+        </w:rPr>
+      </w:pPr>
+      <w:r>
+        <w:rPr>
+          <w:rFonts w:ascii="ヒラギノ角ゴシック W0" w:eastAsia="ヒラギノ角ゴシック W0" w:hAnsi="ヒラギノ角ゴシック W0" w:hint="eastAsia"/>
           <w:sz w:val="20"/>
           <w:szCs w:val="20"/>
         </w:rPr>
@@ -1532,7 +2013,7 @@
       </w:r>
       <w:r>
         <w:rPr>
-          <w:rFonts w:ascii="HGSｺﾞｼｯｸM" w:eastAsia="HGSｺﾞｼｯｸM" w:hint="eastAsia"/>
+          <w:rFonts w:ascii="ヒラギノ角ゴシック W0" w:eastAsia="ヒラギノ角ゴシック W0" w:hAnsi="ヒラギノ角ゴシック W0" w:hint="eastAsia"/>
           <w:sz w:val="20"/>
           <w:szCs w:val="20"/>
         </w:rPr>
@@ -1542,14 +2023,14 @@
     <w:p>
       <w:pPr>
         <w:rPr>
-          <w:rFonts w:ascii="HGSｺﾞｼｯｸM" w:eastAsia="HGSｺﾞｼｯｸM"/>
-          <w:sz w:val="20"/>
-          <w:szCs w:val="20"/>
-        </w:rPr>
-      </w:pPr>
-      <w:r>
-        <w:rPr>
-          <w:rFonts w:ascii="HGSｺﾞｼｯｸM" w:eastAsia="HGSｺﾞｼｯｸM" w:hint="eastAsia"/>
+          <w:rFonts w:ascii="ヒラギノ角ゴシック W0" w:eastAsia="ヒラギノ角ゴシック W0" w:hAnsi="ヒラギノ角ゴシック W0"/>
+          <w:sz w:val="20"/>
+          <w:szCs w:val="20"/>
+        </w:rPr>
+      </w:pPr>
+      <w:r>
+        <w:rPr>
+          <w:rFonts w:ascii="ヒラギノ角ゴシック W0" w:eastAsia="ヒラギノ角ゴシック W0" w:hAnsi="ヒラギノ角ゴシック W0" w:hint="eastAsia"/>
           <w:sz w:val="20"/>
           <w:szCs w:val="20"/>
         </w:rPr>
@@ -1559,14 +2040,14 @@
     <w:p>
       <w:pPr>
         <w:rPr>
-          <w:rFonts w:ascii="HGSｺﾞｼｯｸM" w:eastAsia="HGSｺﾞｼｯｸM"/>
-          <w:sz w:val="20"/>
-          <w:szCs w:val="20"/>
-        </w:rPr>
-      </w:pPr>
-      <w:r>
-        <w:rPr>
-          <w:rFonts w:ascii="HGSｺﾞｼｯｸM" w:eastAsia="HGSｺﾞｼｯｸM" w:hint="eastAsia"/>
+          <w:rFonts w:ascii="ヒラギノ角ゴシック W0" w:eastAsia="ヒラギノ角ゴシック W0" w:hAnsi="ヒラギノ角ゴシック W0"/>
+          <w:sz w:val="20"/>
+          <w:szCs w:val="20"/>
+        </w:rPr>
+      </w:pPr>
+      <w:r>
+        <w:rPr>
+          <w:rFonts w:ascii="ヒラギノ角ゴシック W0" w:eastAsia="ヒラギノ角ゴシック W0" w:hAnsi="ヒラギノ角ゴシック W0" w:hint="eastAsia"/>
           <w:sz w:val="20"/>
           <w:szCs w:val="20"/>
         </w:rPr>
@@ -1576,14 +2057,14 @@
     <w:p>
       <w:pPr>
         <w:rPr>
-          <w:rFonts w:ascii="HGSｺﾞｼｯｸM" w:eastAsia="HGSｺﾞｼｯｸM"/>
-          <w:sz w:val="20"/>
-          <w:szCs w:val="20"/>
-        </w:rPr>
-      </w:pPr>
-      <w:r>
-        <w:rPr>
-          <w:rFonts w:ascii="HGSｺﾞｼｯｸM" w:eastAsia="HGSｺﾞｼｯｸM" w:hint="eastAsia"/>
+          <w:rFonts w:ascii="ヒラギノ角ゴシック W0" w:eastAsia="ヒラギノ角ゴシック W0" w:hAnsi="ヒラギノ角ゴシック W0"/>
+          <w:sz w:val="20"/>
+          <w:szCs w:val="20"/>
+        </w:rPr>
+      </w:pPr>
+      <w:r>
+        <w:rPr>
+          <w:rFonts w:ascii="ヒラギノ角ゴシック W0" w:eastAsia="ヒラギノ角ゴシック W0" w:hAnsi="ヒラギノ角ゴシック W0" w:hint="eastAsia"/>
           <w:sz w:val="20"/>
           <w:szCs w:val="20"/>
         </w:rPr>
@@ -1591,7 +2072,7 @@
       </w:r>
       <w:r>
         <w:rPr>
-          <w:rFonts w:ascii="HGSｺﾞｼｯｸM" w:eastAsia="HGSｺﾞｼｯｸM"/>
+          <w:rFonts w:ascii="ヒラギノ角ゴシック W0" w:eastAsia="ヒラギノ角ゴシック W0" w:hAnsi="ヒラギノ角ゴシック W0"/>
           <w:sz w:val="20"/>
           <w:szCs w:val="20"/>
         </w:rPr>
@@ -1599,7 +2080,7 @@
       </w:r>
       <w:r>
         <w:rPr>
-          <w:rFonts w:ascii="HGSｺﾞｼｯｸM" w:eastAsia="HGSｺﾞｼｯｸM" w:hint="eastAsia"/>
+          <w:rFonts w:ascii="ヒラギノ角ゴシック W0" w:eastAsia="ヒラギノ角ゴシック W0" w:hAnsi="ヒラギノ角ゴシック W0" w:hint="eastAsia"/>
           <w:sz w:val="20"/>
           <w:szCs w:val="20"/>
         </w:rPr>
@@ -1609,14 +2090,14 @@
     <w:p>
       <w:pPr>
         <w:rPr>
-          <w:rFonts w:ascii="HGSｺﾞｼｯｸM" w:eastAsia="HGSｺﾞｼｯｸM"/>
-          <w:sz w:val="20"/>
-          <w:szCs w:val="20"/>
-        </w:rPr>
-      </w:pPr>
-      <w:r>
-        <w:rPr>
-          <w:rFonts w:ascii="HGSｺﾞｼｯｸM" w:eastAsia="HGSｺﾞｼｯｸM" w:hint="eastAsia"/>
+          <w:rFonts w:ascii="ヒラギノ角ゴシック W0" w:eastAsia="ヒラギノ角ゴシック W0" w:hAnsi="ヒラギノ角ゴシック W0"/>
+          <w:sz w:val="20"/>
+          <w:szCs w:val="20"/>
+        </w:rPr>
+      </w:pPr>
+      <w:r>
+        <w:rPr>
+          <w:rFonts w:ascii="ヒラギノ角ゴシック W0" w:eastAsia="ヒラギノ角ゴシック W0" w:hAnsi="ヒラギノ角ゴシック W0" w:hint="eastAsia"/>
           <w:sz w:val="20"/>
           <w:szCs w:val="20"/>
         </w:rPr>
@@ -1624,7 +2105,7 @@
       </w:r>
       <w:r>
         <w:rPr>
-          <w:rFonts w:ascii="HGSｺﾞｼｯｸM" w:eastAsia="HGSｺﾞｼｯｸM"/>
+          <w:rFonts w:ascii="ヒラギノ角ゴシック W0" w:eastAsia="ヒラギノ角ゴシック W0" w:hAnsi="ヒラギノ角ゴシック W0"/>
           <w:sz w:val="20"/>
           <w:szCs w:val="20"/>
         </w:rPr>
@@ -1632,7 +2113,7 @@
       </w:r>
       <w:r>
         <w:rPr>
-          <w:rFonts w:ascii="HGSｺﾞｼｯｸM" w:eastAsia="HGSｺﾞｼｯｸM" w:hint="eastAsia"/>
+          <w:rFonts w:ascii="ヒラギノ角ゴシック W0" w:eastAsia="ヒラギノ角ゴシック W0" w:hAnsi="ヒラギノ角ゴシック W0" w:hint="eastAsia"/>
           <w:sz w:val="20"/>
           <w:szCs w:val="20"/>
         </w:rPr>
@@ -1642,14 +2123,14 @@
     <w:p>
       <w:pPr>
         <w:rPr>
-          <w:rFonts w:ascii="HGSｺﾞｼｯｸM" w:eastAsia="HGSｺﾞｼｯｸM"/>
-          <w:sz w:val="20"/>
-          <w:szCs w:val="20"/>
-        </w:rPr>
-      </w:pPr>
-      <w:r>
-        <w:rPr>
-          <w:rFonts w:ascii="HGSｺﾞｼｯｸM" w:eastAsia="HGSｺﾞｼｯｸM" w:hint="eastAsia"/>
+          <w:rFonts w:ascii="ヒラギノ角ゴシック W0" w:eastAsia="ヒラギノ角ゴシック W0" w:hAnsi="ヒラギノ角ゴシック W0"/>
+          <w:sz w:val="20"/>
+          <w:szCs w:val="20"/>
+        </w:rPr>
+      </w:pPr>
+      <w:r>
+        <w:rPr>
+          <w:rFonts w:ascii="ヒラギノ角ゴシック W0" w:eastAsia="ヒラギノ角ゴシック W0" w:hAnsi="ヒラギノ角ゴシック W0" w:hint="eastAsia"/>
           <w:sz w:val="20"/>
           <w:szCs w:val="20"/>
         </w:rPr>
@@ -1657,7 +2138,7 @@
       </w:r>
       <w:r>
         <w:rPr>
-          <w:rFonts w:ascii="Calibri" w:eastAsia="HGSｺﾞｼｯｸM" w:hAnsi="Calibri" w:cs="Calibri"/>
+          <w:rFonts w:ascii="ヒラギノ角ゴシック W0" w:eastAsia="ヒラギノ角ゴシック W0" w:hAnsi="ヒラギノ角ゴシック W0" w:cs="Calibri"/>
           <w:sz w:val="20"/>
           <w:szCs w:val="20"/>
         </w:rPr>
@@ -1665,7 +2146,7 @@
       </w:r>
       <w:r>
         <w:rPr>
-          <w:rFonts w:ascii="HGSｺﾞｼｯｸM" w:eastAsia="HGSｺﾞｼｯｸM" w:hint="eastAsia"/>
+          <w:rFonts w:ascii="ヒラギノ角ゴシック W0" w:eastAsia="ヒラギノ角ゴシック W0" w:hAnsi="ヒラギノ角ゴシック W0" w:hint="eastAsia"/>
           <w:sz w:val="20"/>
           <w:szCs w:val="20"/>
         </w:rPr>
@@ -1675,49 +2156,31 @@
     <w:p>
       <w:pPr>
         <w:rPr>
-          <w:rFonts w:ascii="HGSｺﾞｼｯｸM" w:eastAsia="HGSｺﾞｼｯｸM"/>
-          <w:sz w:val="20"/>
-          <w:szCs w:val="20"/>
-        </w:rPr>
-      </w:pPr>
-      <w:r>
-        <w:rPr>
-          <w:rFonts w:ascii="HGSｺﾞｼｯｸM" w:eastAsia="HGSｺﾞｼｯｸM" w:hint="eastAsia"/>
-          <w:sz w:val="20"/>
-          <w:szCs w:val="20"/>
-        </w:rPr>
-        <w:t>ss_total は、</w:t>
-      </w:r>
-      <w:r>
-        <w:rPr>
-          <w:rFonts w:ascii="HGSｺﾞｼｯｸM" w:eastAsia="HGSｺﾞｼｯｸM" w:hint="eastAsia"/>
-          <w:b/>
-          <w:bCs/>
-          <w:sz w:val="20"/>
-          <w:szCs w:val="20"/>
-        </w:rPr>
-        <w:t>y</w:t>
-      </w:r>
-      <w:r>
-        <w:rPr>
-          <w:rFonts w:ascii="HGSｺﾞｼｯｸM" w:eastAsia="HGSｺﾞｼｯｸM" w:hint="eastAsia"/>
-          <w:sz w:val="20"/>
-          <w:szCs w:val="20"/>
-        </w:rPr>
-        <w:t>の全体のばらつき</w:t>
-      </w:r>
-    </w:p>
-    <w:p>
-      <w:pPr>
-        <w:rPr>
-          <w:rFonts w:ascii="HGSｺﾞｼｯｸM" w:eastAsia="HGSｺﾞｼｯｸM"/>
-          <w:sz w:val="20"/>
-          <w:szCs w:val="20"/>
-        </w:rPr>
-      </w:pPr>
-      <w:r>
-        <w:rPr>
-          <w:rFonts w:ascii="HGSｺﾞｼｯｸM" w:eastAsia="HGSｺﾞｼｯｸM" w:hint="eastAsia"/>
+          <w:rFonts w:ascii="ヒラギノ角ゴシック W0" w:eastAsia="ヒラギノ角ゴシック W0" w:hAnsi="ヒラギノ角ゴシック W0"/>
+          <w:sz w:val="20"/>
+          <w:szCs w:val="20"/>
+        </w:rPr>
+      </w:pPr>
+      <w:r>
+        <w:rPr>
+          <w:rFonts w:ascii="ヒラギノ角ゴシック W0" w:eastAsia="ヒラギノ角ゴシック W0" w:hAnsi="ヒラギノ角ゴシック W0" w:hint="eastAsia"/>
+          <w:sz w:val="20"/>
+          <w:szCs w:val="20"/>
+        </w:rPr>
+        <w:t>ss_total は、yの全体のばらつき</w:t>
+      </w:r>
+    </w:p>
+    <w:p>
+      <w:pPr>
+        <w:rPr>
+          <w:rFonts w:ascii="ヒラギノ角ゴシック W0" w:eastAsia="ヒラギノ角ゴシック W0" w:hAnsi="ヒラギノ角ゴシック W0"/>
+          <w:sz w:val="20"/>
+          <w:szCs w:val="20"/>
+        </w:rPr>
+      </w:pPr>
+      <w:r>
+        <w:rPr>
+          <w:rFonts w:ascii="ヒラギノ角ゴシック W0" w:eastAsia="ヒラギノ角ゴシック W0" w:hAnsi="ヒラギノ角ゴシック W0" w:hint="eastAsia"/>
           <w:sz w:val="20"/>
           <w:szCs w:val="20"/>
         </w:rPr>
@@ -1727,14 +2190,14 @@
     <w:p>
       <w:pPr>
         <w:rPr>
-          <w:rFonts w:ascii="HGSｺﾞｼｯｸM" w:eastAsia="HGSｺﾞｼｯｸM"/>
-          <w:sz w:val="20"/>
-          <w:szCs w:val="20"/>
-        </w:rPr>
-      </w:pPr>
-      <w:r>
-        <w:rPr>
-          <w:rFonts w:ascii="HGSｺﾞｼｯｸM" w:eastAsia="HGSｺﾞｼｯｸM" w:hint="eastAsia"/>
+          <w:rFonts w:ascii="ヒラギノ角ゴシック W0" w:eastAsia="ヒラギノ角ゴシック W0" w:hAnsi="ヒラギノ角ゴシック W0"/>
+          <w:sz w:val="20"/>
+          <w:szCs w:val="20"/>
+        </w:rPr>
+      </w:pPr>
+      <w:r>
+        <w:rPr>
+          <w:rFonts w:ascii="ヒラギノ角ゴシック W0" w:eastAsia="ヒラギノ角ゴシック W0" w:hAnsi="ヒラギノ角ゴシック W0" w:hint="eastAsia"/>
           <w:sz w:val="20"/>
           <w:szCs w:val="20"/>
         </w:rPr>
@@ -1744,14 +2207,14 @@
     <w:p>
       <w:pPr>
         <w:rPr>
-          <w:rFonts w:ascii="HGSｺﾞｼｯｸM" w:eastAsia="HGSｺﾞｼｯｸM"/>
-          <w:sz w:val="20"/>
-          <w:szCs w:val="20"/>
-        </w:rPr>
-      </w:pPr>
-      <w:r>
-        <w:rPr>
-          <w:rFonts w:ascii="HGSｺﾞｼｯｸM" w:eastAsia="HGSｺﾞｼｯｸM" w:hint="eastAsia"/>
+          <w:rFonts w:ascii="ヒラギノ角ゴシック W0" w:eastAsia="ヒラギノ角ゴシック W0" w:hAnsi="ヒラギノ角ゴシック W0"/>
+          <w:sz w:val="20"/>
+          <w:szCs w:val="20"/>
+        </w:rPr>
+      </w:pPr>
+      <w:r>
+        <w:rPr>
+          <w:rFonts w:ascii="ヒラギノ角ゴシック W0" w:eastAsia="ヒラギノ角ゴシック W0" w:hAnsi="ヒラギノ角ゴシック W0" w:hint="eastAsia"/>
           <w:sz w:val="20"/>
           <w:szCs w:val="20"/>
         </w:rPr>
@@ -1759,7 +2222,7 @@
       </w:r>
       <w:r>
         <w:rPr>
-          <w:rFonts w:ascii="Calibri" w:eastAsia="HGSｺﾞｼｯｸM" w:hAnsi="Calibri" w:cs="Calibri"/>
+          <w:rFonts w:ascii="ヒラギノ角ゴシック W0" w:eastAsia="ヒラギノ角ゴシック W0" w:hAnsi="ヒラギノ角ゴシック W0" w:cs="Calibri"/>
           <w:sz w:val="20"/>
           <w:szCs w:val="20"/>
         </w:rPr>
@@ -1767,7 +2230,7 @@
       </w:r>
       <w:r>
         <w:rPr>
-          <w:rFonts w:ascii="HGSｺﾞｼｯｸM" w:eastAsia="HGSｺﾞｼｯｸM" w:hAnsi="HGSｺﾞｼｯｸM" w:cs="HGSｺﾞｼｯｸM" w:hint="eastAsia"/>
+          <w:rFonts w:ascii="ヒラギノ角ゴシック W0" w:eastAsia="ヒラギノ角ゴシック W0" w:hAnsi="ヒラギノ角ゴシック W0" w:cs="HGSｺﾞｼｯｸM" w:hint="eastAsia"/>
           <w:sz w:val="20"/>
           <w:szCs w:val="20"/>
         </w:rPr>
@@ -1775,7 +2238,7 @@
       </w:r>
       <w:r>
         <w:rPr>
-          <w:rFonts w:ascii="HGSｺﾞｼｯｸM" w:eastAsia="HGSｺﾞｼｯｸM" w:hint="eastAsia"/>
+          <w:rFonts w:ascii="ヒラギノ角ゴシック W0" w:eastAsia="ヒラギノ角ゴシック W0" w:hAnsi="ヒラギノ角ゴシック W0" w:hint="eastAsia"/>
           <w:sz w:val="20"/>
           <w:szCs w:val="20"/>
         </w:rPr>
@@ -1783,7 +2246,7 @@
       </w:r>
       <w:r>
         <w:rPr>
-          <w:rFonts w:ascii="HGSｺﾞｼｯｸM" w:eastAsia="HGSｺﾞｼｯｸM" w:hint="eastAsia"/>
+          <w:rFonts w:ascii="ヒラギノ角ゴシック W0" w:eastAsia="ヒラギノ角ゴシック W0" w:hAnsi="ヒラギノ角ゴシック W0" w:hint="eastAsia"/>
           <w:sz w:val="20"/>
           <w:szCs w:val="20"/>
         </w:rPr>
@@ -1794,14 +2257,14 @@
     <w:p>
       <w:pPr>
         <w:rPr>
-          <w:rFonts w:ascii="HGSｺﾞｼｯｸM" w:eastAsia="HGSｺﾞｼｯｸM"/>
-          <w:sz w:val="20"/>
-          <w:szCs w:val="20"/>
-        </w:rPr>
-      </w:pPr>
-      <w:r>
-        <w:rPr>
-          <w:rFonts w:ascii="HGSｺﾞｼｯｸM" w:eastAsia="HGSｺﾞｼｯｸM"/>
+          <w:rFonts w:ascii="ヒラギノ角ゴシック W0" w:eastAsia="ヒラギノ角ゴシック W0" w:hAnsi="ヒラギノ角ゴシック W0"/>
+          <w:sz w:val="20"/>
+          <w:szCs w:val="20"/>
+        </w:rPr>
+      </w:pPr>
+      <w:r>
+        <w:rPr>
+          <w:rFonts w:ascii="ヒラギノ角ゴシック W0" w:eastAsia="ヒラギノ角ゴシック W0" w:hAnsi="ヒラギノ角ゴシック W0"/>
           <w:sz w:val="20"/>
           <w:szCs w:val="20"/>
         </w:rPr>
@@ -1809,32 +2272,16 @@
       </w:r>
       <w:r>
         <w:rPr>
-          <w:rFonts w:ascii="HGSｺﾞｼｯｸM" w:eastAsia="HGSｺﾞｼｯｸM"/>
+          <w:rFonts w:ascii="ヒラギノ角ゴシック W0" w:eastAsia="ヒラギノ角ゴシック W0" w:hAnsi="ヒラギノ角ゴシック W0"/>
           <w:sz w:val="20"/>
           <w:szCs w:val="20"/>
         </w:rPr>
         <w:br/>
-        <w:t>R</w:t>
-      </w:r>
-      <w:r>
-        <w:rPr>
-          <w:rFonts w:ascii="HGSｺﾞｼｯｸM" w:eastAsia="HGSｺﾞｼｯｸM"/>
-          <w:sz w:val="20"/>
-          <w:szCs w:val="20"/>
-        </w:rPr>
-        <w:t>²</w:t>
-      </w:r>
-      <w:r>
-        <w:rPr>
-          <w:rFonts w:ascii="HGSｺﾞｼｯｸM" w:eastAsia="HGSｺﾞｼｯｸM"/>
-          <w:sz w:val="20"/>
-          <w:szCs w:val="20"/>
-        </w:rPr>
-        <w:t>＝0.98と0.73の回帰直線を比較すると、前者は実測値が直線の近くに分布しており、精度が非常に高いことがわかります。</w:t>
-      </w:r>
-      <w:r>
-        <w:rPr>
-          <w:rFonts w:ascii="HGSｺﾞｼｯｸM" w:eastAsia="HGSｺﾞｼｯｸM" w:hint="eastAsia"/>
+        <w:t>R²＝0.98と0.73の回帰直線を比較すると、前者は実測値が直線の近くに分布しており、精度が非常に高いことがわかります。</w:t>
+      </w:r>
+      <w:r>
+        <w:rPr>
+          <w:rFonts w:ascii="ヒラギノ角ゴシック W0" w:eastAsia="ヒラギノ角ゴシック W0" w:hAnsi="ヒラギノ角ゴシック W0" w:hint="eastAsia"/>
           <w:sz w:val="20"/>
           <w:szCs w:val="20"/>
         </w:rPr>
@@ -1844,14 +2291,14 @@
     <w:p>
       <w:pPr>
         <w:rPr>
-          <w:rFonts w:ascii="HGSｺﾞｼｯｸM" w:eastAsia="HGSｺﾞｼｯｸM"/>
-          <w:sz w:val="20"/>
-          <w:szCs w:val="20"/>
-        </w:rPr>
-      </w:pPr>
-      <w:r>
-        <w:rPr>
-          <w:rFonts w:ascii="HGSｺﾞｼｯｸM" w:eastAsia="HGSｺﾞｼｯｸM" w:hint="eastAsia"/>
+          <w:rFonts w:ascii="ヒラギノ角ゴシック W0" w:eastAsia="ヒラギノ角ゴシック W0" w:hAnsi="ヒラギノ角ゴシック W0"/>
+          <w:sz w:val="20"/>
+          <w:szCs w:val="20"/>
+        </w:rPr>
+      </w:pPr>
+      <w:r>
+        <w:rPr>
+          <w:rFonts w:ascii="ヒラギノ角ゴシック W0" w:eastAsia="ヒラギノ角ゴシック W0" w:hAnsi="ヒラギノ角ゴシック W0" w:hint="eastAsia"/>
           <w:sz w:val="20"/>
           <w:szCs w:val="20"/>
         </w:rPr>
@@ -1859,7 +2306,7 @@
       </w:r>
       <w:r>
         <w:rPr>
-          <w:rFonts w:ascii="HGSｺﾞｼｯｸM" w:eastAsia="HGSｺﾞｼｯｸM" w:hint="eastAsia"/>
+          <w:rFonts w:ascii="ヒラギノ角ゴシック W0" w:eastAsia="ヒラギノ角ゴシック W0" w:hAnsi="ヒラギノ角ゴシック W0" w:hint="eastAsia"/>
           <w:sz w:val="20"/>
           <w:szCs w:val="20"/>
         </w:rPr>
@@ -1867,7 +2314,7 @@
       </w:r>
       <w:r>
         <w:rPr>
-          <w:rFonts w:ascii="HGSｺﾞｼｯｸM" w:eastAsia="HGSｺﾞｼｯｸM" w:hint="eastAsia"/>
+          <w:rFonts w:ascii="ヒラギノ角ゴシック W0" w:eastAsia="ヒラギノ角ゴシック W0" w:hAnsi="ヒラギノ角ゴシック W0" w:hint="eastAsia"/>
           <w:sz w:val="20"/>
           <w:szCs w:val="20"/>
         </w:rPr>
@@ -1875,7 +2322,7 @@
       </w:r>
       <w:r>
         <w:rPr>
-          <w:rFonts w:ascii="HGSｺﾞｼｯｸM" w:eastAsia="HGSｺﾞｼｯｸM"/>
+          <w:rFonts w:ascii="ヒラギノ角ゴシック W0" w:eastAsia="ヒラギノ角ゴシック W0" w:hAnsi="ヒラギノ角ゴシック W0"/>
           <w:sz w:val="20"/>
           <w:szCs w:val="20"/>
         </w:rPr>
@@ -1885,14 +2332,14 @@
     <w:p>
       <w:pPr>
         <w:rPr>
-          <w:rFonts w:ascii="HGSｺﾞｼｯｸM" w:eastAsia="HGSｺﾞｼｯｸM"/>
-          <w:sz w:val="20"/>
-          <w:szCs w:val="20"/>
-        </w:rPr>
-      </w:pPr>
-      <w:r>
-        <w:rPr>
-          <w:rFonts w:ascii="HGSｺﾞｼｯｸM" w:eastAsia="HGSｺﾞｼｯｸM" w:hint="eastAsia"/>
+          <w:rFonts w:ascii="ヒラギノ角ゴシック W0" w:eastAsia="ヒラギノ角ゴシック W0" w:hAnsi="ヒラギノ角ゴシック W0"/>
+          <w:sz w:val="20"/>
+          <w:szCs w:val="20"/>
+        </w:rPr>
+      </w:pPr>
+      <w:r>
+        <w:rPr>
+          <w:rFonts w:ascii="ヒラギノ角ゴシック W0" w:eastAsia="ヒラギノ角ゴシック W0" w:hAnsi="ヒラギノ角ゴシック W0" w:hint="eastAsia"/>
           <w:sz w:val="20"/>
           <w:szCs w:val="20"/>
         </w:rPr>
@@ -1900,7 +2347,7 @@
       </w:r>
       <w:r>
         <w:rPr>
-          <w:rFonts w:ascii="HGSｺﾞｼｯｸM" w:eastAsia="HGSｺﾞｼｯｸM" w:hint="eastAsia"/>
+          <w:rFonts w:ascii="ヒラギノ角ゴシック W0" w:eastAsia="ヒラギノ角ゴシック W0" w:hAnsi="ヒラギノ角ゴシック W0" w:hint="eastAsia"/>
           <w:sz w:val="20"/>
           <w:szCs w:val="20"/>
         </w:rPr>
@@ -1908,7 +2355,7 @@
       </w:r>
       <w:r>
         <w:rPr>
-          <w:rFonts w:ascii="HGSｺﾞｼｯｸM" w:eastAsia="HGSｺﾞｼｯｸM" w:hint="eastAsia"/>
+          <w:rFonts w:ascii="ヒラギノ角ゴシック W0" w:eastAsia="ヒラギノ角ゴシック W0" w:hAnsi="ヒラギノ角ゴシック W0" w:hint="eastAsia"/>
           <w:sz w:val="20"/>
           <w:szCs w:val="20"/>
         </w:rPr>
@@ -1916,7 +2363,7 @@
       </w:r>
       <w:r>
         <w:rPr>
-          <w:rFonts w:ascii="HGSｺﾞｼｯｸM" w:eastAsia="HGSｺﾞｼｯｸM" w:hint="eastAsia"/>
+          <w:rFonts w:ascii="ヒラギノ角ゴシック W0" w:eastAsia="ヒラギノ角ゴシック W0" w:hAnsi="ヒラギノ角ゴシック W0" w:hint="eastAsia"/>
           <w:sz w:val="20"/>
           <w:szCs w:val="20"/>
         </w:rPr>
@@ -1924,7 +2371,7 @@
       </w:r>
       <w:r>
         <w:rPr>
-          <w:rFonts w:ascii="HGSｺﾞｼｯｸM" w:eastAsia="HGSｺﾞｼｯｸM" w:hint="eastAsia"/>
+          <w:rFonts w:ascii="ヒラギノ角ゴシック W0" w:eastAsia="ヒラギノ角ゴシック W0" w:hAnsi="ヒラギノ角ゴシック W0" w:hint="eastAsia"/>
           <w:sz w:val="20"/>
           <w:szCs w:val="20"/>
         </w:rPr>
@@ -1932,7 +2379,7 @@
       </w:r>
       <w:r>
         <w:rPr>
-          <w:rFonts w:ascii="HGSｺﾞｼｯｸM" w:eastAsia="HGSｺﾞｼｯｸM" w:hint="eastAsia"/>
+          <w:rFonts w:ascii="ヒラギノ角ゴシック W0" w:eastAsia="ヒラギノ角ゴシック W0" w:hAnsi="ヒラギノ角ゴシック W0" w:hint="eastAsia"/>
           <w:sz w:val="20"/>
           <w:szCs w:val="20"/>
         </w:rPr>
@@ -1942,76 +2389,93 @@
     <w:p>
       <w:pPr>
         <w:rPr>
-          <w:rFonts w:ascii="HGSｺﾞｼｯｸM" w:eastAsia="HGSｺﾞｼｯｸM"/>
-          <w:sz w:val="20"/>
-          <w:szCs w:val="20"/>
-        </w:rPr>
-      </w:pPr>
-    </w:p>
-    <w:p>
-      <w:pPr>
-        <w:rPr>
-          <w:rFonts w:ascii="HGSｺﾞｼｯｸM" w:eastAsia="HGSｺﾞｼｯｸM"/>
-          <w:sz w:val="20"/>
-          <w:szCs w:val="20"/>
-        </w:rPr>
-      </w:pPr>
-    </w:p>
-    <w:p>
-      <w:pPr>
-        <w:rPr>
-          <w:rFonts w:ascii="HGSｺﾞｼｯｸM" w:eastAsia="HGSｺﾞｼｯｸM"/>
-          <w:sz w:val="20"/>
-          <w:szCs w:val="20"/>
-        </w:rPr>
-      </w:pPr>
-    </w:p>
-    <w:p>
-      <w:pPr>
-        <w:rPr>
-          <w:rFonts w:ascii="HGSｺﾞｼｯｸM" w:eastAsia="HGSｺﾞｼｯｸM"/>
-          <w:sz w:val="20"/>
-          <w:szCs w:val="20"/>
-        </w:rPr>
-      </w:pPr>
-    </w:p>
-    <w:p>
-      <w:pPr>
-        <w:rPr>
-          <w:rFonts w:ascii="HGSｺﾞｼｯｸM" w:eastAsia="HGSｺﾞｼｯｸM"/>
-          <w:sz w:val="20"/>
-          <w:szCs w:val="20"/>
-        </w:rPr>
-      </w:pPr>
-      <w:r>
-        <w:rPr>
-          <w:rFonts w:ascii="HGSｺﾞｼｯｸM" w:eastAsia="HGSｺﾞｼｯｸM" w:hint="eastAsia"/>
-          <w:sz w:val="20"/>
-          <w:szCs w:val="20"/>
-        </w:rPr>
-        <w:t>【スライド６】</w:t>
-      </w:r>
-    </w:p>
-    <w:p>
-      <w:pPr>
-        <w:rPr>
-          <w:rFonts w:ascii="HGSｺﾞｼｯｸM" w:eastAsia="HGSｺﾞｼｯｸM"/>
-          <w:sz w:val="20"/>
-          <w:szCs w:val="20"/>
-        </w:rPr>
-      </w:pPr>
-    </w:p>
-    <w:p>
-      <w:pPr>
-        <w:rPr>
-          <w:rFonts w:ascii="HGSｺﾞｼｯｸM" w:eastAsia="HGSｺﾞｼｯｸM"/>
-          <w:sz w:val="20"/>
-          <w:szCs w:val="20"/>
-        </w:rPr>
-      </w:pPr>
-      <w:r>
-        <w:rPr>
-          <w:rFonts w:ascii="HGSｺﾞｼｯｸM" w:eastAsia="HGSｺﾞｼｯｸM" w:hint="eastAsia"/>
+          <w:rFonts w:ascii="ヒラギノ角ゴシック W0" w:eastAsia="ヒラギノ角ゴシック W0" w:hAnsi="ヒラギノ角ゴシック W0"/>
+          <w:sz w:val="20"/>
+          <w:szCs w:val="20"/>
+        </w:rPr>
+      </w:pPr>
+    </w:p>
+    <w:p>
+      <w:pPr>
+        <w:rPr>
+          <w:rFonts w:ascii="ヒラギノ角ゴシック W0" w:eastAsia="ヒラギノ角ゴシック W0" w:hAnsi="ヒラギノ角ゴシック W0"/>
+          <w:sz w:val="20"/>
+          <w:szCs w:val="20"/>
+        </w:rPr>
+      </w:pPr>
+    </w:p>
+    <w:p>
+      <w:pPr>
+        <w:rPr>
+          <w:rFonts w:ascii="ヒラギノ角ゴシック W0" w:eastAsia="ヒラギノ角ゴシック W0" w:hAnsi="ヒラギノ角ゴシック W0"/>
+          <w:sz w:val="20"/>
+          <w:szCs w:val="20"/>
+        </w:rPr>
+      </w:pPr>
+    </w:p>
+    <w:p>
+      <w:pPr>
+        <w:rPr>
+          <w:rFonts w:ascii="ヒラギノ角ゴシック W0" w:eastAsia="ヒラギノ角ゴシック W0" w:hAnsi="ヒラギノ角ゴシック W0"/>
+          <w:sz w:val="20"/>
+          <w:szCs w:val="20"/>
+        </w:rPr>
+      </w:pPr>
+    </w:p>
+    <w:p>
+      <w:pPr>
+        <w:rPr>
+          <w:rFonts w:ascii="ヒラギノ角ゴシック W0" w:eastAsia="ヒラギノ角ゴシック W0" w:hAnsi="ヒラギノ角ゴシック W0"/>
+          <w:sz w:val="20"/>
+          <w:szCs w:val="20"/>
+        </w:rPr>
+      </w:pPr>
+      <w:r>
+        <w:rPr>
+          <w:rFonts w:ascii="ヒラギノ角ゴシック W0" w:eastAsia="ヒラギノ角ゴシック W0" w:hAnsi="ヒラギノ角ゴシック W0" w:hint="eastAsia"/>
+          <w:sz w:val="20"/>
+          <w:szCs w:val="20"/>
+        </w:rPr>
+        <w:lastRenderedPageBreak/>
+        <w:t>【スライド</w:t>
+      </w:r>
+      <w:r>
+        <w:rPr>
+          <w:rFonts w:ascii="ヒラギノ角ゴシック W0" w:eastAsia="ヒラギノ角ゴシック W0" w:hAnsi="ヒラギノ角ゴシック W0" w:hint="eastAsia"/>
+          <w:sz w:val="20"/>
+          <w:szCs w:val="20"/>
+        </w:rPr>
+        <w:t>７</w:t>
+      </w:r>
+      <w:r>
+        <w:rPr>
+          <w:rFonts w:ascii="ヒラギノ角ゴシック W0" w:eastAsia="ヒラギノ角ゴシック W0" w:hAnsi="ヒラギノ角ゴシック W0" w:hint="eastAsia"/>
+          <w:sz w:val="20"/>
+          <w:szCs w:val="20"/>
+        </w:rPr>
+        <w:t>】</w:t>
+      </w:r>
+    </w:p>
+    <w:p>
+      <w:pPr>
+        <w:rPr>
+          <w:rFonts w:ascii="ヒラギノ角ゴシック W0" w:eastAsia="ヒラギノ角ゴシック W0" w:hAnsi="ヒラギノ角ゴシック W0"/>
+          <w:sz w:val="20"/>
+          <w:szCs w:val="20"/>
+        </w:rPr>
+      </w:pPr>
+    </w:p>
+    <w:p>
+      <w:pPr>
+        <w:rPr>
+          <w:rFonts w:ascii="ヒラギノ角ゴシック W0" w:eastAsia="ヒラギノ角ゴシック W0" w:hAnsi="ヒラギノ角ゴシック W0"/>
+          <w:sz w:val="20"/>
+          <w:szCs w:val="20"/>
+        </w:rPr>
+      </w:pPr>
+      <w:r>
+        <w:rPr>
+          <w:rFonts w:ascii="ヒラギノ角ゴシック W0" w:eastAsia="ヒラギノ角ゴシック W0" w:hAnsi="ヒラギノ角ゴシック W0" w:hint="eastAsia"/>
           <w:sz w:val="20"/>
           <w:szCs w:val="20"/>
         </w:rPr>
@@ -2021,14 +2485,14 @@
     <w:p>
       <w:pPr>
         <w:rPr>
-          <w:rFonts w:ascii="HGSｺﾞｼｯｸM" w:eastAsia="HGSｺﾞｼｯｸM"/>
-          <w:sz w:val="20"/>
-          <w:szCs w:val="20"/>
-        </w:rPr>
-      </w:pPr>
-      <w:r>
-        <w:rPr>
-          <w:rFonts w:ascii="HGSｺﾞｼｯｸM" w:eastAsia="HGSｺﾞｼｯｸM" w:hint="eastAsia"/>
+          <w:rFonts w:ascii="ヒラギノ角ゴシック W0" w:eastAsia="ヒラギノ角ゴシック W0" w:hAnsi="ヒラギノ角ゴシック W0"/>
+          <w:sz w:val="20"/>
+          <w:szCs w:val="20"/>
+        </w:rPr>
+      </w:pPr>
+      <w:r>
+        <w:rPr>
+          <w:rFonts w:ascii="ヒラギノ角ゴシック W0" w:eastAsia="ヒラギノ角ゴシック W0" w:hAnsi="ヒラギノ角ゴシック W0" w:hint="eastAsia"/>
           <w:sz w:val="20"/>
           <w:szCs w:val="20"/>
         </w:rPr>
@@ -2036,7 +2500,7 @@
       </w:r>
       <w:r>
         <w:rPr>
-          <w:rFonts w:ascii="HGSｺﾞｼｯｸM" w:eastAsia="HGSｺﾞｼｯｸM" w:hint="eastAsia"/>
+          <w:rFonts w:ascii="ヒラギノ角ゴシック W0" w:eastAsia="ヒラギノ角ゴシック W0" w:hAnsi="ヒラギノ角ゴシック W0" w:hint="eastAsia"/>
           <w:sz w:val="20"/>
           <w:szCs w:val="20"/>
         </w:rPr>
@@ -2045,7 +2509,7 @@
       </w:r>
       <w:r>
         <w:rPr>
-          <w:rFonts w:ascii="HGSｺﾞｼｯｸM" w:eastAsia="HGSｺﾞｼｯｸM" w:hint="eastAsia"/>
+          <w:rFonts w:ascii="ヒラギノ角ゴシック W0" w:eastAsia="ヒラギノ角ゴシック W0" w:hAnsi="ヒラギノ角ゴシック W0" w:hint="eastAsia"/>
           <w:sz w:val="20"/>
           <w:szCs w:val="20"/>
         </w:rPr>
@@ -2056,14 +2520,14 @@
     <w:p>
       <w:pPr>
         <w:rPr>
-          <w:rFonts w:ascii="HGSｺﾞｼｯｸM" w:eastAsia="HGSｺﾞｼｯｸM"/>
-          <w:sz w:val="20"/>
-          <w:szCs w:val="20"/>
-        </w:rPr>
-      </w:pPr>
-      <w:r>
-        <w:rPr>
-          <w:rFonts w:ascii="HGSｺﾞｼｯｸM" w:eastAsia="HGSｺﾞｼｯｸM" w:hint="eastAsia"/>
+          <w:rFonts w:ascii="ヒラギノ角ゴシック W0" w:eastAsia="ヒラギノ角ゴシック W0" w:hAnsi="ヒラギノ角ゴシック W0"/>
+          <w:sz w:val="20"/>
+          <w:szCs w:val="20"/>
+        </w:rPr>
+      </w:pPr>
+      <w:r>
+        <w:rPr>
+          <w:rFonts w:ascii="ヒラギノ角ゴシック W0" w:eastAsia="ヒラギノ角ゴシック W0" w:hAnsi="ヒラギノ角ゴシック W0" w:hint="eastAsia"/>
           <w:sz w:val="20"/>
           <w:szCs w:val="20"/>
         </w:rPr>
@@ -2073,14 +2537,14 @@
     <w:p>
       <w:pPr>
         <w:rPr>
-          <w:rFonts w:ascii="HGSｺﾞｼｯｸM" w:eastAsia="HGSｺﾞｼｯｸM"/>
-          <w:sz w:val="20"/>
-          <w:szCs w:val="20"/>
-        </w:rPr>
-      </w:pPr>
-      <w:r>
-        <w:rPr>
-          <w:rFonts w:ascii="HGSｺﾞｼｯｸM" w:eastAsia="HGSｺﾞｼｯｸM" w:hint="eastAsia"/>
+          <w:rFonts w:ascii="ヒラギノ角ゴシック W0" w:eastAsia="ヒラギノ角ゴシック W0" w:hAnsi="ヒラギノ角ゴシック W0"/>
+          <w:sz w:val="20"/>
+          <w:szCs w:val="20"/>
+        </w:rPr>
+      </w:pPr>
+      <w:r>
+        <w:rPr>
+          <w:rFonts w:ascii="ヒラギノ角ゴシック W0" w:eastAsia="ヒラギノ角ゴシック W0" w:hAnsi="ヒラギノ角ゴシック W0" w:hint="eastAsia"/>
           <w:sz w:val="20"/>
           <w:szCs w:val="20"/>
         </w:rPr>
@@ -2088,7 +2552,7 @@
       </w:r>
       <w:r>
         <w:rPr>
-          <w:rFonts w:ascii="Calibri" w:eastAsia="HGSｺﾞｼｯｸM" w:hAnsi="Calibri" w:cs="Calibri"/>
+          <w:rFonts w:ascii="ヒラギノ角ゴシック W0" w:eastAsia="ヒラギノ角ゴシック W0" w:hAnsi="ヒラギノ角ゴシック W0" w:cs="Calibri"/>
           <w:sz w:val="20"/>
           <w:szCs w:val="20"/>
         </w:rPr>
@@ -2096,7 +2560,7 @@
       </w:r>
       <w:r>
         <w:rPr>
-          <w:rFonts w:ascii="HGSｺﾞｼｯｸM" w:eastAsia="HGSｺﾞｼｯｸM" w:hint="eastAsia"/>
+          <w:rFonts w:ascii="ヒラギノ角ゴシック W0" w:eastAsia="ヒラギノ角ゴシック W0" w:hAnsi="ヒラギノ角ゴシック W0" w:hint="eastAsia"/>
           <w:sz w:val="20"/>
           <w:szCs w:val="20"/>
         </w:rPr>
@@ -2106,14 +2570,14 @@
     <w:p>
       <w:pPr>
         <w:rPr>
-          <w:rFonts w:ascii="HGSｺﾞｼｯｸM" w:eastAsia="HGSｺﾞｼｯｸM"/>
-          <w:sz w:val="20"/>
-          <w:szCs w:val="20"/>
-        </w:rPr>
-      </w:pPr>
-      <w:r>
-        <w:rPr>
-          <w:rFonts w:ascii="HGSｺﾞｼｯｸM" w:eastAsia="HGSｺﾞｼｯｸM" w:hint="eastAsia"/>
+          <w:rFonts w:ascii="ヒラギノ角ゴシック W0" w:eastAsia="ヒラギノ角ゴシック W0" w:hAnsi="ヒラギノ角ゴシック W0"/>
+          <w:sz w:val="20"/>
+          <w:szCs w:val="20"/>
+        </w:rPr>
+      </w:pPr>
+      <w:r>
+        <w:rPr>
+          <w:rFonts w:ascii="ヒラギノ角ゴシック W0" w:eastAsia="ヒラギノ角ゴシック W0" w:hAnsi="ヒラギノ角ゴシック W0" w:hint="eastAsia"/>
           <w:sz w:val="20"/>
           <w:szCs w:val="20"/>
         </w:rPr>
@@ -2123,41 +2587,41 @@
     <w:p>
       <w:pPr>
         <w:rPr>
-          <w:rFonts w:ascii="HGSｺﾞｼｯｸM" w:eastAsia="HGSｺﾞｼｯｸM"/>
-          <w:sz w:val="20"/>
-          <w:szCs w:val="20"/>
-        </w:rPr>
-      </w:pPr>
-    </w:p>
-    <w:p>
-      <w:pPr>
-        <w:rPr>
-          <w:rFonts w:ascii="HGSｺﾞｼｯｸM" w:eastAsia="HGSｺﾞｼｯｸM"/>
-          <w:sz w:val="20"/>
-          <w:szCs w:val="20"/>
-        </w:rPr>
-      </w:pPr>
-    </w:p>
-    <w:p>
-      <w:pPr>
-        <w:rPr>
-          <w:rFonts w:ascii="HGSｺﾞｼｯｸM" w:eastAsia="HGSｺﾞｼｯｸM"/>
-          <w:sz w:val="20"/>
-          <w:szCs w:val="20"/>
-        </w:rPr>
-      </w:pPr>
-    </w:p>
-    <w:p>
-      <w:pPr>
-        <w:rPr>
-          <w:rFonts w:ascii="HGSｺﾞｼｯｸM" w:eastAsia="HGSｺﾞｼｯｸM"/>
-          <w:sz w:val="20"/>
-          <w:szCs w:val="20"/>
-        </w:rPr>
-      </w:pPr>
-      <w:r>
-        <w:rPr>
-          <w:rFonts w:ascii="HGSｺﾞｼｯｸM" w:eastAsia="HGSｺﾞｼｯｸM" w:hint="eastAsia"/>
+          <w:rFonts w:ascii="ヒラギノ角ゴシック W0" w:eastAsia="ヒラギノ角ゴシック W0" w:hAnsi="ヒラギノ角ゴシック W0"/>
+          <w:sz w:val="20"/>
+          <w:szCs w:val="20"/>
+        </w:rPr>
+      </w:pPr>
+    </w:p>
+    <w:p>
+      <w:pPr>
+        <w:rPr>
+          <w:rFonts w:ascii="ヒラギノ角ゴシック W0" w:eastAsia="ヒラギノ角ゴシック W0" w:hAnsi="ヒラギノ角ゴシック W0"/>
+          <w:sz w:val="20"/>
+          <w:szCs w:val="20"/>
+        </w:rPr>
+      </w:pPr>
+    </w:p>
+    <w:p>
+      <w:pPr>
+        <w:rPr>
+          <w:rFonts w:ascii="ヒラギノ角ゴシック W0" w:eastAsia="ヒラギノ角ゴシック W0" w:hAnsi="ヒラギノ角ゴシック W0"/>
+          <w:sz w:val="20"/>
+          <w:szCs w:val="20"/>
+        </w:rPr>
+      </w:pPr>
+    </w:p>
+    <w:p>
+      <w:pPr>
+        <w:rPr>
+          <w:rFonts w:ascii="ヒラギノ角ゴシック W0" w:eastAsia="ヒラギノ角ゴシック W0" w:hAnsi="ヒラギノ角ゴシック W0"/>
+          <w:sz w:val="20"/>
+          <w:szCs w:val="20"/>
+        </w:rPr>
+      </w:pPr>
+      <w:r>
+        <w:rPr>
+          <w:rFonts w:ascii="ヒラギノ角ゴシック W0" w:eastAsia="ヒラギノ角ゴシック W0" w:hAnsi="ヒラギノ角ゴシック W0" w:hint="eastAsia"/>
           <w:sz w:val="20"/>
           <w:szCs w:val="20"/>
         </w:rPr>
@@ -2166,7 +2630,7 @@
       <w:proofErr w:type="gramStart"/>
       <w:r>
         <w:rPr>
-          <w:rFonts w:ascii="HGSｺﾞｼｯｸM" w:eastAsia="HGSｺﾞｼｯｸM" w:hint="eastAsia"/>
+          <w:rFonts w:ascii="ヒラギノ角ゴシック W0" w:eastAsia="ヒラギノ角ゴシック W0" w:hAnsi="ヒラギノ角ゴシック W0" w:hint="eastAsia"/>
           <w:sz w:val="20"/>
           <w:szCs w:val="20"/>
         </w:rPr>
@@ -2175,7 +2639,7 @@
       <w:proofErr w:type="gramEnd"/>
       <w:r>
         <w:rPr>
-          <w:rFonts w:ascii="HGSｺﾞｼｯｸM" w:eastAsia="HGSｺﾞｼｯｸM" w:hint="eastAsia"/>
+          <w:rFonts w:ascii="ヒラギノ角ゴシック W0" w:eastAsia="ヒラギノ角ゴシック W0" w:hAnsi="ヒラギノ角ゴシック W0" w:hint="eastAsia"/>
           <w:sz w:val="20"/>
           <w:szCs w:val="20"/>
         </w:rPr>
@@ -2183,7 +2647,7 @@
       </w:r>
       <w:r>
         <w:rPr>
-          <w:rFonts w:ascii="HGSｺﾞｼｯｸM" w:eastAsia="HGSｺﾞｼｯｸM" w:hint="eastAsia"/>
+          <w:rFonts w:ascii="ヒラギノ角ゴシック W0" w:eastAsia="ヒラギノ角ゴシック W0" w:hAnsi="ヒラギノ角ゴシック W0" w:hint="eastAsia"/>
           <w:sz w:val="20"/>
           <w:szCs w:val="20"/>
         </w:rPr>
@@ -2194,158 +2658,167 @@
     <w:p>
       <w:pPr>
         <w:rPr>
-          <w:rFonts w:ascii="HGSｺﾞｼｯｸM" w:eastAsia="HGSｺﾞｼｯｸM"/>
-          <w:sz w:val="20"/>
-          <w:szCs w:val="20"/>
-        </w:rPr>
-      </w:pPr>
-    </w:p>
-    <w:p>
-      <w:pPr>
-        <w:rPr>
-          <w:rFonts w:ascii="HGSｺﾞｼｯｸM" w:eastAsia="HGSｺﾞｼｯｸM"/>
-          <w:sz w:val="20"/>
-          <w:szCs w:val="20"/>
-        </w:rPr>
-      </w:pPr>
-    </w:p>
-    <w:p>
-      <w:pPr>
-        <w:rPr>
-          <w:rFonts w:ascii="HGSｺﾞｼｯｸM" w:eastAsia="HGSｺﾞｼｯｸM"/>
-          <w:sz w:val="20"/>
-          <w:szCs w:val="20"/>
-        </w:rPr>
-      </w:pPr>
-    </w:p>
-    <w:p>
-      <w:pPr>
-        <w:rPr>
-          <w:rFonts w:ascii="HGSｺﾞｼｯｸM" w:eastAsia="HGSｺﾞｼｯｸM"/>
-          <w:sz w:val="20"/>
-          <w:szCs w:val="20"/>
-        </w:rPr>
-      </w:pPr>
-    </w:p>
-    <w:p>
-      <w:pPr>
-        <w:rPr>
-          <w:rFonts w:ascii="HGSｺﾞｼｯｸM" w:eastAsia="HGSｺﾞｼｯｸM"/>
-          <w:sz w:val="20"/>
-          <w:szCs w:val="20"/>
-        </w:rPr>
-      </w:pPr>
-    </w:p>
-    <w:p>
-      <w:pPr>
-        <w:rPr>
-          <w:rFonts w:ascii="HGSｺﾞｼｯｸM" w:eastAsia="HGSｺﾞｼｯｸM"/>
-          <w:sz w:val="20"/>
-          <w:szCs w:val="20"/>
-        </w:rPr>
-      </w:pPr>
-    </w:p>
-    <w:p>
-      <w:pPr>
-        <w:rPr>
-          <w:rFonts w:ascii="HGSｺﾞｼｯｸM" w:eastAsia="HGSｺﾞｼｯｸM"/>
-          <w:sz w:val="20"/>
-          <w:szCs w:val="20"/>
-        </w:rPr>
-      </w:pPr>
-    </w:p>
-    <w:p>
-      <w:pPr>
-        <w:rPr>
-          <w:rFonts w:ascii="HGSｺﾞｼｯｸM" w:eastAsia="HGSｺﾞｼｯｸM"/>
-          <w:sz w:val="20"/>
-          <w:szCs w:val="20"/>
-        </w:rPr>
-      </w:pPr>
-    </w:p>
-    <w:p>
-      <w:pPr>
-        <w:rPr>
-          <w:rFonts w:ascii="HGSｺﾞｼｯｸM" w:eastAsia="HGSｺﾞｼｯｸM"/>
-          <w:sz w:val="20"/>
-          <w:szCs w:val="20"/>
-        </w:rPr>
-      </w:pPr>
-    </w:p>
-    <w:p>
-      <w:pPr>
-        <w:rPr>
-          <w:rFonts w:ascii="HGSｺﾞｼｯｸM" w:eastAsia="HGSｺﾞｼｯｸM"/>
-          <w:sz w:val="20"/>
-          <w:szCs w:val="20"/>
-        </w:rPr>
-      </w:pPr>
-    </w:p>
-    <w:p>
-      <w:pPr>
-        <w:rPr>
-          <w:rFonts w:ascii="HGSｺﾞｼｯｸM" w:eastAsia="HGSｺﾞｼｯｸM"/>
-          <w:sz w:val="20"/>
-          <w:szCs w:val="20"/>
-        </w:rPr>
-      </w:pPr>
-    </w:p>
-    <w:p>
-      <w:pPr>
-        <w:rPr>
-          <w:rFonts w:ascii="HGSｺﾞｼｯｸM" w:eastAsia="HGSｺﾞｼｯｸM"/>
-          <w:sz w:val="20"/>
-          <w:szCs w:val="20"/>
-        </w:rPr>
-      </w:pPr>
-    </w:p>
-    <w:p>
-      <w:pPr>
-        <w:rPr>
-          <w:rFonts w:ascii="HGSｺﾞｼｯｸM" w:eastAsia="HGSｺﾞｼｯｸM"/>
-          <w:sz w:val="20"/>
-          <w:szCs w:val="20"/>
-        </w:rPr>
-      </w:pPr>
-    </w:p>
-    <w:p>
-      <w:pPr>
-        <w:rPr>
-          <w:rFonts w:ascii="HGSｺﾞｼｯｸM" w:eastAsia="HGSｺﾞｼｯｸM"/>
-          <w:sz w:val="20"/>
-          <w:szCs w:val="20"/>
-        </w:rPr>
-      </w:pPr>
-    </w:p>
-    <w:p>
-      <w:pPr>
-        <w:rPr>
-          <w:rFonts w:ascii="HGSｺﾞｼｯｸM" w:eastAsia="HGSｺﾞｼｯｸM"/>
-          <w:sz w:val="20"/>
-          <w:szCs w:val="20"/>
-        </w:rPr>
-      </w:pPr>
-    </w:p>
-    <w:p>
-      <w:pPr>
-        <w:rPr>
-          <w:rFonts w:ascii="HGSｺﾞｼｯｸM" w:eastAsia="HGSｺﾞｼｯｸM" w:hint="eastAsia"/>
-          <w:sz w:val="20"/>
-          <w:szCs w:val="20"/>
-        </w:rPr>
-      </w:pPr>
-    </w:p>
-    <w:p>
-      <w:pPr>
-        <w:rPr>
-          <w:rFonts w:ascii="HGSｺﾞｼｯｸM" w:eastAsia="HGSｺﾞｼｯｸM"/>
-          <w:sz w:val="20"/>
-          <w:szCs w:val="20"/>
-        </w:rPr>
-      </w:pPr>
-      <w:r>
-        <w:rPr>
-          <w:rFonts w:ascii="HGSｺﾞｼｯｸM" w:eastAsia="HGSｺﾞｼｯｸM"/>
+          <w:rFonts w:ascii="ヒラギノ角ゴシック W0" w:eastAsia="ヒラギノ角ゴシック W0" w:hAnsi="ヒラギノ角ゴシック W0"/>
+          <w:sz w:val="20"/>
+          <w:szCs w:val="20"/>
+        </w:rPr>
+      </w:pPr>
+    </w:p>
+    <w:p>
+      <w:pPr>
+        <w:rPr>
+          <w:rFonts w:ascii="ヒラギノ角ゴシック W0" w:eastAsia="ヒラギノ角ゴシック W0" w:hAnsi="ヒラギノ角ゴシック W0"/>
+          <w:sz w:val="20"/>
+          <w:szCs w:val="20"/>
+        </w:rPr>
+      </w:pPr>
+    </w:p>
+    <w:p>
+      <w:pPr>
+        <w:rPr>
+          <w:rFonts w:ascii="ヒラギノ角ゴシック W0" w:eastAsia="ヒラギノ角ゴシック W0" w:hAnsi="ヒラギノ角ゴシック W0"/>
+          <w:sz w:val="20"/>
+          <w:szCs w:val="20"/>
+        </w:rPr>
+      </w:pPr>
+    </w:p>
+    <w:p>
+      <w:pPr>
+        <w:rPr>
+          <w:rFonts w:ascii="ヒラギノ角ゴシック W0" w:eastAsia="ヒラギノ角ゴシック W0" w:hAnsi="ヒラギノ角ゴシック W0"/>
+          <w:sz w:val="20"/>
+          <w:szCs w:val="20"/>
+        </w:rPr>
+      </w:pPr>
+    </w:p>
+    <w:p>
+      <w:pPr>
+        <w:rPr>
+          <w:rFonts w:ascii="ヒラギノ角ゴシック W0" w:eastAsia="ヒラギノ角ゴシック W0" w:hAnsi="ヒラギノ角ゴシック W0"/>
+          <w:sz w:val="20"/>
+          <w:szCs w:val="20"/>
+        </w:rPr>
+      </w:pPr>
+    </w:p>
+    <w:p>
+      <w:pPr>
+        <w:rPr>
+          <w:rFonts w:ascii="ヒラギノ角ゴシック W0" w:eastAsia="ヒラギノ角ゴシック W0" w:hAnsi="ヒラギノ角ゴシック W0"/>
+          <w:sz w:val="20"/>
+          <w:szCs w:val="20"/>
+        </w:rPr>
+      </w:pPr>
+    </w:p>
+    <w:p>
+      <w:pPr>
+        <w:rPr>
+          <w:rFonts w:ascii="ヒラギノ角ゴシック W0" w:eastAsia="ヒラギノ角ゴシック W0" w:hAnsi="ヒラギノ角ゴシック W0"/>
+          <w:sz w:val="20"/>
+          <w:szCs w:val="20"/>
+        </w:rPr>
+      </w:pPr>
+    </w:p>
+    <w:p>
+      <w:pPr>
+        <w:rPr>
+          <w:rFonts w:ascii="ヒラギノ角ゴシック W0" w:eastAsia="ヒラギノ角ゴシック W0" w:hAnsi="ヒラギノ角ゴシック W0"/>
+          <w:sz w:val="20"/>
+          <w:szCs w:val="20"/>
+        </w:rPr>
+      </w:pPr>
+    </w:p>
+    <w:p>
+      <w:pPr>
+        <w:rPr>
+          <w:rFonts w:ascii="ヒラギノ角ゴシック W0" w:eastAsia="ヒラギノ角ゴシック W0" w:hAnsi="ヒラギノ角ゴシック W0"/>
+          <w:sz w:val="20"/>
+          <w:szCs w:val="20"/>
+        </w:rPr>
+      </w:pPr>
+    </w:p>
+    <w:p>
+      <w:pPr>
+        <w:rPr>
+          <w:rFonts w:ascii="ヒラギノ角ゴシック W0" w:eastAsia="ヒラギノ角ゴシック W0" w:hAnsi="ヒラギノ角ゴシック W0"/>
+          <w:sz w:val="20"/>
+          <w:szCs w:val="20"/>
+        </w:rPr>
+      </w:pPr>
+    </w:p>
+    <w:p>
+      <w:pPr>
+        <w:rPr>
+          <w:rFonts w:ascii="ヒラギノ角ゴシック W0" w:eastAsia="ヒラギノ角ゴシック W0" w:hAnsi="ヒラギノ角ゴシック W0"/>
+          <w:sz w:val="20"/>
+          <w:szCs w:val="20"/>
+        </w:rPr>
+      </w:pPr>
+    </w:p>
+    <w:p>
+      <w:pPr>
+        <w:rPr>
+          <w:rFonts w:ascii="ヒラギノ角ゴシック W0" w:eastAsia="ヒラギノ角ゴシック W0" w:hAnsi="ヒラギノ角ゴシック W0"/>
+          <w:sz w:val="20"/>
+          <w:szCs w:val="20"/>
+        </w:rPr>
+      </w:pPr>
+    </w:p>
+    <w:p>
+      <w:pPr>
+        <w:rPr>
+          <w:rFonts w:ascii="ヒラギノ角ゴシック W0" w:eastAsia="ヒラギノ角ゴシック W0" w:hAnsi="ヒラギノ角ゴシック W0"/>
+          <w:sz w:val="20"/>
+          <w:szCs w:val="20"/>
+        </w:rPr>
+      </w:pPr>
+    </w:p>
+    <w:p>
+      <w:pPr>
+        <w:rPr>
+          <w:rFonts w:ascii="ヒラギノ角ゴシック W0" w:eastAsia="ヒラギノ角ゴシック W0" w:hAnsi="ヒラギノ角ゴシック W0"/>
+          <w:sz w:val="20"/>
+          <w:szCs w:val="20"/>
+        </w:rPr>
+      </w:pPr>
+    </w:p>
+    <w:p>
+      <w:pPr>
+        <w:rPr>
+          <w:rFonts w:ascii="ヒラギノ角ゴシック W0" w:eastAsia="ヒラギノ角ゴシック W0" w:hAnsi="ヒラギノ角ゴシック W0" w:hint="eastAsia"/>
+          <w:sz w:val="20"/>
+          <w:szCs w:val="20"/>
+        </w:rPr>
+      </w:pPr>
+    </w:p>
+    <w:p>
+      <w:pPr>
+        <w:rPr>
+          <w:rFonts w:ascii="ヒラギノ角ゴシック W0" w:eastAsia="ヒラギノ角ゴシック W0" w:hAnsi="ヒラギノ角ゴシック W0"/>
+          <w:sz w:val="20"/>
+          <w:szCs w:val="20"/>
+        </w:rPr>
+      </w:pPr>
+    </w:p>
+    <w:p>
+      <w:pPr>
+        <w:rPr>
+          <w:rFonts w:ascii="ヒラギノ角ゴシック W0" w:eastAsia="ヒラギノ角ゴシック W0" w:hAnsi="ヒラギノ角ゴシック W0"/>
+          <w:sz w:val="20"/>
+          <w:szCs w:val="20"/>
+        </w:rPr>
+      </w:pPr>
+    </w:p>
+    <w:p>
+      <w:pPr>
+        <w:rPr>
+          <w:rFonts w:ascii="ヒラギノ角ゴシック W0" w:eastAsia="ヒラギノ角ゴシック W0" w:hAnsi="ヒラギノ角ゴシック W0"/>
+          <w:sz w:val="20"/>
+          <w:szCs w:val="20"/>
+        </w:rPr>
+      </w:pPr>
+      <w:r>
+        <w:rPr>
+          <w:rFonts w:ascii="ヒラギノ角ゴシック W0" w:eastAsia="ヒラギノ角ゴシック W0" w:hAnsi="ヒラギノ角ゴシック W0"/>
           <w:sz w:val="20"/>
           <w:szCs w:val="20"/>
         </w:rPr>
@@ -2356,14 +2829,14 @@
     <w:p>
       <w:pPr>
         <w:rPr>
-          <w:rFonts w:ascii="HGSｺﾞｼｯｸM" w:eastAsia="HGSｺﾞｼｯｸM"/>
-          <w:sz w:val="20"/>
-          <w:szCs w:val="20"/>
-        </w:rPr>
-      </w:pPr>
-      <w:r>
-        <w:rPr>
-          <w:rFonts w:ascii="HGSｺﾞｼｯｸM" w:eastAsia="HGSｺﾞｼｯｸM"/>
+          <w:rFonts w:ascii="ヒラギノ角ゴシック W0" w:eastAsia="ヒラギノ角ゴシック W0" w:hAnsi="ヒラギノ角ゴシック W0"/>
+          <w:sz w:val="20"/>
+          <w:szCs w:val="20"/>
+        </w:rPr>
+      </w:pPr>
+      <w:r>
+        <w:rPr>
+          <w:rFonts w:ascii="ヒラギノ角ゴシック W0" w:eastAsia="ヒラギノ角ゴシック W0" w:hAnsi="ヒラギノ角ゴシック W0"/>
           <w:sz w:val="20"/>
           <w:szCs w:val="20"/>
         </w:rPr>
@@ -2371,7 +2844,7 @@
       </w:r>
       <w:r>
         <w:rPr>
-          <w:rFonts w:ascii="HGSｺﾞｼｯｸM" w:eastAsia="HGSｺﾞｼｯｸM" w:hint="eastAsia"/>
+          <w:rFonts w:ascii="ヒラギノ角ゴシック W0" w:eastAsia="ヒラギノ角ゴシック W0" w:hAnsi="ヒラギノ角ゴシック W0" w:hint="eastAsia"/>
           <w:sz w:val="20"/>
           <w:szCs w:val="20"/>
         </w:rPr>
@@ -2379,7 +2852,7 @@
       </w:r>
       <w:r>
         <w:rPr>
-          <w:rFonts w:ascii="HGSｺﾞｼｯｸM" w:eastAsia="HGSｺﾞｼｯｸM"/>
+          <w:rFonts w:ascii="ヒラギノ角ゴシック W0" w:eastAsia="ヒラギノ角ゴシック W0" w:hAnsi="ヒラギノ角ゴシック W0"/>
           <w:sz w:val="20"/>
           <w:szCs w:val="20"/>
         </w:rPr>
@@ -2389,14 +2862,14 @@
     <w:p>
       <w:pPr>
         <w:rPr>
-          <w:rFonts w:ascii="HGSｺﾞｼｯｸM" w:eastAsia="HGSｺﾞｼｯｸM"/>
-          <w:sz w:val="20"/>
-          <w:szCs w:val="20"/>
-        </w:rPr>
-      </w:pPr>
-      <w:r>
-        <w:rPr>
-          <w:rFonts w:ascii="HGSｺﾞｼｯｸM" w:eastAsia="HGSｺﾞｼｯｸM"/>
+          <w:rFonts w:ascii="ヒラギノ角ゴシック W0" w:eastAsia="ヒラギノ角ゴシック W0" w:hAnsi="ヒラギノ角ゴシック W0"/>
+          <w:sz w:val="20"/>
+          <w:szCs w:val="20"/>
+        </w:rPr>
+      </w:pPr>
+      <w:r>
+        <w:rPr>
+          <w:rFonts w:ascii="ヒラギノ角ゴシック W0" w:eastAsia="ヒラギノ角ゴシック W0" w:hAnsi="ヒラギノ角ゴシック W0"/>
           <w:sz w:val="20"/>
           <w:szCs w:val="20"/>
         </w:rPr>
@@ -2404,7 +2877,7 @@
       </w:r>
       <w:r>
         <w:rPr>
-          <w:rFonts w:ascii="HGSｺﾞｼｯｸM" w:eastAsia="HGSｺﾞｼｯｸM" w:hint="eastAsia"/>
+          <w:rFonts w:ascii="ヒラギノ角ゴシック W0" w:eastAsia="ヒラギノ角ゴシック W0" w:hAnsi="ヒラギノ角ゴシック W0" w:hint="eastAsia"/>
           <w:sz w:val="20"/>
           <w:szCs w:val="20"/>
         </w:rPr>
@@ -2412,7 +2885,7 @@
       </w:r>
       <w:r>
         <w:rPr>
-          <w:rFonts w:ascii="HGSｺﾞｼｯｸM" w:eastAsia="HGSｺﾞｼｯｸM"/>
+          <w:rFonts w:ascii="ヒラギノ角ゴシック W0" w:eastAsia="ヒラギノ角ゴシック W0" w:hAnsi="ヒラギノ角ゴシック W0"/>
           <w:sz w:val="20"/>
           <w:szCs w:val="20"/>
         </w:rPr>
@@ -2422,14 +2895,14 @@
     <w:p>
       <w:pPr>
         <w:rPr>
-          <w:rFonts w:ascii="HGSｺﾞｼｯｸM" w:eastAsia="HGSｺﾞｼｯｸM"/>
-          <w:sz w:val="20"/>
-          <w:szCs w:val="20"/>
-        </w:rPr>
-      </w:pPr>
-      <w:r>
-        <w:rPr>
-          <w:rFonts w:ascii="HGSｺﾞｼｯｸM" w:eastAsia="HGSｺﾞｼｯｸM"/>
+          <w:rFonts w:ascii="ヒラギノ角ゴシック W0" w:eastAsia="ヒラギノ角ゴシック W0" w:hAnsi="ヒラギノ角ゴシック W0"/>
+          <w:sz w:val="20"/>
+          <w:szCs w:val="20"/>
+        </w:rPr>
+      </w:pPr>
+      <w:r>
+        <w:rPr>
+          <w:rFonts w:ascii="ヒラギノ角ゴシック W0" w:eastAsia="ヒラギノ角ゴシック W0" w:hAnsi="ヒラギノ角ゴシック W0"/>
           <w:sz w:val="20"/>
           <w:szCs w:val="20"/>
         </w:rPr>
@@ -2437,7 +2910,7 @@
       </w:r>
       <w:r>
         <w:rPr>
-          <w:rFonts w:ascii="HGSｺﾞｼｯｸM" w:eastAsia="HGSｺﾞｼｯｸM" w:hint="eastAsia"/>
+          <w:rFonts w:ascii="ヒラギノ角ゴシック W0" w:eastAsia="ヒラギノ角ゴシック W0" w:hAnsi="ヒラギノ角ゴシック W0" w:hint="eastAsia"/>
           <w:sz w:val="20"/>
           <w:szCs w:val="20"/>
         </w:rPr>
@@ -2445,7 +2918,7 @@
       </w:r>
       <w:r>
         <w:rPr>
-          <w:rFonts w:ascii="HGSｺﾞｼｯｸM" w:eastAsia="HGSｺﾞｼｯｸM"/>
+          <w:rFonts w:ascii="ヒラギノ角ゴシック W0" w:eastAsia="ヒラギノ角ゴシック W0" w:hAnsi="ヒラギノ角ゴシック W0"/>
           <w:sz w:val="20"/>
           <w:szCs w:val="20"/>
         </w:rPr>
@@ -2453,15 +2926,140 @@
       </w:r>
       <w:r>
         <w:rPr>
-          <w:rFonts w:ascii="HGSｺﾞｼｯｸM" w:eastAsia="HGSｺﾞｼｯｸM" w:hint="eastAsia"/>
-          <w:sz w:val="20"/>
-          <w:szCs w:val="20"/>
-        </w:rPr>
-        <w:t>のような感じで触れておきたいです</w:t>
-      </w:r>
-      <w:r>
-        <w:rPr>
-          <w:rFonts w:ascii="HGSｺﾞｼｯｸM" w:eastAsia="HGSｺﾞｼｯｸM" w:hint="eastAsia"/>
+          <w:rFonts w:ascii="ヒラギノ角ゴシック W0" w:eastAsia="ヒラギノ角ゴシック W0" w:hAnsi="ヒラギノ角ゴシック W0" w:hint="eastAsia"/>
+          <w:sz w:val="20"/>
+          <w:szCs w:val="20"/>
+        </w:rPr>
+        <w:t>のような感じで触れておきたいです。</w:t>
+      </w:r>
+    </w:p>
+    <w:p>
+      <w:pPr>
+        <w:rPr>
+          <w:rFonts w:ascii="ヒラギノ角ゴシック W0" w:eastAsia="ヒラギノ角ゴシック W0" w:hAnsi="ヒラギノ角ゴシック W0"/>
+          <w:sz w:val="20"/>
+          <w:szCs w:val="20"/>
+        </w:rPr>
+      </w:pPr>
+    </w:p>
+    <w:p>
+      <w:pPr>
+        <w:rPr>
+          <w:rFonts w:ascii="ヒラギノ角ゴシック W0" w:eastAsia="ヒラギノ角ゴシック W0" w:hAnsi="ヒラギノ角ゴシック W0"/>
+          <w:sz w:val="20"/>
+          <w:szCs w:val="20"/>
+        </w:rPr>
+      </w:pPr>
+      <w:r>
+        <w:rPr>
+          <w:rFonts w:ascii="ヒラギノ角ゴシック W0" w:eastAsia="ヒラギノ角ゴシック W0" w:hAnsi="ヒラギノ角ゴシック W0"/>
+          <w:sz w:val="20"/>
+          <w:szCs w:val="20"/>
+        </w:rPr>
+        <w:t>雑感：</w:t>
+      </w:r>
+    </w:p>
+    <w:p>
+      <w:pPr>
+        <w:rPr>
+          <w:rFonts w:ascii="ヒラギノ角ゴシック W0" w:eastAsia="ヒラギノ角ゴシック W0" w:hAnsi="ヒラギノ角ゴシック W0"/>
+          <w:sz w:val="20"/>
+          <w:szCs w:val="20"/>
+        </w:rPr>
+      </w:pPr>
+      <w:r>
+        <w:rPr>
+          <w:rFonts w:ascii="ヒラギノ角ゴシック W0" w:eastAsia="ヒラギノ角ゴシック W0" w:hAnsi="ヒラギノ角ゴシック W0" w:hint="eastAsia"/>
+          <w:sz w:val="20"/>
+          <w:szCs w:val="20"/>
+        </w:rPr>
+        <w:t>専門的な言葉や概念をわかりやすい言葉</w:t>
+      </w:r>
+      <w:r>
+        <w:rPr>
+          <w:rFonts w:ascii="ヒラギノ角ゴシック W0" w:eastAsia="ヒラギノ角ゴシック W0" w:hAnsi="ヒラギノ角ゴシック W0" w:hint="eastAsia"/>
+          <w:sz w:val="20"/>
+          <w:szCs w:val="20"/>
+        </w:rPr>
+        <w:t>で説明していて、理解しやすかったです。</w:t>
+      </w:r>
+    </w:p>
+    <w:p>
+      <w:pPr>
+        <w:rPr>
+          <w:rFonts w:ascii="ヒラギノ角ゴシック W0" w:eastAsia="ヒラギノ角ゴシック W0" w:hAnsi="ヒラギノ角ゴシック W0"/>
+          <w:sz w:val="20"/>
+          <w:szCs w:val="20"/>
+        </w:rPr>
+      </w:pPr>
+      <w:r>
+        <w:rPr>
+          <w:rFonts w:ascii="ヒラギノ角ゴシック W0" w:eastAsia="ヒラギノ角ゴシック W0" w:hAnsi="ヒラギノ角ゴシック W0" w:hint="eastAsia"/>
+          <w:sz w:val="20"/>
+          <w:szCs w:val="20"/>
+        </w:rPr>
+        <w:t>ただ、</w:t>
+      </w:r>
+      <w:r>
+        <w:rPr>
+          <w:rFonts w:ascii="ヒラギノ角ゴシック W0" w:eastAsia="ヒラギノ角ゴシック W0" w:hAnsi="ヒラギノ角ゴシック W0" w:hint="eastAsia"/>
+          <w:sz w:val="20"/>
+          <w:szCs w:val="20"/>
+        </w:rPr>
+        <w:t>5</w:t>
+      </w:r>
+      <w:r>
+        <w:rPr>
+          <w:rFonts w:ascii="ヒラギノ角ゴシック W0" w:eastAsia="ヒラギノ角ゴシック W0" w:hAnsi="ヒラギノ角ゴシック W0"/>
+          <w:sz w:val="20"/>
+          <w:szCs w:val="20"/>
+        </w:rPr>
+        <w:t>分という短い時間で、これだけの詳細な内容を説明するのは</w:t>
+      </w:r>
+      <w:r>
+        <w:rPr>
+          <w:rFonts w:ascii="ヒラギノ角ゴシック W0" w:eastAsia="ヒラギノ角ゴシック W0" w:hAnsi="ヒラギノ角ゴシック W0" w:hint="eastAsia"/>
+          <w:sz w:val="20"/>
+          <w:szCs w:val="20"/>
+        </w:rPr>
+        <w:t>難し</w:t>
+      </w:r>
+      <w:r>
+        <w:rPr>
+          <w:rFonts w:ascii="ヒラギノ角ゴシック W0" w:eastAsia="ヒラギノ角ゴシック W0" w:hAnsi="ヒラギノ角ゴシック W0" w:hint="eastAsia"/>
+          <w:sz w:val="20"/>
+          <w:szCs w:val="20"/>
+        </w:rPr>
+        <w:t>い気がするので、</w:t>
+      </w:r>
+    </w:p>
+    <w:p>
+      <w:pPr>
+        <w:rPr>
+          <w:rFonts w:ascii="ヒラギノ角ゴシック W0" w:eastAsia="ヒラギノ角ゴシック W0" w:hAnsi="ヒラギノ角ゴシック W0"/>
+          <w:sz w:val="20"/>
+          <w:szCs w:val="20"/>
+        </w:rPr>
+      </w:pPr>
+      <w:r>
+        <w:rPr>
+          <w:rFonts w:ascii="ヒラギノ角ゴシック W0" w:eastAsia="ヒラギノ角ゴシック W0" w:hAnsi="ヒラギノ角ゴシック W0"/>
+          <w:sz w:val="20"/>
+          <w:szCs w:val="20"/>
+        </w:rPr>
+        <w:t>台本通りやるのであればストップウォッチなどを使った事前の練習が不可欠</w:t>
+      </w:r>
+      <w:r>
+        <w:rPr>
+          <w:rFonts w:ascii="ヒラギノ角ゴシック W0" w:eastAsia="ヒラギノ角ゴシック W0" w:hAnsi="ヒラギノ角ゴシック W0" w:hint="eastAsia"/>
+          <w:sz w:val="20"/>
+          <w:szCs w:val="20"/>
+        </w:rPr>
+        <w:t>かと思われます</w:t>
+      </w:r>
+      <w:r>
+        <w:rPr>
+          <w:rFonts w:ascii="ヒラギノ角ゴシック W0" w:eastAsia="ヒラギノ角ゴシック W0" w:hAnsi="ヒラギノ角ゴシック W0"/>
           <w:sz w:val="20"/>
           <w:szCs w:val="20"/>
         </w:rPr>
@@ -2471,147 +3069,14 @@
     <w:p>
       <w:pPr>
         <w:rPr>
-          <w:rFonts w:ascii="HGSｺﾞｼｯｸM" w:eastAsia="HGSｺﾞｼｯｸM"/>
-          <w:sz w:val="20"/>
-          <w:szCs w:val="20"/>
-        </w:rPr>
-      </w:pPr>
-    </w:p>
-    <w:p>
-      <w:pPr>
-        <w:rPr>
-          <w:rFonts w:ascii="HGSｺﾞｼｯｸM" w:eastAsia="HGSｺﾞｼｯｸM"/>
-          <w:sz w:val="20"/>
-          <w:szCs w:val="20"/>
-        </w:rPr>
-      </w:pPr>
-      <w:r>
-        <w:rPr>
-          <w:rFonts w:ascii="HGSｺﾞｼｯｸM" w:eastAsia="HGSｺﾞｼｯｸM"/>
-          <w:sz w:val="20"/>
-          <w:szCs w:val="20"/>
-        </w:rPr>
-        <w:t>雑感：</w:t>
-      </w:r>
-    </w:p>
-    <w:p>
-      <w:pPr>
-        <w:rPr>
-          <w:rFonts w:ascii="HGSｺﾞｼｯｸM" w:eastAsia="HGSｺﾞｼｯｸM"/>
-          <w:sz w:val="20"/>
-          <w:szCs w:val="20"/>
-        </w:rPr>
-      </w:pPr>
-      <w:r>
-        <w:rPr>
-          <w:rFonts w:ascii="HGSｺﾞｼｯｸM" w:eastAsia="HGSｺﾞｼｯｸM" w:hint="eastAsia"/>
-          <w:sz w:val="20"/>
-          <w:szCs w:val="20"/>
-        </w:rPr>
-        <w:t>専門的な言葉や概念をわかりやすい言葉</w:t>
-      </w:r>
-      <w:r>
-        <w:rPr>
-          <w:rFonts w:ascii="HGSｺﾞｼｯｸM" w:eastAsia="HGSｺﾞｼｯｸM" w:hint="eastAsia"/>
-          <w:sz w:val="20"/>
-          <w:szCs w:val="20"/>
-        </w:rPr>
-        <w:t>で説明していて、理解しやすかったです。</w:t>
-      </w:r>
-    </w:p>
-    <w:p>
-      <w:pPr>
-        <w:rPr>
-          <w:rFonts w:ascii="HGSｺﾞｼｯｸM" w:eastAsia="HGSｺﾞｼｯｸM" w:hint="eastAsia"/>
-          <w:sz w:val="20"/>
-          <w:szCs w:val="20"/>
-        </w:rPr>
-      </w:pPr>
-      <w:r>
-        <w:rPr>
-          <w:rFonts w:ascii="HGSｺﾞｼｯｸM" w:eastAsia="HGSｺﾞｼｯｸM" w:hint="eastAsia"/>
-          <w:sz w:val="20"/>
-          <w:szCs w:val="20"/>
-        </w:rPr>
-        <w:t>ただ、</w:t>
-      </w:r>
-      <w:r>
-        <w:rPr>
-          <w:rFonts w:ascii="HGSｺﾞｼｯｸM" w:eastAsia="HGSｺﾞｼｯｸM" w:hint="eastAsia"/>
-          <w:sz w:val="20"/>
-          <w:szCs w:val="20"/>
-        </w:rPr>
-        <w:t>5</w:t>
-      </w:r>
-      <w:r>
-        <w:rPr>
-          <w:rFonts w:ascii="HGSｺﾞｼｯｸM" w:eastAsia="HGSｺﾞｼｯｸM"/>
-          <w:sz w:val="20"/>
-          <w:szCs w:val="20"/>
-        </w:rPr>
-        <w:t>分という短い時間で、これだけの詳細な内容を説明するのは</w:t>
-      </w:r>
-      <w:r>
-        <w:rPr>
-          <w:rFonts w:ascii="HGSｺﾞｼｯｸM" w:eastAsia="HGSｺﾞｼｯｸM" w:hint="eastAsia"/>
-          <w:sz w:val="20"/>
-          <w:szCs w:val="20"/>
-        </w:rPr>
-        <w:t>難し</w:t>
-      </w:r>
-      <w:r>
-        <w:rPr>
-          <w:rFonts w:ascii="HGSｺﾞｼｯｸM" w:eastAsia="HGSｺﾞｼｯｸM" w:hint="eastAsia"/>
-          <w:sz w:val="20"/>
-          <w:szCs w:val="20"/>
-        </w:rPr>
-        <w:t>い気がするので、</w:t>
-      </w:r>
-    </w:p>
-    <w:p>
-      <w:pPr>
-        <w:rPr>
-          <w:rFonts w:ascii="HGSｺﾞｼｯｸM" w:eastAsia="HGSｺﾞｼｯｸM"/>
-          <w:sz w:val="20"/>
-          <w:szCs w:val="20"/>
-        </w:rPr>
-      </w:pPr>
-      <w:r>
-        <w:rPr>
-          <w:rFonts w:ascii="HGSｺﾞｼｯｸM" w:eastAsia="HGSｺﾞｼｯｸM"/>
-          <w:sz w:val="20"/>
-          <w:szCs w:val="20"/>
-        </w:rPr>
-        <w:t>台本通りやるのであればストップウォッチなどを使った事前の練習が不可欠</w:t>
-      </w:r>
-      <w:r>
-        <w:rPr>
-          <w:rFonts w:ascii="HGSｺﾞｼｯｸM" w:eastAsia="HGSｺﾞｼｯｸM" w:hint="eastAsia"/>
-          <w:sz w:val="20"/>
-          <w:szCs w:val="20"/>
-        </w:rPr>
-        <w:t>かと思われます</w:t>
-      </w:r>
-      <w:r>
-        <w:rPr>
-          <w:rFonts w:ascii="HGSｺﾞｼｯｸM" w:eastAsia="HGSｺﾞｼｯｸM"/>
-          <w:sz w:val="20"/>
-          <w:szCs w:val="20"/>
-        </w:rPr>
-        <w:t>。</w:t>
-      </w:r>
-    </w:p>
-    <w:p>
-      <w:pPr>
-        <w:rPr>
-          <w:rFonts w:ascii="HGSｺﾞｼｯｸM" w:eastAsia="HGSｺﾞｼｯｸM"/>
-          <w:sz w:val="20"/>
-          <w:szCs w:val="20"/>
-        </w:rPr>
-      </w:pPr>
-      <w:r>
-        <w:rPr>
-          <w:rFonts w:ascii="HGSｺﾞｼｯｸM" w:eastAsia="HGSｺﾞｼｯｸM"/>
+          <w:rFonts w:ascii="ヒラギノ角ゴシック W0" w:eastAsia="ヒラギノ角ゴシック W0" w:hAnsi="ヒラギノ角ゴシック W0"/>
+          <w:sz w:val="20"/>
+          <w:szCs w:val="20"/>
+        </w:rPr>
+      </w:pPr>
+      <w:r>
+        <w:rPr>
+          <w:rFonts w:ascii="ヒラギノ角ゴシック W0" w:eastAsia="ヒラギノ角ゴシック W0" w:hAnsi="ヒラギノ角ゴシック W0"/>
           <w:sz w:val="20"/>
           <w:szCs w:val="20"/>
         </w:rPr>
@@ -2619,7 +3084,7 @@
       </w:r>
       <w:r>
         <w:rPr>
-          <w:rFonts w:ascii="HGSｺﾞｼｯｸM" w:eastAsia="HGSｺﾞｼｯｸM" w:hint="eastAsia"/>
+          <w:rFonts w:ascii="ヒラギノ角ゴシック W0" w:eastAsia="ヒラギノ角ゴシック W0" w:hAnsi="ヒラギノ角ゴシック W0" w:hint="eastAsia"/>
           <w:sz w:val="20"/>
           <w:szCs w:val="20"/>
         </w:rPr>
@@ -2627,7 +3092,7 @@
       </w:r>
       <w:r>
         <w:rPr>
-          <w:rFonts w:ascii="HGSｺﾞｼｯｸM" w:eastAsia="HGSｺﾞｼｯｸM"/>
+          <w:rFonts w:ascii="ヒラギノ角ゴシック W0" w:eastAsia="ヒラギノ角ゴシック W0" w:hAnsi="ヒラギノ角ゴシック W0"/>
           <w:sz w:val="20"/>
           <w:szCs w:val="20"/>
         </w:rPr>
@@ -2635,7 +3100,7 @@
       </w:r>
       <w:r>
         <w:rPr>
-          <w:rFonts w:ascii="HGSｺﾞｼｯｸM" w:eastAsia="HGSｺﾞｼｯｸM" w:hint="eastAsia"/>
+          <w:rFonts w:ascii="ヒラギノ角ゴシック W0" w:eastAsia="ヒラギノ角ゴシック W0" w:hAnsi="ヒラギノ角ゴシック W0" w:hint="eastAsia"/>
           <w:sz w:val="20"/>
           <w:szCs w:val="20"/>
         </w:rPr>
@@ -2643,7 +3108,7 @@
       </w:r>
       <w:r>
         <w:rPr>
-          <w:rFonts w:ascii="HGSｺﾞｼｯｸM" w:eastAsia="HGSｺﾞｼｯｸM"/>
+          <w:rFonts w:ascii="ヒラギノ角ゴシック W0" w:eastAsia="ヒラギノ角ゴシック W0" w:hAnsi="ヒラギノ角ゴシック W0"/>
           <w:sz w:val="20"/>
           <w:szCs w:val="20"/>
         </w:rPr>
@@ -2651,7 +3116,7 @@
       </w:r>
       <w:r>
         <w:rPr>
-          <w:rFonts w:ascii="HGSｺﾞｼｯｸM" w:eastAsia="HGSｺﾞｼｯｸM" w:hint="eastAsia"/>
+          <w:rFonts w:ascii="ヒラギノ角ゴシック W0" w:eastAsia="ヒラギノ角ゴシック W0" w:hAnsi="ヒラギノ角ゴシック W0" w:hint="eastAsia"/>
           <w:sz w:val="20"/>
           <w:szCs w:val="20"/>
         </w:rPr>
@@ -2659,7 +3124,7 @@
       </w:r>
       <w:r>
         <w:rPr>
-          <w:rFonts w:ascii="HGSｺﾞｼｯｸM" w:eastAsia="HGSｺﾞｼｯｸM"/>
+          <w:rFonts w:ascii="ヒラギノ角ゴシック W0" w:eastAsia="ヒラギノ角ゴシック W0" w:hAnsi="ヒラギノ角ゴシック W0"/>
           <w:sz w:val="20"/>
           <w:szCs w:val="20"/>
         </w:rPr>
@@ -2669,23 +3134,23 @@
     <w:p>
       <w:pPr>
         <w:rPr>
-          <w:rFonts w:ascii="HGSｺﾞｼｯｸM" w:eastAsia="HGSｺﾞｼｯｸM"/>
-          <w:sz w:val="20"/>
-          <w:szCs w:val="20"/>
-        </w:rPr>
-      </w:pPr>
-    </w:p>
-    <w:p>
-      <w:pPr>
-        <w:rPr>
-          <w:rFonts w:ascii="HGSｺﾞｼｯｸM" w:eastAsia="HGSｺﾞｼｯｸM"/>
-          <w:sz w:val="20"/>
-          <w:szCs w:val="20"/>
-        </w:rPr>
-      </w:pPr>
-      <w:r>
-        <w:rPr>
-          <w:rFonts w:ascii="HGSｺﾞｼｯｸM" w:eastAsia="HGSｺﾞｼｯｸM"/>
+          <w:rFonts w:ascii="ヒラギノ角ゴシック W0" w:eastAsia="ヒラギノ角ゴシック W0" w:hAnsi="ヒラギノ角ゴシック W0"/>
+          <w:sz w:val="20"/>
+          <w:szCs w:val="20"/>
+        </w:rPr>
+      </w:pPr>
+    </w:p>
+    <w:p>
+      <w:pPr>
+        <w:rPr>
+          <w:rFonts w:ascii="ヒラギノ角ゴシック W0" w:eastAsia="ヒラギノ角ゴシック W0" w:hAnsi="ヒラギノ角ゴシック W0"/>
+          <w:sz w:val="20"/>
+          <w:szCs w:val="20"/>
+        </w:rPr>
+      </w:pPr>
+      <w:r>
+        <w:rPr>
+          <w:rFonts w:ascii="ヒラギノ角ゴシック W0" w:eastAsia="ヒラギノ角ゴシック W0" w:hAnsi="ヒラギノ角ゴシック W0"/>
           <w:sz w:val="20"/>
           <w:szCs w:val="20"/>
         </w:rPr>
@@ -2695,14 +3160,14 @@
     <w:p>
       <w:pPr>
         <w:rPr>
-          <w:rFonts w:ascii="HGSｺﾞｼｯｸM" w:eastAsia="HGSｺﾞｼｯｸM"/>
-          <w:sz w:val="20"/>
-          <w:szCs w:val="20"/>
-        </w:rPr>
-      </w:pPr>
-      <w:r>
-        <w:rPr>
-          <w:rFonts w:ascii="HGSｺﾞｼｯｸM" w:eastAsia="HGSｺﾞｼｯｸM"/>
+          <w:rFonts w:ascii="ヒラギノ角ゴシック W0" w:eastAsia="ヒラギノ角ゴシック W0" w:hAnsi="ヒラギノ角ゴシック W0"/>
+          <w:sz w:val="20"/>
+          <w:szCs w:val="20"/>
+        </w:rPr>
+      </w:pPr>
+      <w:r>
+        <w:rPr>
+          <w:rFonts w:ascii="ヒラギノ角ゴシック W0" w:eastAsia="ヒラギノ角ゴシック W0" w:hAnsi="ヒラギノ角ゴシック W0"/>
           <w:sz w:val="20"/>
           <w:szCs w:val="20"/>
         </w:rPr>
@@ -2712,14 +3177,14 @@
     <w:p>
       <w:pPr>
         <w:rPr>
-          <w:rFonts w:ascii="HGSｺﾞｼｯｸM" w:eastAsia="HGSｺﾞｼｯｸM"/>
-          <w:sz w:val="20"/>
-          <w:szCs w:val="20"/>
-        </w:rPr>
-      </w:pPr>
-      <w:r>
-        <w:rPr>
-          <w:rFonts w:ascii="HGSｺﾞｼｯｸM" w:eastAsia="HGSｺﾞｼｯｸM"/>
+          <w:rFonts w:ascii="ヒラギノ角ゴシック W0" w:eastAsia="ヒラギノ角ゴシック W0" w:hAnsi="ヒラギノ角ゴシック W0"/>
+          <w:sz w:val="20"/>
+          <w:szCs w:val="20"/>
+        </w:rPr>
+      </w:pPr>
+      <w:r>
+        <w:rPr>
+          <w:rFonts w:ascii="ヒラギノ角ゴシック W0" w:eastAsia="ヒラギノ角ゴシック W0" w:hAnsi="ヒラギノ角ゴシック W0"/>
           <w:sz w:val="20"/>
           <w:szCs w:val="20"/>
         </w:rPr>
@@ -2729,14 +3194,14 @@
     <w:p>
       <w:pPr>
         <w:rPr>
-          <w:rFonts w:ascii="HGSｺﾞｼｯｸM" w:eastAsia="HGSｺﾞｼｯｸM"/>
-          <w:sz w:val="20"/>
-          <w:szCs w:val="20"/>
-        </w:rPr>
-      </w:pPr>
-      <w:r>
-        <w:rPr>
-          <w:rFonts w:ascii="HGSｺﾞｼｯｸM" w:eastAsia="HGSｺﾞｼｯｸM"/>
+          <w:rFonts w:ascii="ヒラギノ角ゴシック W0" w:eastAsia="ヒラギノ角ゴシック W0" w:hAnsi="ヒラギノ角ゴシック W0"/>
+          <w:sz w:val="20"/>
+          <w:szCs w:val="20"/>
+        </w:rPr>
+      </w:pPr>
+      <w:r>
+        <w:rPr>
+          <w:rFonts w:ascii="ヒラギノ角ゴシック W0" w:eastAsia="ヒラギノ角ゴシック W0" w:hAnsi="ヒラギノ角ゴシック W0"/>
           <w:sz w:val="20"/>
           <w:szCs w:val="20"/>
         </w:rPr>
@@ -2746,14 +3211,14 @@
     <w:p>
       <w:pPr>
         <w:rPr>
-          <w:rFonts w:ascii="HGSｺﾞｼｯｸM" w:eastAsia="HGSｺﾞｼｯｸM"/>
-          <w:sz w:val="20"/>
-          <w:szCs w:val="20"/>
-        </w:rPr>
-      </w:pPr>
-      <w:r>
-        <w:rPr>
-          <w:rFonts w:ascii="HGSｺﾞｼｯｸM" w:eastAsia="HGSｺﾞｼｯｸM"/>
+          <w:rFonts w:ascii="ヒラギノ角ゴシック W0" w:eastAsia="ヒラギノ角ゴシック W0" w:hAnsi="ヒラギノ角ゴシック W0"/>
+          <w:sz w:val="20"/>
+          <w:szCs w:val="20"/>
+        </w:rPr>
+      </w:pPr>
+      <w:r>
+        <w:rPr>
+          <w:rFonts w:ascii="ヒラギノ角ゴシック W0" w:eastAsia="ヒラギノ角ゴシック W0" w:hAnsi="ヒラギノ角ゴシック W0"/>
           <w:sz w:val="20"/>
           <w:szCs w:val="20"/>
         </w:rPr>
@@ -2763,38 +3228,22 @@
     <w:p>
       <w:pPr>
         <w:rPr>
-          <w:rFonts w:ascii="HGSｺﾞｼｯｸM" w:eastAsia="HGSｺﾞｼｯｸM"/>
-          <w:sz w:val="20"/>
-          <w:szCs w:val="20"/>
-        </w:rPr>
-      </w:pPr>
-      <w:r>
-        <w:rPr>
-          <w:rFonts w:ascii="HGSｺﾞｼｯｸM" w:eastAsia="HGSｺﾞｼｯｸM"/>
-          <w:sz w:val="20"/>
-          <w:szCs w:val="20"/>
-        </w:rPr>
-        <w:t>決定係数 R</w:t>
-      </w:r>
-      <w:r>
-        <w:rPr>
-          <w:rFonts w:ascii="HGSｺﾞｼｯｸM" w:eastAsia="HGSｺﾞｼｯｸM"/>
-          <w:sz w:val="20"/>
-          <w:szCs w:val="20"/>
-        </w:rPr>
-        <w:t>²</w:t>
-      </w:r>
-      <w:r>
-        <w:rPr>
-          <w:rFonts w:ascii="HGSｺﾞｼｯｸM" w:eastAsia="HGSｺﾞｼｯｸM"/>
-          <w:sz w:val="20"/>
-          <w:szCs w:val="20"/>
-        </w:rPr>
-        <w:t xml:space="preserve"> = 0.913 が高い予測精度</w:t>
-      </w:r>
-      <w:r>
-        <w:rPr>
-          <w:rFonts w:ascii="HGSｺﾞｼｯｸM" w:eastAsia="HGSｺﾞｼｯｸM" w:hint="eastAsia"/>
+          <w:rFonts w:ascii="ヒラギノ角ゴシック W0" w:eastAsia="ヒラギノ角ゴシック W0" w:hAnsi="ヒラギノ角ゴシック W0"/>
+          <w:sz w:val="20"/>
+          <w:szCs w:val="20"/>
+        </w:rPr>
+      </w:pPr>
+      <w:r>
+        <w:rPr>
+          <w:rFonts w:ascii="ヒラギノ角ゴシック W0" w:eastAsia="ヒラギノ角ゴシック W0" w:hAnsi="ヒラギノ角ゴシック W0"/>
+          <w:sz w:val="20"/>
+          <w:szCs w:val="20"/>
+        </w:rPr>
+        <w:t>決定係数 R² = 0.913 が高い予測精度</w:t>
+      </w:r>
+      <w:r>
+        <w:rPr>
+          <w:rFonts w:ascii="ヒラギノ角ゴシック W0" w:eastAsia="ヒラギノ角ゴシック W0" w:hAnsi="ヒラギノ角ゴシック W0" w:hint="eastAsia"/>
           <w:sz w:val="20"/>
           <w:szCs w:val="20"/>
         </w:rPr>
@@ -2802,7 +3251,7 @@
       </w:r>
       <w:r>
         <w:rPr>
-          <w:rFonts w:ascii="HGSｺﾞｼｯｸM" w:eastAsia="HGSｺﾞｼｯｸM"/>
+          <w:rFonts w:ascii="ヒラギノ角ゴシック W0" w:eastAsia="ヒラギノ角ゴシック W0" w:hAnsi="ヒラギノ角ゴシック W0"/>
           <w:sz w:val="20"/>
           <w:szCs w:val="20"/>
         </w:rPr>
@@ -2812,14 +3261,14 @@
     <w:p>
       <w:pPr>
         <w:rPr>
-          <w:rFonts w:ascii="HGSｺﾞｼｯｸM" w:eastAsia="HGSｺﾞｼｯｸM"/>
-          <w:sz w:val="20"/>
-          <w:szCs w:val="20"/>
-        </w:rPr>
-      </w:pPr>
-      <w:r>
-        <w:rPr>
-          <w:rFonts w:ascii="HGSｺﾞｼｯｸM" w:eastAsia="HGSｺﾞｼｯｸM" w:hint="eastAsia"/>
+          <w:rFonts w:ascii="ヒラギノ角ゴシック W0" w:eastAsia="ヒラギノ角ゴシック W0" w:hAnsi="ヒラギノ角ゴシック W0"/>
+          <w:sz w:val="20"/>
+          <w:szCs w:val="20"/>
+        </w:rPr>
+      </w:pPr>
+      <w:r>
+        <w:rPr>
+          <w:rFonts w:ascii="ヒラギノ角ゴシック W0" w:eastAsia="ヒラギノ角ゴシック W0" w:hAnsi="ヒラギノ角ゴシック W0" w:hint="eastAsia"/>
           <w:sz w:val="20"/>
           <w:szCs w:val="20"/>
         </w:rPr>
@@ -2827,7 +3276,7 @@
       </w:r>
       <w:r>
         <w:rPr>
-          <w:rFonts w:ascii="HGSｺﾞｼｯｸM" w:eastAsia="HGSｺﾞｼｯｸM"/>
+          <w:rFonts w:ascii="ヒラギノ角ゴシック W0" w:eastAsia="ヒラギノ角ゴシック W0" w:hAnsi="ヒラギノ角ゴシック W0"/>
           <w:sz w:val="20"/>
           <w:szCs w:val="20"/>
         </w:rPr>
@@ -2835,7 +3284,7 @@
       </w:r>
       <w:r>
         <w:rPr>
-          <w:rFonts w:ascii="HGSｺﾞｼｯｸM" w:eastAsia="HGSｺﾞｼｯｸM" w:hint="eastAsia"/>
+          <w:rFonts w:ascii="ヒラギノ角ゴシック W0" w:eastAsia="ヒラギノ角ゴシック W0" w:hAnsi="ヒラギノ角ゴシック W0" w:hint="eastAsia"/>
           <w:sz w:val="20"/>
           <w:szCs w:val="20"/>
         </w:rPr>
@@ -2845,7 +3294,7 @@
     <w:p>
       <w:pPr>
         <w:rPr>
-          <w:rFonts w:ascii="HGSｺﾞｼｯｸM" w:eastAsia="HGSｺﾞｼｯｸM" w:hint="eastAsia"/>
+          <w:rFonts w:ascii="ヒラギノ角ゴシック W0" w:eastAsia="ヒラギノ角ゴシック W0" w:hAnsi="ヒラギノ角ゴシック W0"/>
           <w:sz w:val="20"/>
           <w:szCs w:val="20"/>
         </w:rPr>
@@ -3545,6 +3994,16 @@
     <w:uiPriority w:val="99"/>
     <w:rsid w:val="00A24658"/>
   </w:style>
+  <w:style w:type="character" w:customStyle="1" w:styleId="ng-star-inserted">
+    <w:name w:val="ng-star-inserted"/>
+    <w:basedOn w:val="a0"/>
+    <w:rsid w:val="00926A05"/>
+  </w:style>
+  <w:style w:type="character" w:customStyle="1" w:styleId="bold">
+    <w:name w:val="bold"/>
+    <w:basedOn w:val="a0"/>
+    <w:rsid w:val="00926A05"/>
+  </w:style>
 </w:styles>
 </file>
 
